--- a/COMP-232/a2_solution.docx
+++ b/COMP-232/a2_solution.docx
@@ -6548,10 +6548,9 @@
     <w:p>
       <w:pPr>
         <w:rPr>
-          <w:rFonts w:asciiTheme="majorBidi" w:hAnsiTheme="majorBidi" w:cstheme="majorBidi"/>
-          <w:sz w:val="24"/>
-          <w:szCs w:val="24"/>
-          <w:lang w:bidi="ar-SY"/>
+          <w:rFonts w:asciiTheme="majorBidi" w:eastAsiaTheme="minorEastAsia" w:hAnsiTheme="majorBidi" w:cstheme="majorBidi"/>
+          <w:sz w:val="24"/>
+          <w:szCs w:val="24"/>
         </w:rPr>
       </w:pPr>
       <m:oMathPara>
@@ -6875,7 +6874,156 @@
               <w:sz w:val="24"/>
               <w:szCs w:val="24"/>
             </w:rPr>
-            <m:t>→</m:t>
+            <m:t xml:space="preserve">→∃x(¬P(x))≡T </m:t>
+          </m:r>
+        </m:oMath>
+      </m:oMathPara>
+    </w:p>
+    <w:p>
+      <w:pPr>
+        <w:autoSpaceDE w:val="0"/>
+        <w:autoSpaceDN w:val="0"/>
+        <w:adjustRightInd w:val="0"/>
+        <w:spacing w:after="0" w:line="240" w:lineRule="auto"/>
+        <w:rPr>
+          <w:rFonts w:asciiTheme="majorBidi" w:eastAsiaTheme="minorEastAsia" w:hAnsiTheme="majorBidi" w:cstheme="majorBidi"/>
+          <w:b/>
+          <w:bCs/>
+          <w:iCs/>
+          <w:sz w:val="24"/>
+          <w:szCs w:val="24"/>
+        </w:rPr>
+      </w:pPr>
+      <w:r>
+        <w:rPr>
+          <w:rFonts w:asciiTheme="majorBidi" w:eastAsiaTheme="minorEastAsia" w:hAnsiTheme="majorBidi" w:cstheme="majorBidi"/>
+          <w:b/>
+          <w:bCs/>
+          <w:iCs/>
+          <w:sz w:val="24"/>
+          <w:szCs w:val="24"/>
+        </w:rPr>
+        <w:t xml:space="preserve">6. </w:t>
+      </w:r>
+    </w:p>
+    <w:p>
+      <w:pPr>
+        <w:autoSpaceDE w:val="0"/>
+        <w:autoSpaceDN w:val="0"/>
+        <w:adjustRightInd w:val="0"/>
+        <w:spacing w:after="0" w:line="240" w:lineRule="auto"/>
+        <w:rPr>
+          <w:rFonts w:asciiTheme="majorBidi" w:eastAsiaTheme="minorEastAsia" w:hAnsiTheme="majorBidi" w:cstheme="majorBidi"/>
+          <w:b/>
+          <w:bCs/>
+          <w:iCs/>
+          <w:sz w:val="24"/>
+          <w:szCs w:val="24"/>
+        </w:rPr>
+      </w:pPr>
+      <w:r>
+        <w:rPr>
+          <w:rFonts w:asciiTheme="majorBidi" w:eastAsiaTheme="minorEastAsia" w:hAnsiTheme="majorBidi" w:cstheme="majorBidi"/>
+          <w:b/>
+          <w:bCs/>
+          <w:iCs/>
+          <w:sz w:val="24"/>
+          <w:szCs w:val="24"/>
+        </w:rPr>
+        <w:t xml:space="preserve">e) </w:t>
+      </w:r>
+      <w:r>
+        <w:rPr>
+          <w:rFonts w:asciiTheme="majorBidi" w:eastAsiaTheme="minorEastAsia" w:hAnsiTheme="majorBidi" w:cstheme="majorBidi"/>
+          <w:b/>
+          <w:bCs/>
+          <w:iCs/>
+          <w:sz w:val="24"/>
+          <w:szCs w:val="24"/>
+        </w:rPr>
+        <w:t>Prove that given a nonnegative integer n, there is a unique nonnegative integer m, such</w:t>
+      </w:r>
+    </w:p>
+    <w:p>
+      <w:pPr>
+        <w:tabs>
+          <w:tab w:val="left" w:pos="2916"/>
+        </w:tabs>
+        <w:rPr>
+          <w:rFonts w:asciiTheme="majorBidi" w:eastAsiaTheme="minorEastAsia" w:hAnsiTheme="majorBidi" w:cstheme="majorBidi"/>
+          <w:b/>
+          <w:bCs/>
+          <w:iCs/>
+          <w:sz w:val="24"/>
+          <w:szCs w:val="24"/>
+        </w:rPr>
+      </w:pPr>
+      <w:r>
+        <w:rPr>
+          <w:rFonts w:asciiTheme="majorBidi" w:eastAsiaTheme="minorEastAsia" w:hAnsiTheme="majorBidi" w:cstheme="majorBidi"/>
+          <w:b/>
+          <w:bCs/>
+          <w:iCs/>
+          <w:sz w:val="24"/>
+          <w:szCs w:val="24"/>
+        </w:rPr>
+        <w:t>that m2 B n &lt; (m+ 1)2.</w:t>
+      </w:r>
+    </w:p>
+    <w:p>
+      <w:pPr>
+        <w:tabs>
+          <w:tab w:val="left" w:pos="2916"/>
+        </w:tabs>
+        <w:rPr>
+          <w:rFonts w:asciiTheme="majorBidi" w:eastAsiaTheme="minorEastAsia" w:hAnsiTheme="majorBidi" w:cstheme="majorBidi"/>
+          <w:iCs/>
+          <w:sz w:val="24"/>
+          <w:szCs w:val="24"/>
+        </w:rPr>
+      </w:pPr>
+      <m:oMathPara>
+        <m:oMath>
+          <m:r>
+            <w:rPr>
+              <w:rFonts w:ascii="Cambria Math" w:eastAsiaTheme="minorEastAsia" w:hAnsi="Cambria Math" w:cstheme="majorBidi"/>
+              <w:sz w:val="24"/>
+              <w:szCs w:val="24"/>
+            </w:rPr>
+            <m:t>m≤</m:t>
+          </m:r>
+          <m:rad>
+            <m:radPr>
+              <m:degHide m:val="1"/>
+              <m:ctrlPr>
+                <w:rPr>
+                  <w:rFonts w:ascii="Cambria Math" w:eastAsiaTheme="minorEastAsia" w:hAnsi="Cambria Math" w:cstheme="majorBidi"/>
+                  <w:i/>
+                  <w:iCs/>
+                  <w:sz w:val="24"/>
+                  <w:szCs w:val="24"/>
+                </w:rPr>
+              </m:ctrlPr>
+            </m:radPr>
+            <m:deg/>
+            <m:e>
+              <m:r>
+                <w:rPr>
+                  <w:rFonts w:ascii="Cambria Math" w:eastAsiaTheme="minorEastAsia" w:hAnsi="Cambria Math" w:cstheme="majorBidi"/>
+                  <w:sz w:val="24"/>
+                  <w:szCs w:val="24"/>
+                </w:rPr>
+                <m:t>n</m:t>
+              </m:r>
+            </m:e>
+          </m:rad>
+          <m:r>
+            <w:rPr>
+              <w:rFonts w:ascii="Cambria Math" w:eastAsiaTheme="minorEastAsia" w:hAnsi="Cambria Math" w:cstheme="majorBidi"/>
+              <w:sz w:val="24"/>
+              <w:szCs w:val="24"/>
+            </w:rPr>
+            <m:t>&lt;</m:t>
           </m:r>
           <m:r>
             <w:rPr>
@@ -6883,28 +7031,498 @@
               <w:sz w:val="24"/>
               <w:szCs w:val="24"/>
             </w:rPr>
-            <m:t>∃x(¬P(x))</m:t>
-          </m:r>
-          <m:r>
-            <w:rPr>
-              <w:rFonts w:ascii="Cambria Math" w:eastAsiaTheme="minorEastAsia" w:hAnsi="Cambria Math" w:cstheme="majorBidi"/>
-              <w:sz w:val="24"/>
-              <w:szCs w:val="24"/>
-            </w:rPr>
-            <m:t>≡T</m:t>
-          </m:r>
-          <w:bookmarkStart w:id="0" w:name="_GoBack"/>
-          <w:bookmarkEnd w:id="0"/>
-          <m:r>
-            <w:rPr>
-              <w:rFonts w:ascii="Cambria Math" w:eastAsiaTheme="minorEastAsia" w:hAnsi="Cambria Math" w:cstheme="majorBidi"/>
-              <w:sz w:val="24"/>
-              <w:szCs w:val="24"/>
-            </w:rPr>
-            <m:t xml:space="preserve"> </m:t>
+            <m:t>m+1</m:t>
           </m:r>
         </m:oMath>
       </m:oMathPara>
+    </w:p>
+    <w:p>
+      <w:pPr>
+        <w:tabs>
+          <w:tab w:val="left" w:pos="2916"/>
+        </w:tabs>
+        <w:spacing w:after="0"/>
+        <w:rPr>
+          <w:rFonts w:asciiTheme="majorBidi" w:eastAsiaTheme="minorEastAsia" w:hAnsiTheme="majorBidi" w:cstheme="majorBidi"/>
+          <w:iCs/>
+          <w:sz w:val="24"/>
+          <w:szCs w:val="24"/>
+        </w:rPr>
+      </w:pPr>
+      <w:r>
+        <w:rPr>
+          <w:rFonts w:asciiTheme="majorBidi" w:eastAsiaTheme="minorEastAsia" w:hAnsiTheme="majorBidi" w:cstheme="majorBidi"/>
+          <w:iCs/>
+          <w:sz w:val="24"/>
+          <w:szCs w:val="24"/>
+        </w:rPr>
+        <w:t xml:space="preserve">Case 1: n is a perfect square so </w:t>
+      </w:r>
+      <m:oMath>
+        <m:r>
+          <w:rPr>
+            <w:rFonts w:ascii="Cambria Math" w:eastAsiaTheme="minorEastAsia" w:hAnsi="Cambria Math" w:cstheme="majorBidi"/>
+            <w:sz w:val="24"/>
+            <w:szCs w:val="24"/>
+          </w:rPr>
+          <m:t>n=</m:t>
+        </m:r>
+        <m:sSup>
+          <m:sSupPr>
+            <m:ctrlPr>
+              <w:rPr>
+                <w:rFonts w:ascii="Cambria Math" w:eastAsiaTheme="minorEastAsia" w:hAnsi="Cambria Math" w:cstheme="majorBidi"/>
+                <w:i/>
+                <w:iCs/>
+                <w:sz w:val="24"/>
+                <w:szCs w:val="24"/>
+              </w:rPr>
+            </m:ctrlPr>
+          </m:sSupPr>
+          <m:e>
+            <m:r>
+              <w:rPr>
+                <w:rFonts w:ascii="Cambria Math" w:eastAsiaTheme="minorEastAsia" w:hAnsi="Cambria Math" w:cstheme="majorBidi"/>
+                <w:sz w:val="24"/>
+                <w:szCs w:val="24"/>
+              </w:rPr>
+              <m:t>k</m:t>
+            </m:r>
+          </m:e>
+          <m:sup>
+            <m:r>
+              <w:rPr>
+                <w:rFonts w:ascii="Cambria Math" w:eastAsiaTheme="minorEastAsia" w:hAnsi="Cambria Math" w:cstheme="majorBidi"/>
+                <w:sz w:val="24"/>
+                <w:szCs w:val="24"/>
+              </w:rPr>
+              <m:t>2</m:t>
+            </m:r>
+          </m:sup>
+        </m:sSup>
+      </m:oMath>
+    </w:p>
+    <w:p>
+      <w:pPr>
+        <w:tabs>
+          <w:tab w:val="left" w:pos="2916"/>
+        </w:tabs>
+        <w:spacing w:after="0"/>
+        <w:rPr>
+          <w:rFonts w:asciiTheme="majorBidi" w:eastAsiaTheme="minorEastAsia" w:hAnsiTheme="majorBidi" w:cstheme="majorBidi"/>
+          <w:iCs/>
+          <w:sz w:val="24"/>
+          <w:szCs w:val="24"/>
+        </w:rPr>
+      </w:pPr>
+      <w:r>
+        <w:rPr>
+          <w:rFonts w:asciiTheme="majorBidi" w:eastAsiaTheme="minorEastAsia" w:hAnsiTheme="majorBidi" w:cstheme="majorBidi"/>
+          <w:iCs/>
+          <w:sz w:val="24"/>
+          <w:szCs w:val="24"/>
+        </w:rPr>
+        <w:t xml:space="preserve">            Take </w:t>
+      </w:r>
+      <m:oMath>
+        <m:r>
+          <w:rPr>
+            <w:rFonts w:ascii="Cambria Math" w:eastAsiaTheme="minorEastAsia" w:hAnsi="Cambria Math" w:cstheme="majorBidi"/>
+            <w:sz w:val="24"/>
+            <w:szCs w:val="24"/>
+          </w:rPr>
+          <m:t>m=k</m:t>
+        </m:r>
+      </m:oMath>
+    </w:p>
+    <w:p>
+      <w:pPr>
+        <w:tabs>
+          <w:tab w:val="left" w:pos="2916"/>
+        </w:tabs>
+        <w:spacing w:after="0"/>
+        <w:rPr>
+          <w:rFonts w:asciiTheme="majorBidi" w:eastAsiaTheme="minorEastAsia" w:hAnsiTheme="majorBidi" w:cstheme="majorBidi"/>
+          <w:iCs/>
+          <w:sz w:val="24"/>
+          <w:szCs w:val="24"/>
+        </w:rPr>
+      </w:pPr>
+      <w:r>
+        <w:rPr>
+          <w:rFonts w:asciiTheme="majorBidi" w:eastAsiaTheme="minorEastAsia" w:hAnsiTheme="majorBidi" w:cstheme="majorBidi"/>
+          <w:iCs/>
+          <w:sz w:val="24"/>
+          <w:szCs w:val="24"/>
+        </w:rPr>
+        <w:t xml:space="preserve">             For example, </w:t>
+      </w:r>
+      <m:oMath>
+        <m:r>
+          <w:rPr>
+            <w:rFonts w:ascii="Cambria Math" w:eastAsiaTheme="minorEastAsia" w:hAnsi="Cambria Math" w:cstheme="majorBidi"/>
+            <w:sz w:val="24"/>
+            <w:szCs w:val="24"/>
+          </w:rPr>
+          <m:t>k=2,     2≤</m:t>
+        </m:r>
+        <m:rad>
+          <m:radPr>
+            <m:degHide m:val="1"/>
+            <m:ctrlPr>
+              <w:rPr>
+                <w:rFonts w:ascii="Cambria Math" w:eastAsiaTheme="minorEastAsia" w:hAnsi="Cambria Math" w:cstheme="majorBidi"/>
+                <w:i/>
+                <w:iCs/>
+                <w:sz w:val="24"/>
+                <w:szCs w:val="24"/>
+              </w:rPr>
+            </m:ctrlPr>
+          </m:radPr>
+          <m:deg/>
+          <m:e>
+            <m:r>
+              <w:rPr>
+                <w:rFonts w:ascii="Cambria Math" w:eastAsiaTheme="minorEastAsia" w:hAnsi="Cambria Math" w:cstheme="majorBidi"/>
+                <w:sz w:val="24"/>
+                <w:szCs w:val="24"/>
+              </w:rPr>
+              <m:t>4</m:t>
+            </m:r>
+          </m:e>
+        </m:rad>
+        <m:r>
+          <w:rPr>
+            <w:rFonts w:ascii="Cambria Math" w:eastAsiaTheme="minorEastAsia" w:hAnsi="Cambria Math" w:cstheme="majorBidi"/>
+            <w:sz w:val="24"/>
+            <w:szCs w:val="24"/>
+          </w:rPr>
+          <m:t>&lt;3</m:t>
+        </m:r>
+      </m:oMath>
+    </w:p>
+    <w:p>
+      <w:pPr>
+        <w:tabs>
+          <w:tab w:val="left" w:pos="2916"/>
+        </w:tabs>
+        <w:rPr>
+          <w:rFonts w:asciiTheme="majorBidi" w:eastAsiaTheme="minorEastAsia" w:hAnsiTheme="majorBidi" w:cstheme="majorBidi"/>
+          <w:iCs/>
+          <w:sz w:val="24"/>
+          <w:szCs w:val="24"/>
+        </w:rPr>
+      </w:pPr>
+      <w:r>
+        <w:rPr>
+          <w:rFonts w:asciiTheme="majorBidi" w:eastAsiaTheme="minorEastAsia" w:hAnsiTheme="majorBidi" w:cstheme="majorBidi"/>
+          <w:iCs/>
+          <w:sz w:val="24"/>
+          <w:szCs w:val="24"/>
+        </w:rPr>
+        <w:t xml:space="preserve">Case 2: </w:t>
+      </w:r>
+      <w:r>
+        <w:rPr>
+          <w:rFonts w:asciiTheme="majorBidi" w:eastAsiaTheme="minorEastAsia" w:hAnsiTheme="majorBidi" w:cstheme="majorBidi"/>
+          <w:iCs/>
+          <w:sz w:val="24"/>
+          <w:szCs w:val="24"/>
+        </w:rPr>
+        <w:t>n is not a perfect square</w:t>
+      </w:r>
+      <w:r>
+        <w:rPr>
+          <w:rFonts w:asciiTheme="majorBidi" w:eastAsiaTheme="minorEastAsia" w:hAnsiTheme="majorBidi" w:cstheme="majorBidi"/>
+          <w:iCs/>
+          <w:sz w:val="24"/>
+          <w:szCs w:val="24"/>
+        </w:rPr>
+        <w:t xml:space="preserve"> so </w:t>
+      </w:r>
+      <m:oMath>
+        <m:r>
+          <w:rPr>
+            <w:rFonts w:ascii="Cambria Math" w:eastAsiaTheme="minorEastAsia" w:hAnsi="Cambria Math" w:cstheme="majorBidi"/>
+            <w:sz w:val="24"/>
+            <w:szCs w:val="24"/>
+          </w:rPr>
+          <m:t>n=k</m:t>
+        </m:r>
+      </m:oMath>
+    </w:p>
+    <w:p>
+      <w:pPr>
+        <w:tabs>
+          <w:tab w:val="left" w:pos="2916"/>
+        </w:tabs>
+        <w:rPr>
+          <w:rFonts w:asciiTheme="majorBidi" w:eastAsiaTheme="minorEastAsia" w:hAnsiTheme="majorBidi" w:cstheme="majorBidi"/>
+          <w:iCs/>
+          <w:sz w:val="24"/>
+          <w:szCs w:val="24"/>
+        </w:rPr>
+      </w:pPr>
+      <w:r>
+        <w:rPr>
+          <w:rFonts w:asciiTheme="majorBidi" w:eastAsiaTheme="minorEastAsia" w:hAnsiTheme="majorBidi" w:cstheme="majorBidi"/>
+          <w:iCs/>
+          <w:sz w:val="24"/>
+          <w:szCs w:val="24"/>
+        </w:rPr>
+        <w:t xml:space="preserve">            Take </w:t>
+      </w:r>
+      <m:oMath>
+        <m:r>
+          <w:rPr>
+            <w:rFonts w:ascii="Cambria Math" w:eastAsiaTheme="minorEastAsia" w:hAnsi="Cambria Math" w:cstheme="majorBidi"/>
+            <w:sz w:val="24"/>
+            <w:szCs w:val="24"/>
+          </w:rPr>
+          <m:t>m=</m:t>
+        </m:r>
+        <m:d>
+          <m:dPr>
+            <m:begChr m:val="["/>
+            <m:endChr m:val="]"/>
+            <m:ctrlPr>
+              <w:rPr>
+                <w:rFonts w:ascii="Cambria Math" w:eastAsiaTheme="minorEastAsia" w:hAnsi="Cambria Math" w:cstheme="majorBidi"/>
+                <w:i/>
+                <w:iCs/>
+                <w:sz w:val="24"/>
+                <w:szCs w:val="24"/>
+              </w:rPr>
+            </m:ctrlPr>
+          </m:dPr>
+          <m:e>
+            <m:rad>
+              <m:radPr>
+                <m:degHide m:val="1"/>
+                <m:ctrlPr>
+                  <w:rPr>
+                    <w:rFonts w:ascii="Cambria Math" w:eastAsiaTheme="minorEastAsia" w:hAnsi="Cambria Math" w:cstheme="majorBidi"/>
+                    <w:i/>
+                    <w:iCs/>
+                    <w:sz w:val="24"/>
+                    <w:szCs w:val="24"/>
+                  </w:rPr>
+                </m:ctrlPr>
+              </m:radPr>
+              <m:deg/>
+              <m:e>
+                <m:r>
+                  <w:rPr>
+                    <w:rFonts w:ascii="Cambria Math" w:eastAsiaTheme="minorEastAsia" w:hAnsi="Cambria Math" w:cstheme="majorBidi"/>
+                    <w:sz w:val="24"/>
+                    <w:szCs w:val="24"/>
+                  </w:rPr>
+                  <m:t>k</m:t>
+                </m:r>
+              </m:e>
+            </m:rad>
+          </m:e>
+        </m:d>
+      </m:oMath>
+    </w:p>
+    <w:p>
+      <w:pPr>
+        <w:tabs>
+          <w:tab w:val="left" w:pos="2916"/>
+        </w:tabs>
+        <w:rPr>
+          <w:rFonts w:asciiTheme="majorBidi" w:eastAsiaTheme="minorEastAsia" w:hAnsiTheme="majorBidi" w:cstheme="majorBidi"/>
+          <w:iCs/>
+          <w:sz w:val="24"/>
+          <w:szCs w:val="24"/>
+        </w:rPr>
+      </w:pPr>
+      <w:r>
+        <w:rPr>
+          <w:rFonts w:asciiTheme="majorBidi" w:eastAsiaTheme="minorEastAsia" w:hAnsiTheme="majorBidi" w:cstheme="majorBidi"/>
+          <w:iCs/>
+          <w:sz w:val="24"/>
+          <w:szCs w:val="24"/>
+        </w:rPr>
+        <w:t xml:space="preserve">            For example, </w:t>
+      </w:r>
+      <m:oMath>
+        <m:r>
+          <w:rPr>
+            <w:rFonts w:ascii="Cambria Math" w:eastAsiaTheme="minorEastAsia" w:hAnsi="Cambria Math" w:cstheme="majorBidi"/>
+            <w:sz w:val="24"/>
+            <w:szCs w:val="24"/>
+          </w:rPr>
+          <m:t xml:space="preserve">k=3,     </m:t>
+        </m:r>
+        <m:d>
+          <m:dPr>
+            <m:begChr m:val="["/>
+            <m:endChr m:val="]"/>
+            <m:ctrlPr>
+              <w:rPr>
+                <w:rFonts w:ascii="Cambria Math" w:eastAsiaTheme="minorEastAsia" w:hAnsi="Cambria Math" w:cstheme="majorBidi"/>
+                <w:i/>
+                <w:iCs/>
+                <w:sz w:val="24"/>
+                <w:szCs w:val="24"/>
+              </w:rPr>
+            </m:ctrlPr>
+          </m:dPr>
+          <m:e>
+            <m:rad>
+              <m:radPr>
+                <m:degHide m:val="1"/>
+                <m:ctrlPr>
+                  <w:rPr>
+                    <w:rFonts w:ascii="Cambria Math" w:eastAsiaTheme="minorEastAsia" w:hAnsi="Cambria Math" w:cstheme="majorBidi"/>
+                    <w:i/>
+                    <w:iCs/>
+                    <w:sz w:val="24"/>
+                    <w:szCs w:val="24"/>
+                  </w:rPr>
+                </m:ctrlPr>
+              </m:radPr>
+              <m:deg/>
+              <m:e>
+                <m:r>
+                  <w:rPr>
+                    <w:rFonts w:ascii="Cambria Math" w:eastAsiaTheme="minorEastAsia" w:hAnsi="Cambria Math" w:cstheme="majorBidi"/>
+                    <w:sz w:val="24"/>
+                    <w:szCs w:val="24"/>
+                  </w:rPr>
+                  <m:t>3</m:t>
+                </m:r>
+              </m:e>
+            </m:rad>
+          </m:e>
+        </m:d>
+        <m:r>
+          <w:rPr>
+            <w:rFonts w:ascii="Cambria Math" w:eastAsiaTheme="minorEastAsia" w:hAnsi="Cambria Math" w:cstheme="majorBidi"/>
+            <w:sz w:val="24"/>
+            <w:szCs w:val="24"/>
+          </w:rPr>
+          <m:t>≤</m:t>
+        </m:r>
+        <m:rad>
+          <m:radPr>
+            <m:degHide m:val="1"/>
+            <m:ctrlPr>
+              <w:rPr>
+                <w:rFonts w:ascii="Cambria Math" w:eastAsiaTheme="minorEastAsia" w:hAnsi="Cambria Math" w:cstheme="majorBidi"/>
+                <w:i/>
+                <w:iCs/>
+                <w:sz w:val="24"/>
+                <w:szCs w:val="24"/>
+              </w:rPr>
+            </m:ctrlPr>
+          </m:radPr>
+          <m:deg/>
+          <m:e>
+            <m:r>
+              <w:rPr>
+                <w:rFonts w:ascii="Cambria Math" w:eastAsiaTheme="minorEastAsia" w:hAnsi="Cambria Math" w:cstheme="majorBidi"/>
+                <w:sz w:val="24"/>
+                <w:szCs w:val="24"/>
+              </w:rPr>
+              <m:t>3</m:t>
+            </m:r>
+          </m:e>
+        </m:rad>
+        <m:r>
+          <w:rPr>
+            <w:rFonts w:ascii="Cambria Math" w:eastAsiaTheme="minorEastAsia" w:hAnsi="Cambria Math" w:cstheme="majorBidi"/>
+            <w:sz w:val="24"/>
+            <w:szCs w:val="24"/>
+          </w:rPr>
+          <m:t>&lt;</m:t>
+        </m:r>
+        <m:d>
+          <m:dPr>
+            <m:begChr m:val="["/>
+            <m:endChr m:val="]"/>
+            <m:ctrlPr>
+              <w:rPr>
+                <w:rFonts w:ascii="Cambria Math" w:eastAsiaTheme="minorEastAsia" w:hAnsi="Cambria Math" w:cstheme="majorBidi"/>
+                <w:i/>
+                <w:iCs/>
+                <w:sz w:val="24"/>
+                <w:szCs w:val="24"/>
+              </w:rPr>
+            </m:ctrlPr>
+          </m:dPr>
+          <m:e>
+            <m:rad>
+              <m:radPr>
+                <m:degHide m:val="1"/>
+                <m:ctrlPr>
+                  <w:rPr>
+                    <w:rFonts w:ascii="Cambria Math" w:eastAsiaTheme="minorEastAsia" w:hAnsi="Cambria Math" w:cstheme="majorBidi"/>
+                    <w:i/>
+                    <w:iCs/>
+                    <w:sz w:val="24"/>
+                    <w:szCs w:val="24"/>
+                  </w:rPr>
+                </m:ctrlPr>
+              </m:radPr>
+              <m:deg/>
+              <m:e>
+                <m:r>
+                  <w:rPr>
+                    <w:rFonts w:ascii="Cambria Math" w:eastAsiaTheme="minorEastAsia" w:hAnsi="Cambria Math" w:cstheme="majorBidi"/>
+                    <w:sz w:val="24"/>
+                    <w:szCs w:val="24"/>
+                  </w:rPr>
+                  <m:t>3</m:t>
+                </m:r>
+              </m:e>
+            </m:rad>
+          </m:e>
+        </m:d>
+        <m:r>
+          <w:rPr>
+            <w:rFonts w:ascii="Cambria Math" w:eastAsiaTheme="minorEastAsia" w:hAnsi="Cambria Math" w:cstheme="majorBidi"/>
+            <w:sz w:val="24"/>
+            <w:szCs w:val="24"/>
+          </w:rPr>
+          <m:t>+1</m:t>
+        </m:r>
+      </m:oMath>
+    </w:p>
+    <w:p>
+      <w:pPr>
+        <w:tabs>
+          <w:tab w:val="left" w:pos="2916"/>
+        </w:tabs>
+        <w:rPr>
+          <w:rFonts w:asciiTheme="majorBidi" w:eastAsiaTheme="minorEastAsia" w:hAnsiTheme="majorBidi" w:cstheme="majorBidi"/>
+          <w:iCs/>
+          <w:sz w:val="24"/>
+          <w:szCs w:val="24"/>
+        </w:rPr>
+      </w:pPr>
+      <w:r>
+        <w:rPr>
+          <w:rFonts w:asciiTheme="majorBidi" w:eastAsiaTheme="minorEastAsia" w:hAnsiTheme="majorBidi" w:cstheme="majorBidi"/>
+          <w:iCs/>
+          <w:sz w:val="24"/>
+          <w:szCs w:val="24"/>
+        </w:rPr>
+        <w:tab/>
+      </w:r>
+      <m:oMath>
+        <m:r>
+          <w:rPr>
+            <w:rFonts w:ascii="Cambria Math" w:eastAsiaTheme="minorEastAsia" w:hAnsi="Cambria Math" w:cstheme="majorBidi"/>
+            <w:sz w:val="24"/>
+            <w:szCs w:val="24"/>
+          </w:rPr>
+          <m:t>=1≤1.73205&lt;2.73205, which is true</m:t>
+        </m:r>
+      </m:oMath>
+      <w:bookmarkStart w:id="0" w:name="_GoBack"/>
+      <w:bookmarkEnd w:id="0"/>
     </w:p>
     <w:sectPr>
       <w:pgSz w:w="12240" w:h="15840"/>
@@ -8414,7 +9032,7 @@
 </file>
 
 <file path=customXml/itemProps1.xml><?xml version="1.0" encoding="utf-8"?>
-<ds:datastoreItem xmlns:ds="http://schemas.openxmlformats.org/officeDocument/2006/customXml" ds:itemID="{FDB1A550-5FD9-4EBA-96DD-E6333A641325}">
+<ds:datastoreItem xmlns:ds="http://schemas.openxmlformats.org/officeDocument/2006/customXml" ds:itemID="{29FDC972-6430-4800-A95D-585F0B927E7E}">
   <ds:schemaRefs>
     <ds:schemaRef ds:uri="http://schemas.openxmlformats.org/officeDocument/2006/bibliography"/>
   </ds:schemaRefs>

--- a/COMP-232/a2_solution.docx
+++ b/COMP-232/a2_solution.docx
@@ -145,7 +145,7 @@
           </w:p>
           <w:p>
             <w:pPr>
-              <w:jc w:val="both"/>
+              <w:jc w:val="center"/>
               <w:rPr>
                 <w:rFonts w:ascii="Times New Roman" w:hAnsi="Times New Roman" w:cs="Times New Roman"/>
                 <w:sz w:val="24"/>
@@ -381,7 +381,7 @@
         <w:autoSpaceDN w:val="0"/>
         <w:adjustRightInd w:val="0"/>
         <w:spacing w:after="0" w:line="240" w:lineRule="auto"/>
-        <w:jc w:val="center"/>
+        <w:jc w:val="both"/>
         <w:rPr>
           <w:rFonts w:ascii="Times New Roman" w:hAnsi="Times New Roman" w:cs="Times New Roman"/>
           <w:sz w:val="24"/>
@@ -395,7 +395,7 @@
         <w:autoSpaceDN w:val="0"/>
         <w:adjustRightInd w:val="0"/>
         <w:spacing w:after="0" w:line="240" w:lineRule="auto"/>
-        <w:jc w:val="center"/>
+        <w:jc w:val="both"/>
         <w:rPr>
           <w:rFonts w:ascii="Times New Roman" w:hAnsi="Times New Roman" w:cs="Times New Roman"/>
           <w:sz w:val="24"/>
@@ -409,7 +409,7 @@
         <w:autoSpaceDN w:val="0"/>
         <w:adjustRightInd w:val="0"/>
         <w:spacing w:after="0" w:line="240" w:lineRule="auto"/>
-        <w:jc w:val="center"/>
+        <w:jc w:val="both"/>
         <w:rPr>
           <w:rFonts w:ascii="Times New Roman" w:hAnsi="Times New Roman" w:cs="Times New Roman"/>
           <w:sz w:val="24"/>
@@ -423,7 +423,7 @@
         <w:autoSpaceDN w:val="0"/>
         <w:adjustRightInd w:val="0"/>
         <w:spacing w:after="0" w:line="240" w:lineRule="auto"/>
-        <w:jc w:val="center"/>
+        <w:jc w:val="both"/>
         <w:rPr>
           <w:rFonts w:ascii="Times New Roman" w:hAnsi="Times New Roman" w:cs="Times New Roman"/>
           <w:sz w:val="24"/>
@@ -437,7 +437,7 @@
         <w:autoSpaceDN w:val="0"/>
         <w:adjustRightInd w:val="0"/>
         <w:spacing w:after="0" w:line="240" w:lineRule="auto"/>
-        <w:jc w:val="center"/>
+        <w:jc w:val="both"/>
         <w:rPr>
           <w:rFonts w:ascii="Times New Roman" w:hAnsi="Times New Roman" w:cs="Times New Roman"/>
           <w:sz w:val="24"/>
@@ -451,7 +451,7 @@
         <w:autoSpaceDN w:val="0"/>
         <w:adjustRightInd w:val="0"/>
         <w:spacing w:after="0" w:line="240" w:lineRule="auto"/>
-        <w:jc w:val="center"/>
+        <w:jc w:val="both"/>
         <w:rPr>
           <w:rFonts w:ascii="Times New Roman" w:hAnsi="Times New Roman" w:cs="Times New Roman"/>
           <w:sz w:val="24"/>
@@ -465,7 +465,7 @@
         <w:autoSpaceDN w:val="0"/>
         <w:adjustRightInd w:val="0"/>
         <w:spacing w:after="0" w:line="240" w:lineRule="auto"/>
-        <w:jc w:val="center"/>
+        <w:jc w:val="both"/>
         <w:rPr>
           <w:rFonts w:ascii="Times New Roman" w:hAnsi="Times New Roman" w:cs="Times New Roman"/>
           <w:sz w:val="24"/>
@@ -479,7 +479,7 @@
         <w:autoSpaceDN w:val="0"/>
         <w:adjustRightInd w:val="0"/>
         <w:spacing w:after="0" w:line="240" w:lineRule="auto"/>
-        <w:jc w:val="center"/>
+        <w:jc w:val="both"/>
         <w:rPr>
           <w:rFonts w:ascii="Times New Roman" w:hAnsi="Times New Roman" w:cs="Times New Roman"/>
           <w:sz w:val="24"/>
@@ -493,7 +493,7 @@
         <w:autoSpaceDN w:val="0"/>
         <w:adjustRightInd w:val="0"/>
         <w:spacing w:after="0" w:line="240" w:lineRule="auto"/>
-        <w:jc w:val="center"/>
+        <w:jc w:val="both"/>
         <w:rPr>
           <w:rFonts w:ascii="Times New Roman" w:hAnsi="Times New Roman" w:cs="Times New Roman"/>
           <w:sz w:val="24"/>
@@ -507,7 +507,7 @@
         <w:autoSpaceDN w:val="0"/>
         <w:adjustRightInd w:val="0"/>
         <w:spacing w:after="0" w:line="240" w:lineRule="auto"/>
-        <w:jc w:val="center"/>
+        <w:jc w:val="both"/>
         <w:rPr>
           <w:rFonts w:ascii="Times New Roman" w:hAnsi="Times New Roman" w:cs="Times New Roman"/>
           <w:sz w:val="24"/>
@@ -521,7 +521,7 @@
         <w:autoSpaceDN w:val="0"/>
         <w:adjustRightInd w:val="0"/>
         <w:spacing w:after="0" w:line="240" w:lineRule="auto"/>
-        <w:jc w:val="center"/>
+        <w:jc w:val="both"/>
         <w:rPr>
           <w:rFonts w:ascii="Times New Roman" w:hAnsi="Times New Roman" w:cs="Times New Roman"/>
           <w:sz w:val="24"/>
@@ -535,7 +535,7 @@
         <w:autoSpaceDN w:val="0"/>
         <w:adjustRightInd w:val="0"/>
         <w:spacing w:after="0" w:line="240" w:lineRule="auto"/>
-        <w:jc w:val="center"/>
+        <w:jc w:val="both"/>
         <w:rPr>
           <w:rFonts w:ascii="Times New Roman" w:hAnsi="Times New Roman" w:cs="Times New Roman"/>
           <w:sz w:val="24"/>
@@ -549,7 +549,7 @@
         <w:autoSpaceDN w:val="0"/>
         <w:adjustRightInd w:val="0"/>
         <w:spacing w:after="0" w:line="240" w:lineRule="auto"/>
-        <w:jc w:val="center"/>
+        <w:jc w:val="both"/>
         <w:rPr>
           <w:rFonts w:ascii="Times New Roman" w:hAnsi="Times New Roman" w:cs="Times New Roman"/>
           <w:sz w:val="24"/>
@@ -563,7 +563,7 @@
         <w:autoSpaceDN w:val="0"/>
         <w:adjustRightInd w:val="0"/>
         <w:spacing w:after="0" w:line="240" w:lineRule="auto"/>
-        <w:jc w:val="center"/>
+        <w:jc w:val="both"/>
         <w:rPr>
           <w:rFonts w:ascii="Times New Roman" w:hAnsi="Times New Roman" w:cs="Times New Roman"/>
           <w:sz w:val="24"/>
@@ -577,7 +577,7 @@
         <w:autoSpaceDN w:val="0"/>
         <w:adjustRightInd w:val="0"/>
         <w:spacing w:after="0" w:line="240" w:lineRule="auto"/>
-        <w:jc w:val="center"/>
+        <w:jc w:val="both"/>
         <w:rPr>
           <w:rFonts w:asciiTheme="majorBidi" w:hAnsiTheme="majorBidi" w:cstheme="majorBidi"/>
           <w:sz w:val="24"/>
@@ -587,6 +587,7 @@
     </w:p>
     <w:p>
       <w:pPr>
+        <w:jc w:val="both"/>
         <w:rPr>
           <w:rFonts w:asciiTheme="majorBidi" w:hAnsiTheme="majorBidi" w:cstheme="majorBidi"/>
           <w:sz w:val="28"/>
@@ -600,6 +601,7 @@
         <w:autoSpaceDN w:val="0"/>
         <w:adjustRightInd w:val="0"/>
         <w:spacing w:after="0" w:line="240" w:lineRule="auto"/>
+        <w:jc w:val="both"/>
         <w:rPr>
           <w:rFonts w:asciiTheme="majorBidi" w:hAnsiTheme="majorBidi" w:cstheme="majorBidi"/>
           <w:b/>
@@ -678,6 +680,7 @@
         <w:autoSpaceDN w:val="0"/>
         <w:adjustRightInd w:val="0"/>
         <w:spacing w:after="0" w:line="240" w:lineRule="auto"/>
+        <w:jc w:val="both"/>
         <w:rPr>
           <w:rFonts w:asciiTheme="majorBidi" w:hAnsiTheme="majorBidi" w:cstheme="majorBidi"/>
           <w:sz w:val="24"/>
@@ -696,6 +699,7 @@
           <w:tab w:val="left" w:pos="2490"/>
         </w:tabs>
         <w:spacing w:after="0"/>
+        <w:jc w:val="both"/>
         <w:rPr>
           <w:rFonts w:asciiTheme="majorBidi" w:eastAsiaTheme="minorEastAsia" w:hAnsiTheme="majorBidi" w:cstheme="majorBidi"/>
           <w:sz w:val="24"/>
@@ -742,20 +746,178 @@
           <w:tab w:val="left" w:pos="2490"/>
         </w:tabs>
         <w:spacing w:after="0"/>
-        <w:rPr>
-          <w:rFonts w:asciiTheme="majorBidi" w:eastAsiaTheme="minorEastAsia" w:hAnsiTheme="majorBidi" w:cstheme="majorBidi"/>
-          <w:sz w:val="24"/>
-          <w:szCs w:val="24"/>
-        </w:rPr>
-      </w:pPr>
+        <w:jc w:val="both"/>
+        <w:rPr>
+          <w:rFonts w:asciiTheme="majorBidi" w:eastAsiaTheme="minorEastAsia" w:hAnsiTheme="majorBidi" w:cstheme="majorBidi"/>
+          <w:sz w:val="24"/>
+          <w:szCs w:val="24"/>
+        </w:rPr>
+      </w:pPr>
+      <w:r>
+        <w:rPr>
+          <w:rFonts w:asciiTheme="majorBidi" w:eastAsiaTheme="minorEastAsia" w:hAnsiTheme="majorBidi" w:cstheme="majorBidi"/>
+          <w:sz w:val="24"/>
+          <w:szCs w:val="24"/>
+        </w:rPr>
+        <w:t xml:space="preserve">True because as it says “Every </w:t>
+      </w:r>
       <m:oMath>
         <m:r>
           <w:rPr>
+            <w:rFonts w:ascii="Cambria Math" w:eastAsiaTheme="minorEastAsia" w:hAnsi="Cambria Math" w:cstheme="majorBidi"/>
+            <w:sz w:val="24"/>
+            <w:szCs w:val="24"/>
+          </w:rPr>
+          <m:t>x</m:t>
+        </m:r>
+      </m:oMath>
+      <w:r>
+        <w:rPr>
+          <w:rFonts w:asciiTheme="majorBidi" w:eastAsiaTheme="minorEastAsia" w:hAnsiTheme="majorBidi" w:cstheme="majorBidi"/>
+          <w:sz w:val="24"/>
+          <w:szCs w:val="24"/>
+        </w:rPr>
+        <w:t xml:space="preserve"> added to some </w:t>
+      </w:r>
+      <m:oMath>
+        <m:r>
+          <w:rPr>
+            <w:rFonts w:ascii="Cambria Math" w:eastAsiaTheme="minorEastAsia" w:hAnsi="Cambria Math" w:cstheme="majorBidi"/>
+            <w:sz w:val="24"/>
+            <w:szCs w:val="24"/>
+          </w:rPr>
+          <m:t>y</m:t>
+        </m:r>
+      </m:oMath>
+      <w:r>
+        <w:rPr>
+          <w:rFonts w:asciiTheme="majorBidi" w:eastAsiaTheme="minorEastAsia" w:hAnsiTheme="majorBidi" w:cstheme="majorBidi"/>
+          <w:sz w:val="24"/>
+          <w:szCs w:val="24"/>
+        </w:rPr>
+        <w:t xml:space="preserve"> will be less than </w:t>
+      </w:r>
+      <w:r>
+        <w:rPr>
+          <w:rFonts w:asciiTheme="majorBidi" w:eastAsiaTheme="minorEastAsia" w:hAnsiTheme="majorBidi" w:cstheme="majorBidi"/>
+          <w:sz w:val="24"/>
+          <w:szCs w:val="24"/>
+        </w:rPr>
+        <w:t xml:space="preserve">or equal to </w:t>
+      </w:r>
+      <m:oMath>
+        <m:r>
+          <w:rPr>
+            <w:rFonts w:ascii="Cambria Math" w:eastAsiaTheme="minorEastAsia" w:hAnsi="Cambria Math" w:cstheme="majorBidi"/>
+            <w:sz w:val="24"/>
+            <w:szCs w:val="24"/>
+          </w:rPr>
+          <m:t>z</m:t>
+        </m:r>
+      </m:oMath>
+      <w:r>
+        <w:rPr>
+          <w:rFonts w:asciiTheme="majorBidi" w:eastAsiaTheme="minorEastAsia" w:hAnsiTheme="majorBidi" w:cstheme="majorBidi"/>
+          <w:sz w:val="24"/>
+          <w:szCs w:val="24"/>
+        </w:rPr>
+        <w:t xml:space="preserve">. Suppose that </w:t>
+      </w:r>
+      <m:oMath>
+        <m:r>
+          <w:rPr>
+            <w:rFonts w:ascii="Cambria Math" w:eastAsiaTheme="minorEastAsia" w:hAnsi="Cambria Math" w:cstheme="majorBidi"/>
+            <w:sz w:val="24"/>
+            <w:szCs w:val="24"/>
+          </w:rPr>
+          <m:t>x=5, y=1, z=6</m:t>
+        </m:r>
+      </m:oMath>
+      <w:r>
+        <w:rPr>
+          <w:rFonts w:asciiTheme="majorBidi" w:eastAsiaTheme="minorEastAsia" w:hAnsiTheme="majorBidi" w:cstheme="majorBidi"/>
+          <w:sz w:val="24"/>
+          <w:szCs w:val="24"/>
+        </w:rPr>
+        <w:t xml:space="preserve"> Then the statement is true because </w:t>
+      </w:r>
+      <m:oMath>
+        <m:r>
+          <w:rPr>
+            <w:rFonts w:ascii="Cambria Math" w:eastAsiaTheme="minorEastAsia" w:hAnsi="Cambria Math" w:cstheme="majorBidi"/>
+            <w:sz w:val="24"/>
+            <w:szCs w:val="24"/>
+          </w:rPr>
+          <m:t>6≤6</m:t>
+        </m:r>
+      </m:oMath>
+      <w:r>
+        <w:rPr>
+          <w:rFonts w:asciiTheme="majorBidi" w:eastAsiaTheme="minorEastAsia" w:hAnsiTheme="majorBidi" w:cstheme="majorBidi"/>
+          <w:sz w:val="24"/>
+          <w:szCs w:val="24"/>
+        </w:rPr>
+        <w:t>.</w:t>
+      </w:r>
+    </w:p>
+    <w:p>
+      <w:pPr>
+        <w:pStyle w:val="ListParagraph"/>
+        <w:numPr>
+          <w:ilvl w:val="0"/>
+          <w:numId w:val="5"/>
+        </w:numPr>
+        <w:tabs>
+          <w:tab w:val="left" w:pos="2490"/>
+        </w:tabs>
+        <w:spacing w:after="0"/>
+        <w:jc w:val="both"/>
+        <w:rPr>
+          <w:rFonts w:asciiTheme="majorBidi" w:eastAsiaTheme="minorEastAsia" w:hAnsiTheme="majorBidi" w:cstheme="majorBidi"/>
+          <w:sz w:val="24"/>
+          <w:szCs w:val="24"/>
+        </w:rPr>
+      </w:pPr>
+      <m:oMath>
+        <m:r>
+          <w:rPr>
             <w:rFonts w:ascii="Cambria Math" w:hAnsi="Cambria Math" w:cstheme="majorBidi"/>
             <w:sz w:val="24"/>
             <w:szCs w:val="24"/>
           </w:rPr>
-          <m:t>∀x∃y∃z</m:t>
+          <m:t>∀</m:t>
+        </m:r>
+        <m:r>
+          <w:rPr>
+            <w:rFonts w:ascii="Cambria Math" w:hAnsi="Cambria Math" w:cstheme="majorBidi"/>
+            <w:sz w:val="24"/>
+            <w:szCs w:val="24"/>
+          </w:rPr>
+          <m:t>y</m:t>
+        </m:r>
+        <m:r>
+          <w:rPr>
+            <w:rFonts w:ascii="Cambria Math" w:hAnsi="Cambria Math" w:cstheme="majorBidi"/>
+            <w:sz w:val="24"/>
+            <w:szCs w:val="24"/>
+          </w:rPr>
+          <m:t>∃</m:t>
+        </m:r>
+        <m:r>
+          <w:rPr>
+            <w:rFonts w:ascii="Cambria Math" w:hAnsi="Cambria Math" w:cstheme="majorBidi"/>
+            <w:sz w:val="24"/>
+            <w:szCs w:val="24"/>
+          </w:rPr>
+          <m:t>x</m:t>
+        </m:r>
+        <m:r>
+          <w:rPr>
+            <w:rFonts w:ascii="Cambria Math" w:hAnsi="Cambria Math" w:cstheme="majorBidi"/>
+            <w:sz w:val="24"/>
+            <w:szCs w:val="24"/>
+          </w:rPr>
+          <m:t>∀zP</m:t>
         </m:r>
         <m:d>
           <m:dPr>
@@ -775,95 +937,355 @@
                 <w:sz w:val="24"/>
                 <w:szCs w:val="24"/>
               </w:rPr>
-              <m:t>x+y≤z</m:t>
+              <m:t>x,y,z</m:t>
             </m:r>
           </m:e>
         </m:d>
       </m:oMath>
-      <w:r>
-        <w:rPr>
-          <w:rFonts w:asciiTheme="majorBidi" w:eastAsiaTheme="minorEastAsia" w:hAnsiTheme="majorBidi" w:cstheme="majorBidi"/>
-          <w:sz w:val="24"/>
-          <w:szCs w:val="24"/>
-        </w:rPr>
-        <w:t xml:space="preserve"> </w:t>
-      </w:r>
-    </w:p>
-    <w:p>
-      <w:pPr>
+    </w:p>
+    <w:p>
+      <w:pPr>
+        <w:pStyle w:val="ListParagraph"/>
         <w:tabs>
           <w:tab w:val="left" w:pos="2490"/>
         </w:tabs>
         <w:spacing w:after="0"/>
-        <w:rPr>
-          <w:rFonts w:asciiTheme="majorBidi" w:eastAsiaTheme="minorEastAsia" w:hAnsiTheme="majorBidi" w:cstheme="majorBidi"/>
-          <w:sz w:val="24"/>
-          <w:szCs w:val="24"/>
-        </w:rPr>
-      </w:pPr>
-    </w:p>
-    <w:p>
-      <w:pPr>
+        <w:jc w:val="both"/>
+        <w:rPr>
+          <w:rFonts w:asciiTheme="majorBidi" w:eastAsiaTheme="minorEastAsia" w:hAnsiTheme="majorBidi" w:cstheme="majorBidi"/>
+          <w:sz w:val="24"/>
+          <w:szCs w:val="24"/>
+        </w:rPr>
+      </w:pPr>
+      <w:r>
+        <w:rPr>
+          <w:rFonts w:asciiTheme="majorBidi" w:eastAsiaTheme="minorEastAsia" w:hAnsiTheme="majorBidi" w:cstheme="majorBidi"/>
+          <w:sz w:val="24"/>
+          <w:szCs w:val="24"/>
+        </w:rPr>
+        <w:t xml:space="preserve">False, because </w:t>
+      </w:r>
+      <m:oMath>
+        <m:r>
+          <w:rPr>
+            <w:rFonts w:ascii="Cambria Math" w:eastAsiaTheme="minorEastAsia" w:hAnsi="Cambria Math" w:cstheme="majorBidi"/>
+            <w:sz w:val="24"/>
+            <w:szCs w:val="24"/>
+          </w:rPr>
+          <m:t>x</m:t>
+        </m:r>
+      </m:oMath>
+      <w:r>
+        <w:rPr>
+          <w:rFonts w:asciiTheme="majorBidi" w:eastAsiaTheme="minorEastAsia" w:hAnsiTheme="majorBidi" w:cstheme="majorBidi"/>
+          <w:sz w:val="24"/>
+          <w:szCs w:val="24"/>
+        </w:rPr>
+        <w:t xml:space="preserve"> can be</w:t>
+      </w:r>
+      <w:r>
+        <w:rPr>
+          <w:rFonts w:asciiTheme="majorBidi" w:eastAsiaTheme="minorEastAsia" w:hAnsiTheme="majorBidi" w:cstheme="majorBidi"/>
+          <w:sz w:val="24"/>
+          <w:szCs w:val="24"/>
+        </w:rPr>
+        <w:t xml:space="preserve"> </w:t>
+      </w:r>
+      <m:oMath>
+        <m:r>
+          <w:rPr>
+            <w:rFonts w:ascii="Cambria Math" w:eastAsiaTheme="minorEastAsia" w:hAnsi="Cambria Math" w:cstheme="majorBidi"/>
+            <w:sz w:val="24"/>
+            <w:szCs w:val="24"/>
+          </w:rPr>
+          <m:t>5, y=2, z=3</m:t>
+        </m:r>
+      </m:oMath>
+      <w:r>
+        <w:rPr>
+          <w:rFonts w:asciiTheme="majorBidi" w:eastAsiaTheme="minorEastAsia" w:hAnsiTheme="majorBidi" w:cstheme="majorBidi"/>
+          <w:sz w:val="24"/>
+          <w:szCs w:val="24"/>
+        </w:rPr>
+        <w:t xml:space="preserve"> then </w:t>
+      </w:r>
+      <m:oMath>
+        <m:r>
+          <w:rPr>
+            <w:rFonts w:ascii="Cambria Math" w:eastAsiaTheme="minorEastAsia" w:hAnsi="Cambria Math" w:cstheme="majorBidi"/>
+            <w:sz w:val="24"/>
+            <w:szCs w:val="24"/>
+          </w:rPr>
+          <m:t>5+2≤3</m:t>
+        </m:r>
+      </m:oMath>
+      <w:r>
+        <w:rPr>
+          <w:rFonts w:asciiTheme="majorBidi" w:eastAsiaTheme="minorEastAsia" w:hAnsiTheme="majorBidi" w:cstheme="majorBidi"/>
+          <w:sz w:val="24"/>
+          <w:szCs w:val="24"/>
+        </w:rPr>
+        <w:t xml:space="preserve"> is false</w:t>
+      </w:r>
+    </w:p>
+    <w:p>
+      <w:pPr>
+        <w:pStyle w:val="ListParagraph"/>
+        <w:numPr>
+          <w:ilvl w:val="0"/>
+          <w:numId w:val="5"/>
+        </w:numPr>
         <w:tabs>
           <w:tab w:val="left" w:pos="2490"/>
         </w:tabs>
         <w:spacing w:after="0"/>
-        <w:rPr>
-          <w:rFonts w:asciiTheme="majorBidi" w:hAnsiTheme="majorBidi" w:cstheme="majorBidi"/>
-          <w:b/>
-          <w:bCs/>
-          <w:sz w:val="24"/>
-          <w:szCs w:val="24"/>
-        </w:rPr>
-      </w:pPr>
-      <w:r>
-        <w:rPr>
-          <w:rFonts w:asciiTheme="majorBidi" w:hAnsiTheme="majorBidi" w:cstheme="majorBidi"/>
-          <w:b/>
-          <w:bCs/>
-          <w:sz w:val="24"/>
-          <w:szCs w:val="24"/>
-        </w:rPr>
-        <w:t>2. For each of the premise-conclusion pairs below, give a valid step-by-step argument (proof) along with the name of the inference rule used in each step. For examples, see pages 73 and 74 in textbook.</w:t>
-      </w:r>
-    </w:p>
-    <w:p>
-      <w:pPr>
+        <w:jc w:val="both"/>
+        <w:rPr>
+          <w:rFonts w:asciiTheme="majorBidi" w:eastAsiaTheme="minorEastAsia" w:hAnsiTheme="majorBidi" w:cstheme="majorBidi"/>
+          <w:sz w:val="24"/>
+          <w:szCs w:val="24"/>
+        </w:rPr>
+      </w:pPr>
+      <m:oMath>
+        <m:r>
+          <w:rPr>
+            <w:rFonts w:ascii="Cambria Math" w:hAnsi="Cambria Math" w:cstheme="majorBidi"/>
+            <w:sz w:val="24"/>
+            <w:szCs w:val="24"/>
+          </w:rPr>
+          <m:t>∃z</m:t>
+        </m:r>
+        <m:r>
+          <w:rPr>
+            <w:rFonts w:ascii="Cambria Math" w:hAnsi="Cambria Math" w:cstheme="majorBidi"/>
+            <w:sz w:val="24"/>
+            <w:szCs w:val="24"/>
+          </w:rPr>
+          <m:t>∃y</m:t>
+        </m:r>
+        <m:r>
+          <w:rPr>
+            <w:rFonts w:ascii="Cambria Math" w:hAnsi="Cambria Math" w:cstheme="majorBidi"/>
+            <w:sz w:val="24"/>
+            <w:szCs w:val="24"/>
+          </w:rPr>
+          <m:t>∀x</m:t>
+        </m:r>
+        <m:r>
+          <w:rPr>
+            <w:rFonts w:ascii="Cambria Math" w:hAnsi="Cambria Math" w:cstheme="majorBidi"/>
+            <w:sz w:val="24"/>
+            <w:szCs w:val="24"/>
+          </w:rPr>
+          <m:t>P</m:t>
+        </m:r>
+        <m:d>
+          <m:dPr>
+            <m:ctrlPr>
+              <w:rPr>
+                <w:rFonts w:ascii="Cambria Math" w:hAnsi="Cambria Math" w:cstheme="majorBidi"/>
+                <w:i/>
+                <w:sz w:val="24"/>
+                <w:szCs w:val="24"/>
+              </w:rPr>
+            </m:ctrlPr>
+          </m:dPr>
+          <m:e>
+            <m:r>
+              <w:rPr>
+                <w:rFonts w:ascii="Cambria Math" w:hAnsi="Cambria Math" w:cstheme="majorBidi"/>
+                <w:sz w:val="24"/>
+                <w:szCs w:val="24"/>
+              </w:rPr>
+              <m:t>x,y,z</m:t>
+            </m:r>
+          </m:e>
+        </m:d>
+      </m:oMath>
+    </w:p>
+    <w:p>
+      <w:pPr>
+        <w:pStyle w:val="ListParagraph"/>
         <w:tabs>
           <w:tab w:val="left" w:pos="2490"/>
         </w:tabs>
         <w:spacing w:after="0"/>
-        <w:rPr>
-          <w:rFonts w:asciiTheme="majorBidi" w:eastAsiaTheme="minorEastAsia" w:hAnsiTheme="majorBidi" w:cstheme="majorBidi"/>
-          <w:sz w:val="24"/>
-          <w:szCs w:val="24"/>
-        </w:rPr>
-      </w:pPr>
-    </w:p>
-    <w:p>
-      <w:pPr>
+        <w:jc w:val="both"/>
+        <w:rPr>
+          <w:rFonts w:asciiTheme="majorBidi" w:eastAsiaTheme="minorEastAsia" w:hAnsiTheme="majorBidi" w:cstheme="majorBidi"/>
+          <w:sz w:val="24"/>
+          <w:szCs w:val="24"/>
+        </w:rPr>
+      </w:pPr>
+      <w:r>
+        <w:rPr>
+          <w:rFonts w:asciiTheme="majorBidi" w:eastAsiaTheme="minorEastAsia" w:hAnsiTheme="majorBidi" w:cstheme="majorBidi"/>
+          <w:sz w:val="24"/>
+          <w:szCs w:val="24"/>
+        </w:rPr>
+        <w:t xml:space="preserve">True because as it says “Every </w:t>
+      </w:r>
+      <m:oMath>
+        <m:r>
+          <w:rPr>
+            <w:rFonts w:ascii="Cambria Math" w:eastAsiaTheme="minorEastAsia" w:hAnsi="Cambria Math" w:cstheme="majorBidi"/>
+            <w:sz w:val="24"/>
+            <w:szCs w:val="24"/>
+          </w:rPr>
+          <m:t>x</m:t>
+        </m:r>
+      </m:oMath>
+      <w:r>
+        <w:rPr>
+          <w:rFonts w:asciiTheme="majorBidi" w:eastAsiaTheme="minorEastAsia" w:hAnsiTheme="majorBidi" w:cstheme="majorBidi"/>
+          <w:sz w:val="24"/>
+          <w:szCs w:val="24"/>
+        </w:rPr>
+        <w:t xml:space="preserve"> added to some </w:t>
+      </w:r>
+      <m:oMath>
+        <m:r>
+          <w:rPr>
+            <w:rFonts w:ascii="Cambria Math" w:eastAsiaTheme="minorEastAsia" w:hAnsi="Cambria Math" w:cstheme="majorBidi"/>
+            <w:sz w:val="24"/>
+            <w:szCs w:val="24"/>
+          </w:rPr>
+          <m:t>y</m:t>
+        </m:r>
+      </m:oMath>
+      <w:r>
+        <w:rPr>
+          <w:rFonts w:asciiTheme="majorBidi" w:eastAsiaTheme="minorEastAsia" w:hAnsiTheme="majorBidi" w:cstheme="majorBidi"/>
+          <w:sz w:val="24"/>
+          <w:szCs w:val="24"/>
+        </w:rPr>
+        <w:t xml:space="preserve"> will be less than or equal to</w:t>
+      </w:r>
+      <w:r>
+        <w:rPr>
+          <w:rFonts w:asciiTheme="majorBidi" w:eastAsiaTheme="minorEastAsia" w:hAnsiTheme="majorBidi" w:cstheme="majorBidi"/>
+          <w:sz w:val="24"/>
+          <w:szCs w:val="24"/>
+        </w:rPr>
+        <w:t xml:space="preserve"> some</w:t>
+      </w:r>
+      <w:r>
+        <w:rPr>
+          <w:rFonts w:asciiTheme="majorBidi" w:eastAsiaTheme="minorEastAsia" w:hAnsiTheme="majorBidi" w:cstheme="majorBidi"/>
+          <w:sz w:val="24"/>
+          <w:szCs w:val="24"/>
+        </w:rPr>
+        <w:t xml:space="preserve"> </w:t>
+      </w:r>
+      <m:oMath>
+        <m:r>
+          <w:rPr>
+            <w:rFonts w:ascii="Cambria Math" w:eastAsiaTheme="minorEastAsia" w:hAnsi="Cambria Math" w:cstheme="majorBidi"/>
+            <w:sz w:val="24"/>
+            <w:szCs w:val="24"/>
+          </w:rPr>
+          <m:t>z</m:t>
+        </m:r>
+      </m:oMath>
+      <w:r>
+        <w:rPr>
+          <w:rFonts w:asciiTheme="majorBidi" w:eastAsiaTheme="minorEastAsia" w:hAnsiTheme="majorBidi" w:cstheme="majorBidi"/>
+          <w:sz w:val="24"/>
+          <w:szCs w:val="24"/>
+        </w:rPr>
+        <w:t xml:space="preserve">. Suppose that </w:t>
+      </w:r>
+      <m:oMath>
+        <m:r>
+          <w:rPr>
+            <w:rFonts w:ascii="Cambria Math" w:eastAsiaTheme="minorEastAsia" w:hAnsi="Cambria Math" w:cstheme="majorBidi"/>
+            <w:sz w:val="24"/>
+            <w:szCs w:val="24"/>
+          </w:rPr>
+          <m:t>x=</m:t>
+        </m:r>
+        <m:r>
+          <w:rPr>
+            <w:rFonts w:ascii="Cambria Math" w:eastAsiaTheme="minorEastAsia" w:hAnsi="Cambria Math" w:cstheme="majorBidi"/>
+            <w:sz w:val="24"/>
+            <w:szCs w:val="24"/>
+          </w:rPr>
+          <m:t>3</m:t>
+        </m:r>
+        <m:r>
+          <w:rPr>
+            <w:rFonts w:ascii="Cambria Math" w:eastAsiaTheme="minorEastAsia" w:hAnsi="Cambria Math" w:cstheme="majorBidi"/>
+            <w:sz w:val="24"/>
+            <w:szCs w:val="24"/>
+          </w:rPr>
+          <m:t>, y=1, z=</m:t>
+        </m:r>
+        <m:r>
+          <w:rPr>
+            <w:rFonts w:ascii="Cambria Math" w:eastAsiaTheme="minorEastAsia" w:hAnsi="Cambria Math" w:cstheme="majorBidi"/>
+            <w:sz w:val="24"/>
+            <w:szCs w:val="24"/>
+          </w:rPr>
+          <m:t>10</m:t>
+        </m:r>
+      </m:oMath>
+      <w:r>
+        <w:rPr>
+          <w:rFonts w:asciiTheme="majorBidi" w:eastAsiaTheme="minorEastAsia" w:hAnsiTheme="majorBidi" w:cstheme="majorBidi"/>
+          <w:sz w:val="24"/>
+          <w:szCs w:val="24"/>
+        </w:rPr>
+        <w:t xml:space="preserve"> Then the statement is true because </w:t>
+      </w:r>
+      <m:oMath>
+        <m:r>
+          <w:rPr>
+            <w:rFonts w:ascii="Cambria Math" w:eastAsiaTheme="minorEastAsia" w:hAnsi="Cambria Math" w:cstheme="majorBidi"/>
+            <w:sz w:val="24"/>
+            <w:szCs w:val="24"/>
+          </w:rPr>
+          <m:t>4</m:t>
+        </m:r>
+        <m:r>
+          <w:rPr>
+            <w:rFonts w:ascii="Cambria Math" w:eastAsiaTheme="minorEastAsia" w:hAnsi="Cambria Math" w:cstheme="majorBidi"/>
+            <w:sz w:val="24"/>
+            <w:szCs w:val="24"/>
+          </w:rPr>
+          <m:t>≤</m:t>
+        </m:r>
+        <m:r>
+          <w:rPr>
+            <w:rFonts w:ascii="Cambria Math" w:eastAsiaTheme="minorEastAsia" w:hAnsi="Cambria Math" w:cstheme="majorBidi"/>
+            <w:sz w:val="24"/>
+            <w:szCs w:val="24"/>
+          </w:rPr>
+          <m:t>10</m:t>
+        </m:r>
+      </m:oMath>
+      <w:r>
+        <w:rPr>
+          <w:rFonts w:asciiTheme="majorBidi" w:eastAsiaTheme="minorEastAsia" w:hAnsiTheme="majorBidi" w:cstheme="majorBidi"/>
+          <w:sz w:val="24"/>
+          <w:szCs w:val="24"/>
+        </w:rPr>
+        <w:t>.</w:t>
+      </w:r>
+    </w:p>
+    <w:p>
+      <w:pPr>
+        <w:pStyle w:val="ListParagraph"/>
         <w:tabs>
           <w:tab w:val="left" w:pos="2490"/>
         </w:tabs>
         <w:spacing w:after="0"/>
-        <w:rPr>
-          <w:rFonts w:asciiTheme="majorBidi" w:hAnsiTheme="majorBidi" w:cstheme="majorBidi"/>
-          <w:b/>
-          <w:bCs/>
-          <w:sz w:val="24"/>
-          <w:szCs w:val="24"/>
-        </w:rPr>
-      </w:pPr>
-      <w:r>
-        <w:rPr>
-          <w:rFonts w:asciiTheme="majorBidi" w:hAnsiTheme="majorBidi" w:cstheme="majorBidi"/>
-          <w:b/>
-          <w:bCs/>
-          <w:sz w:val="24"/>
-          <w:szCs w:val="24"/>
-        </w:rPr>
-        <w:t>3. For each of the following, determine whether the argument is valid. You may use a counterexample or equivalence transformations to justify your answer.</w:t>
-      </w:r>
+        <w:jc w:val="both"/>
+        <w:rPr>
+          <w:rFonts w:asciiTheme="majorBidi" w:eastAsiaTheme="minorEastAsia" w:hAnsiTheme="majorBidi" w:cstheme="majorBidi"/>
+          <w:sz w:val="24"/>
+          <w:szCs w:val="24"/>
+        </w:rPr>
+      </w:pPr>
     </w:p>
     <w:p>
       <w:pPr>
@@ -871,6 +1293,385 @@
           <w:tab w:val="left" w:pos="2490"/>
         </w:tabs>
         <w:spacing w:after="0"/>
+        <w:jc w:val="both"/>
+        <w:rPr>
+          <w:rFonts w:asciiTheme="majorBidi" w:hAnsiTheme="majorBidi" w:cstheme="majorBidi"/>
+          <w:b/>
+          <w:bCs/>
+          <w:sz w:val="24"/>
+          <w:szCs w:val="24"/>
+        </w:rPr>
+      </w:pPr>
+      <w:r>
+        <w:rPr>
+          <w:rFonts w:asciiTheme="majorBidi" w:hAnsiTheme="majorBidi" w:cstheme="majorBidi"/>
+          <w:b/>
+          <w:bCs/>
+          <w:sz w:val="24"/>
+          <w:szCs w:val="24"/>
+        </w:rPr>
+        <w:t>2. For each of the premise-conclusion pairs below, give a valid step-by-step argument (proof) along with the name of the inference rule used in each step. For examples, see pages 73 and 74 in textbook.</w:t>
+      </w:r>
+    </w:p>
+    <w:p>
+      <w:pPr>
+        <w:tabs>
+          <w:tab w:val="left" w:pos="2490"/>
+        </w:tabs>
+        <w:spacing w:after="0"/>
+        <w:jc w:val="both"/>
+        <w:rPr>
+          <w:rFonts w:asciiTheme="majorBidi" w:hAnsiTheme="majorBidi" w:cstheme="majorBidi"/>
+          <w:sz w:val="24"/>
+          <w:szCs w:val="24"/>
+        </w:rPr>
+      </w:pPr>
+    </w:p>
+    <w:p>
+      <w:pPr>
+        <w:pStyle w:val="ListParagraph"/>
+        <w:numPr>
+          <w:ilvl w:val="0"/>
+          <w:numId w:val="9"/>
+        </w:numPr>
+        <w:tabs>
+          <w:tab w:val="left" w:pos="2490"/>
+        </w:tabs>
+        <w:spacing w:after="0"/>
+        <w:jc w:val="both"/>
+        <w:rPr>
+          <w:rFonts w:asciiTheme="majorBidi" w:eastAsiaTheme="minorEastAsia" w:hAnsiTheme="majorBidi" w:cstheme="majorBidi"/>
+          <w:sz w:val="24"/>
+          <w:szCs w:val="24"/>
+        </w:rPr>
+      </w:pPr>
+      <m:oMath>
+        <m:r>
+          <w:rPr>
+            <w:rFonts w:ascii="Cambria Math" w:hAnsi="Cambria Math" w:cstheme="majorBidi"/>
+            <w:sz w:val="24"/>
+            <w:szCs w:val="24"/>
+          </w:rPr>
+          <m:t>¬</m:t>
+        </m:r>
+        <m:r>
+          <w:rPr>
+            <w:rFonts w:ascii="Cambria Math" w:hAnsi="Cambria Math" w:cstheme="majorBidi"/>
+            <w:sz w:val="24"/>
+            <w:szCs w:val="24"/>
+          </w:rPr>
+          <m:t>p</m:t>
+        </m:r>
+        <m:r>
+          <w:rPr>
+            <w:rFonts w:ascii="Cambria Math" w:hAnsi="Cambria Math" w:cstheme="majorBidi"/>
+            <w:sz w:val="24"/>
+            <w:szCs w:val="24"/>
+          </w:rPr>
+          <m:t>∨</m:t>
+        </m:r>
+        <m:r>
+          <w:rPr>
+            <w:rFonts w:ascii="Cambria Math" w:hAnsi="Cambria Math" w:cstheme="majorBidi"/>
+            <w:sz w:val="24"/>
+            <w:szCs w:val="24"/>
+          </w:rPr>
+          <m:t>q→r</m:t>
+        </m:r>
+      </m:oMath>
+    </w:p>
+    <w:p>
+      <w:pPr>
+        <w:pStyle w:val="ListParagraph"/>
+        <w:tabs>
+          <w:tab w:val="left" w:pos="2490"/>
+        </w:tabs>
+        <w:spacing w:after="0"/>
+        <w:jc w:val="both"/>
+        <w:rPr>
+          <w:rFonts w:asciiTheme="majorBidi" w:eastAsiaTheme="minorEastAsia" w:hAnsiTheme="majorBidi" w:cstheme="majorBidi"/>
+          <w:sz w:val="24"/>
+          <w:szCs w:val="24"/>
+        </w:rPr>
+      </w:pPr>
+      <m:oMath>
+        <m:r>
+          <w:rPr>
+            <w:rFonts w:ascii="Cambria Math" w:eastAsiaTheme="minorEastAsia" w:hAnsi="Cambria Math" w:cstheme="majorBidi"/>
+            <w:sz w:val="24"/>
+            <w:szCs w:val="24"/>
+          </w:rPr>
+          <m:t>s</m:t>
+        </m:r>
+        <m:r>
+          <w:rPr>
+            <w:rFonts w:ascii="Cambria Math" w:hAnsi="Cambria Math" w:cstheme="majorBidi"/>
+            <w:sz w:val="24"/>
+            <w:szCs w:val="24"/>
+          </w:rPr>
+          <m:t>∨</m:t>
+        </m:r>
+        <m:r>
+          <w:rPr>
+            <w:rFonts w:ascii="Cambria Math" w:hAnsi="Cambria Math" w:cstheme="majorBidi"/>
+            <w:sz w:val="24"/>
+            <w:szCs w:val="24"/>
+          </w:rPr>
+          <m:t>¬</m:t>
+        </m:r>
+        <m:r>
+          <w:rPr>
+            <w:rFonts w:ascii="Cambria Math" w:hAnsi="Cambria Math" w:cstheme="majorBidi"/>
+            <w:sz w:val="24"/>
+            <w:szCs w:val="24"/>
+          </w:rPr>
+          <m:t>q</m:t>
+        </m:r>
+      </m:oMath>
+      <w:r>
+        <w:rPr>
+          <w:rFonts w:asciiTheme="majorBidi" w:eastAsiaTheme="minorEastAsia" w:hAnsiTheme="majorBidi" w:cstheme="majorBidi"/>
+          <w:sz w:val="24"/>
+          <w:szCs w:val="24"/>
+        </w:rPr>
+        <w:t xml:space="preserve"> </w:t>
+      </w:r>
+    </w:p>
+    <w:p>
+      <w:pPr>
+        <w:pStyle w:val="ListParagraph"/>
+        <w:tabs>
+          <w:tab w:val="left" w:pos="2490"/>
+        </w:tabs>
+        <w:spacing w:after="0"/>
+        <w:jc w:val="both"/>
+        <w:rPr>
+          <w:rFonts w:asciiTheme="majorBidi" w:eastAsiaTheme="minorEastAsia" w:hAnsiTheme="majorBidi" w:cstheme="majorBidi"/>
+          <w:sz w:val="24"/>
+          <w:szCs w:val="24"/>
+        </w:rPr>
+      </w:pPr>
+      <m:oMath>
+        <m:r>
+          <w:rPr>
+            <w:rFonts w:ascii="Cambria Math" w:hAnsi="Cambria Math" w:cstheme="majorBidi"/>
+            <w:sz w:val="24"/>
+            <w:szCs w:val="24"/>
+          </w:rPr>
+          <m:t>¬</m:t>
+        </m:r>
+        <m:r>
+          <w:rPr>
+            <w:rFonts w:ascii="Cambria Math" w:hAnsi="Cambria Math" w:cstheme="majorBidi"/>
+            <w:sz w:val="24"/>
+            <w:szCs w:val="24"/>
+          </w:rPr>
+          <m:t>t</m:t>
+        </m:r>
+      </m:oMath>
+      <w:r>
+        <w:rPr>
+          <w:rFonts w:asciiTheme="majorBidi" w:eastAsiaTheme="minorEastAsia" w:hAnsiTheme="majorBidi" w:cstheme="majorBidi"/>
+          <w:sz w:val="24"/>
+          <w:szCs w:val="24"/>
+        </w:rPr>
+        <w:t xml:space="preserve"> </w:t>
+      </w:r>
+    </w:p>
+    <w:p>
+      <w:pPr>
+        <w:pStyle w:val="ListParagraph"/>
+        <w:tabs>
+          <w:tab w:val="left" w:pos="2490"/>
+        </w:tabs>
+        <w:spacing w:after="0"/>
+        <w:jc w:val="both"/>
+        <w:rPr>
+          <w:rFonts w:asciiTheme="majorBidi" w:eastAsiaTheme="minorEastAsia" w:hAnsiTheme="majorBidi" w:cstheme="majorBidi"/>
+          <w:sz w:val="24"/>
+          <w:szCs w:val="24"/>
+        </w:rPr>
+      </w:pPr>
+      <m:oMath>
+        <m:r>
+          <w:rPr>
+            <w:rFonts w:ascii="Cambria Math" w:eastAsiaTheme="minorEastAsia" w:hAnsi="Cambria Math" w:cstheme="majorBidi"/>
+            <w:sz w:val="24"/>
+            <w:szCs w:val="24"/>
+          </w:rPr>
+          <m:t>p→t</m:t>
+        </m:r>
+      </m:oMath>
+      <w:r>
+        <w:rPr>
+          <w:rFonts w:asciiTheme="majorBidi" w:eastAsiaTheme="minorEastAsia" w:hAnsiTheme="majorBidi" w:cstheme="majorBidi"/>
+          <w:sz w:val="24"/>
+          <w:szCs w:val="24"/>
+        </w:rPr>
+        <w:t xml:space="preserve"> </w:t>
+      </w:r>
+    </w:p>
+    <w:p>
+      <w:pPr>
+        <w:pStyle w:val="ListParagraph"/>
+        <w:tabs>
+          <w:tab w:val="left" w:pos="2490"/>
+        </w:tabs>
+        <w:spacing w:after="0"/>
+        <w:jc w:val="both"/>
+        <w:rPr>
+          <w:rFonts w:asciiTheme="majorBidi" w:eastAsiaTheme="minorEastAsia" w:hAnsiTheme="majorBidi" w:cstheme="majorBidi"/>
+          <w:sz w:val="24"/>
+          <w:szCs w:val="24"/>
+          <w:u w:val="single"/>
+        </w:rPr>
+      </w:pPr>
+      <m:oMath>
+        <m:r>
+          <w:rPr>
+            <w:rFonts w:ascii="Cambria Math" w:hAnsi="Cambria Math" w:cstheme="majorBidi"/>
+            <w:sz w:val="24"/>
+            <w:szCs w:val="24"/>
+            <w:u w:val="single"/>
+          </w:rPr>
+          <m:t>¬</m:t>
+        </m:r>
+        <m:r>
+          <w:rPr>
+            <w:rFonts w:ascii="Cambria Math" w:hAnsi="Cambria Math" w:cstheme="majorBidi"/>
+            <w:sz w:val="24"/>
+            <w:szCs w:val="24"/>
+            <w:u w:val="single"/>
+          </w:rPr>
+          <m:t>p</m:t>
+        </m:r>
+        <m:r>
+          <w:rPr>
+            <w:rFonts w:ascii="Cambria Math" w:hAnsi="Cambria Math" w:cstheme="majorBidi"/>
+            <w:sz w:val="24"/>
+            <w:szCs w:val="24"/>
+            <w:u w:val="single"/>
+          </w:rPr>
+          <m:t>∧</m:t>
+        </m:r>
+        <m:r>
+          <w:rPr>
+            <w:rFonts w:ascii="Cambria Math" w:hAnsi="Cambria Math" w:cstheme="majorBidi"/>
+            <w:sz w:val="24"/>
+            <w:szCs w:val="24"/>
+            <w:u w:val="single"/>
+          </w:rPr>
+          <m:t>r→s</m:t>
+        </m:r>
+      </m:oMath>
+      <w:r>
+        <w:rPr>
+          <w:rFonts w:asciiTheme="majorBidi" w:eastAsiaTheme="minorEastAsia" w:hAnsiTheme="majorBidi" w:cstheme="majorBidi"/>
+          <w:sz w:val="24"/>
+          <w:szCs w:val="24"/>
+          <w:u w:val="single"/>
+        </w:rPr>
+        <w:t xml:space="preserve"> </w:t>
+      </w:r>
+    </w:p>
+    <w:p>
+      <w:pPr>
+        <w:pStyle w:val="ListParagraph"/>
+        <w:tabs>
+          <w:tab w:val="left" w:pos="2490"/>
+        </w:tabs>
+        <w:spacing w:after="0"/>
+        <w:jc w:val="both"/>
+        <w:rPr>
+          <w:rFonts w:asciiTheme="majorBidi" w:eastAsiaTheme="minorEastAsia" w:hAnsiTheme="majorBidi" w:cstheme="majorBidi"/>
+          <w:sz w:val="24"/>
+          <w:szCs w:val="24"/>
+        </w:rPr>
+      </w:pPr>
+      <m:oMath>
+        <m:r>
+          <w:rPr>
+            <w:rFonts w:ascii="Cambria Math" w:eastAsiaTheme="minorEastAsia" w:hAnsi="Cambria Math" w:cstheme="majorBidi"/>
+            <w:sz w:val="24"/>
+            <w:szCs w:val="24"/>
+          </w:rPr>
+          <m:t>∴</m:t>
+        </m:r>
+        <m:r>
+          <w:rPr>
+            <w:rFonts w:ascii="Cambria Math" w:hAnsi="Cambria Math" w:cstheme="majorBidi"/>
+            <w:sz w:val="24"/>
+            <w:szCs w:val="24"/>
+          </w:rPr>
+          <m:t>¬</m:t>
+        </m:r>
+        <m:r>
+          <w:rPr>
+            <w:rFonts w:ascii="Cambria Math" w:hAnsi="Cambria Math" w:cstheme="majorBidi"/>
+            <w:sz w:val="24"/>
+            <w:szCs w:val="24"/>
+          </w:rPr>
+          <m:t>q</m:t>
+        </m:r>
+      </m:oMath>
+      <w:r>
+        <w:rPr>
+          <w:rFonts w:asciiTheme="majorBidi" w:eastAsiaTheme="minorEastAsia" w:hAnsiTheme="majorBidi" w:cstheme="majorBidi"/>
+          <w:sz w:val="24"/>
+          <w:szCs w:val="24"/>
+        </w:rPr>
+        <w:t xml:space="preserve"> </w:t>
+      </w:r>
+    </w:p>
+    <w:p>
+      <w:pPr>
+        <w:tabs>
+          <w:tab w:val="left" w:pos="2490"/>
+        </w:tabs>
+        <w:spacing w:after="0"/>
+        <w:jc w:val="both"/>
+        <w:rPr>
+          <w:rFonts w:asciiTheme="majorBidi" w:eastAsiaTheme="minorEastAsia" w:hAnsiTheme="majorBidi" w:cstheme="majorBidi"/>
+          <w:sz w:val="24"/>
+          <w:szCs w:val="24"/>
+        </w:rPr>
+      </w:pPr>
+      <w:bookmarkStart w:id="0" w:name="_GoBack"/>
+      <w:bookmarkEnd w:id="0"/>
+    </w:p>
+    <w:p>
+      <w:pPr>
+        <w:tabs>
+          <w:tab w:val="left" w:pos="2490"/>
+        </w:tabs>
+        <w:spacing w:after="0"/>
+        <w:jc w:val="both"/>
+        <w:rPr>
+          <w:rFonts w:asciiTheme="majorBidi" w:hAnsiTheme="majorBidi" w:cstheme="majorBidi"/>
+          <w:b/>
+          <w:bCs/>
+          <w:sz w:val="24"/>
+          <w:szCs w:val="24"/>
+        </w:rPr>
+      </w:pPr>
+      <w:r>
+        <w:rPr>
+          <w:rFonts w:asciiTheme="majorBidi" w:hAnsiTheme="majorBidi" w:cstheme="majorBidi"/>
+          <w:b/>
+          <w:bCs/>
+          <w:sz w:val="24"/>
+          <w:szCs w:val="24"/>
+        </w:rPr>
+        <w:t>3. For each of the following, determine whether the argument is valid. You may use a counterexample or equivalence transformations to justify your answer.</w:t>
+      </w:r>
+    </w:p>
+    <w:p>
+      <w:pPr>
+        <w:tabs>
+          <w:tab w:val="left" w:pos="2490"/>
+        </w:tabs>
+        <w:spacing w:after="0"/>
+        <w:jc w:val="both"/>
         <w:rPr>
           <w:rFonts w:asciiTheme="majorBidi" w:hAnsiTheme="majorBidi" w:cstheme="majorBidi"/>
           <w:sz w:val="24"/>
@@ -889,6 +1690,7 @@
           <w:tab w:val="left" w:pos="2490"/>
         </w:tabs>
         <w:spacing w:after="0"/>
+        <w:jc w:val="both"/>
         <w:rPr>
           <w:rFonts w:asciiTheme="majorBidi" w:eastAsiaTheme="minorEastAsia" w:hAnsiTheme="majorBidi" w:cstheme="majorBidi"/>
           <w:sz w:val="24"/>
@@ -976,6 +1778,7 @@
           <w:tab w:val="left" w:pos="2490"/>
         </w:tabs>
         <w:spacing w:after="0"/>
+        <w:jc w:val="both"/>
         <w:rPr>
           <w:rFonts w:asciiTheme="majorBidi" w:eastAsiaTheme="minorEastAsia" w:hAnsiTheme="majorBidi" w:cstheme="majorBidi"/>
           <w:sz w:val="24"/>
@@ -1071,6 +1874,7 @@
           <w:tab w:val="left" w:pos="2490"/>
         </w:tabs>
         <w:spacing w:after="0"/>
+        <w:jc w:val="both"/>
         <w:rPr>
           <w:rFonts w:asciiTheme="majorBidi" w:eastAsiaTheme="minorEastAsia" w:hAnsiTheme="majorBidi" w:cstheme="majorBidi"/>
           <w:sz w:val="24"/>
@@ -1174,6 +1978,7 @@
           <w:tab w:val="left" w:pos="2490"/>
         </w:tabs>
         <w:spacing w:after="0"/>
+        <w:jc w:val="both"/>
         <w:rPr>
           <w:rFonts w:asciiTheme="majorBidi" w:eastAsiaTheme="minorEastAsia" w:hAnsiTheme="majorBidi" w:cstheme="majorBidi"/>
           <w:sz w:val="24"/>
@@ -1320,6 +2125,7 @@
           <w:tab w:val="left" w:pos="2490"/>
         </w:tabs>
         <w:spacing w:after="0"/>
+        <w:jc w:val="both"/>
         <w:rPr>
           <w:rFonts w:asciiTheme="majorBidi" w:eastAsiaTheme="minorEastAsia" w:hAnsiTheme="majorBidi" w:cstheme="majorBidi"/>
           <w:sz w:val="24"/>
@@ -1417,6 +2223,7 @@
           <w:tab w:val="left" w:pos="2490"/>
         </w:tabs>
         <w:spacing w:after="0"/>
+        <w:jc w:val="both"/>
         <w:rPr>
           <w:rFonts w:asciiTheme="majorBidi" w:eastAsiaTheme="minorEastAsia" w:hAnsiTheme="majorBidi" w:cstheme="majorBidi"/>
           <w:sz w:val="24"/>
@@ -1471,6 +2278,7 @@
           <w:tab w:val="left" w:pos="2490"/>
         </w:tabs>
         <w:spacing w:after="0"/>
+        <w:jc w:val="both"/>
         <w:rPr>
           <w:rFonts w:asciiTheme="majorBidi" w:eastAsiaTheme="minorEastAsia" w:hAnsiTheme="majorBidi" w:cstheme="majorBidi"/>
           <w:sz w:val="24"/>
@@ -1503,6 +2311,7 @@
           <w:tab w:val="left" w:pos="2490"/>
         </w:tabs>
         <w:spacing w:after="0"/>
+        <w:jc w:val="both"/>
         <w:rPr>
           <w:rFonts w:asciiTheme="majorBidi" w:eastAsiaTheme="minorEastAsia" w:hAnsiTheme="majorBidi" w:cstheme="majorBidi"/>
           <w:iCs/>
@@ -1547,6 +2356,7 @@
           <w:tab w:val="left" w:pos="2490"/>
         </w:tabs>
         <w:spacing w:after="0"/>
+        <w:jc w:val="both"/>
         <w:rPr>
           <w:rFonts w:asciiTheme="majorBidi" w:eastAsiaTheme="minorEastAsia" w:hAnsiTheme="majorBidi" w:cstheme="majorBidi"/>
           <w:sz w:val="24"/>
@@ -1565,6 +2375,7 @@
           <w:tab w:val="left" w:pos="2490"/>
         </w:tabs>
         <w:spacing w:after="0"/>
+        <w:jc w:val="both"/>
         <w:rPr>
           <w:rFonts w:asciiTheme="majorBidi" w:hAnsiTheme="majorBidi" w:cstheme="majorBidi"/>
           <w:sz w:val="24"/>
@@ -1663,6 +2474,7 @@
           <w:tab w:val="left" w:pos="2490"/>
         </w:tabs>
         <w:spacing w:after="0"/>
+        <w:jc w:val="both"/>
         <w:rPr>
           <w:rFonts w:asciiTheme="majorBidi" w:hAnsiTheme="majorBidi" w:cstheme="majorBidi"/>
           <w:sz w:val="24"/>
@@ -1777,6 +2589,7 @@
           <w:tab w:val="left" w:pos="2490"/>
         </w:tabs>
         <w:spacing w:after="0"/>
+        <w:jc w:val="both"/>
         <w:rPr>
           <w:rFonts w:asciiTheme="majorBidi" w:eastAsiaTheme="minorEastAsia" w:hAnsiTheme="majorBidi" w:cstheme="majorBidi"/>
           <w:sz w:val="24"/>
@@ -1899,6 +2712,7 @@
           <w:tab w:val="left" w:pos="2490"/>
         </w:tabs>
         <w:spacing w:after="0"/>
+        <w:jc w:val="both"/>
         <w:rPr>
           <w:rFonts w:asciiTheme="majorBidi" w:eastAsiaTheme="minorEastAsia" w:hAnsiTheme="majorBidi" w:cstheme="majorBidi"/>
           <w:sz w:val="24"/>
@@ -1983,6 +2797,7 @@
           <w:tab w:val="left" w:pos="2490"/>
         </w:tabs>
         <w:spacing w:after="0"/>
+        <w:jc w:val="both"/>
         <w:rPr>
           <w:rFonts w:asciiTheme="majorBidi" w:eastAsiaTheme="minorEastAsia" w:hAnsiTheme="majorBidi" w:cstheme="majorBidi"/>
           <w:sz w:val="24"/>
@@ -2017,7 +2832,7 @@
                 <w:tab w:val="left" w:pos="2490"/>
               </w:tabs>
               <w:ind w:left="0"/>
-              <w:jc w:val="center"/>
+              <w:jc w:val="both"/>
               <w:rPr>
                 <w:rFonts w:asciiTheme="majorBidi" w:eastAsiaTheme="minorEastAsia" w:hAnsiTheme="majorBidi" w:cstheme="majorBidi"/>
                 <w:sz w:val="24"/>
@@ -2052,7 +2867,7 @@
                 <w:tab w:val="left" w:pos="2490"/>
               </w:tabs>
               <w:ind w:left="0"/>
-              <w:jc w:val="center"/>
+              <w:jc w:val="both"/>
               <w:cnfStyle w:val="100000000000" w:firstRow="1" w:lastRow="0" w:firstColumn="0" w:lastColumn="0" w:oddVBand="0" w:evenVBand="0" w:oddHBand="0" w:evenHBand="0" w:firstRowFirstColumn="0" w:firstRowLastColumn="0" w:lastRowFirstColumn="0" w:lastRowLastColumn="0"/>
               <w:rPr>
                 <w:rFonts w:asciiTheme="majorBidi" w:eastAsiaTheme="minorEastAsia" w:hAnsiTheme="majorBidi" w:cstheme="majorBidi"/>
@@ -2088,7 +2903,7 @@
                 <w:tab w:val="left" w:pos="2490"/>
               </w:tabs>
               <w:ind w:left="0"/>
-              <w:jc w:val="center"/>
+              <w:jc w:val="both"/>
               <w:cnfStyle w:val="100000000000" w:firstRow="1" w:lastRow="0" w:firstColumn="0" w:lastColumn="0" w:oddVBand="0" w:evenVBand="0" w:oddHBand="0" w:evenHBand="0" w:firstRowFirstColumn="0" w:firstRowLastColumn="0" w:lastRowFirstColumn="0" w:lastRowLastColumn="0"/>
               <w:rPr>
                 <w:rFonts w:asciiTheme="majorBidi" w:eastAsiaTheme="minorEastAsia" w:hAnsiTheme="majorBidi" w:cstheme="majorBidi"/>
@@ -2180,7 +2995,7 @@
                 <w:tab w:val="left" w:pos="2490"/>
               </w:tabs>
               <w:ind w:left="0"/>
-              <w:jc w:val="center"/>
+              <w:jc w:val="both"/>
               <w:rPr>
                 <w:rFonts w:asciiTheme="majorBidi" w:eastAsiaTheme="minorEastAsia" w:hAnsiTheme="majorBidi" w:cstheme="majorBidi"/>
                 <w:sz w:val="24"/>
@@ -2208,7 +3023,7 @@
                 <w:tab w:val="left" w:pos="2490"/>
               </w:tabs>
               <w:ind w:left="0"/>
-              <w:jc w:val="center"/>
+              <w:jc w:val="both"/>
               <w:cnfStyle w:val="000000100000" w:firstRow="0" w:lastRow="0" w:firstColumn="0" w:lastColumn="0" w:oddVBand="0" w:evenVBand="0" w:oddHBand="1" w:evenHBand="0" w:firstRowFirstColumn="0" w:firstRowLastColumn="0" w:lastRowFirstColumn="0" w:lastRowLastColumn="0"/>
               <w:rPr>
                 <w:rFonts w:asciiTheme="majorBidi" w:eastAsiaTheme="minorEastAsia" w:hAnsiTheme="majorBidi" w:cstheme="majorBidi"/>
@@ -2237,7 +3052,7 @@
                 <w:tab w:val="left" w:pos="2490"/>
               </w:tabs>
               <w:ind w:left="0"/>
-              <w:jc w:val="center"/>
+              <w:jc w:val="both"/>
               <w:cnfStyle w:val="000000100000" w:firstRow="0" w:lastRow="0" w:firstColumn="0" w:lastColumn="0" w:oddVBand="0" w:evenVBand="0" w:oddHBand="1" w:evenHBand="0" w:firstRowFirstColumn="0" w:firstRowLastColumn="0" w:lastRowFirstColumn="0" w:lastRowLastColumn="0"/>
               <w:rPr>
                 <w:rFonts w:asciiTheme="majorBidi" w:eastAsiaTheme="minorEastAsia" w:hAnsiTheme="majorBidi" w:cstheme="majorBidi"/>
@@ -2269,7 +3084,7 @@
                 <w:tab w:val="left" w:pos="2490"/>
               </w:tabs>
               <w:ind w:left="0"/>
-              <w:jc w:val="center"/>
+              <w:jc w:val="both"/>
               <w:rPr>
                 <w:rFonts w:asciiTheme="majorBidi" w:eastAsiaTheme="minorEastAsia" w:hAnsiTheme="majorBidi" w:cstheme="majorBidi"/>
                 <w:sz w:val="24"/>
@@ -2282,6 +3097,7 @@
                 <w:sz w:val="24"/>
                 <w:szCs w:val="24"/>
               </w:rPr>
+              <w:lastRenderedPageBreak/>
               <w:t>T</w:t>
             </w:r>
           </w:p>
@@ -2297,7 +3113,7 @@
                 <w:tab w:val="left" w:pos="2490"/>
               </w:tabs>
               <w:ind w:left="0"/>
-              <w:jc w:val="center"/>
+              <w:jc w:val="both"/>
               <w:cnfStyle w:val="000000000000" w:firstRow="0" w:lastRow="0" w:firstColumn="0" w:lastColumn="0" w:oddVBand="0" w:evenVBand="0" w:oddHBand="0" w:evenHBand="0" w:firstRowFirstColumn="0" w:firstRowLastColumn="0" w:lastRowFirstColumn="0" w:lastRowLastColumn="0"/>
               <w:rPr>
                 <w:rFonts w:asciiTheme="majorBidi" w:eastAsiaTheme="minorEastAsia" w:hAnsiTheme="majorBidi" w:cstheme="majorBidi"/>
@@ -2326,7 +3142,7 @@
                 <w:tab w:val="left" w:pos="2490"/>
               </w:tabs>
               <w:ind w:left="0"/>
-              <w:jc w:val="center"/>
+              <w:jc w:val="both"/>
               <w:cnfStyle w:val="000000000000" w:firstRow="0" w:lastRow="0" w:firstColumn="0" w:lastColumn="0" w:oddVBand="0" w:evenVBand="0" w:oddHBand="0" w:evenHBand="0" w:firstRowFirstColumn="0" w:firstRowLastColumn="0" w:lastRowFirstColumn="0" w:lastRowLastColumn="0"/>
               <w:rPr>
                 <w:rFonts w:asciiTheme="majorBidi" w:eastAsiaTheme="minorEastAsia" w:hAnsiTheme="majorBidi" w:cstheme="majorBidi"/>
@@ -2361,7 +3177,7 @@
                 <w:tab w:val="left" w:pos="2490"/>
               </w:tabs>
               <w:ind w:left="0"/>
-              <w:jc w:val="center"/>
+              <w:jc w:val="both"/>
               <w:rPr>
                 <w:rFonts w:asciiTheme="majorBidi" w:eastAsiaTheme="minorEastAsia" w:hAnsiTheme="majorBidi" w:cstheme="majorBidi"/>
                 <w:sz w:val="24"/>
@@ -2389,7 +3205,7 @@
                 <w:tab w:val="left" w:pos="2490"/>
               </w:tabs>
               <w:ind w:left="0"/>
-              <w:jc w:val="center"/>
+              <w:jc w:val="both"/>
               <w:cnfStyle w:val="000000100000" w:firstRow="0" w:lastRow="0" w:firstColumn="0" w:lastColumn="0" w:oddVBand="0" w:evenVBand="0" w:oddHBand="1" w:evenHBand="0" w:firstRowFirstColumn="0" w:firstRowLastColumn="0" w:lastRowFirstColumn="0" w:lastRowLastColumn="0"/>
               <w:rPr>
                 <w:rFonts w:asciiTheme="majorBidi" w:eastAsiaTheme="minorEastAsia" w:hAnsiTheme="majorBidi" w:cstheme="majorBidi"/>
@@ -2418,7 +3234,7 @@
                 <w:tab w:val="left" w:pos="2490"/>
               </w:tabs>
               <w:ind w:left="0"/>
-              <w:jc w:val="center"/>
+              <w:jc w:val="both"/>
               <w:cnfStyle w:val="000000100000" w:firstRow="0" w:lastRow="0" w:firstColumn="0" w:lastColumn="0" w:oddVBand="0" w:evenVBand="0" w:oddHBand="1" w:evenHBand="0" w:firstRowFirstColumn="0" w:firstRowLastColumn="0" w:lastRowFirstColumn="0" w:lastRowLastColumn="0"/>
               <w:rPr>
                 <w:rFonts w:asciiTheme="majorBidi" w:eastAsiaTheme="minorEastAsia" w:hAnsiTheme="majorBidi" w:cstheme="majorBidi"/>
@@ -2450,7 +3266,7 @@
                 <w:tab w:val="left" w:pos="2490"/>
               </w:tabs>
               <w:ind w:left="0"/>
-              <w:jc w:val="center"/>
+              <w:jc w:val="both"/>
               <w:rPr>
                 <w:rFonts w:asciiTheme="majorBidi" w:eastAsiaTheme="minorEastAsia" w:hAnsiTheme="majorBidi" w:cstheme="majorBidi"/>
                 <w:sz w:val="24"/>
@@ -2478,7 +3294,7 @@
                 <w:tab w:val="left" w:pos="2490"/>
               </w:tabs>
               <w:ind w:left="0"/>
-              <w:jc w:val="center"/>
+              <w:jc w:val="both"/>
               <w:cnfStyle w:val="000000000000" w:firstRow="0" w:lastRow="0" w:firstColumn="0" w:lastColumn="0" w:oddVBand="0" w:evenVBand="0" w:oddHBand="0" w:evenHBand="0" w:firstRowFirstColumn="0" w:firstRowLastColumn="0" w:lastRowFirstColumn="0" w:lastRowLastColumn="0"/>
               <w:rPr>
                 <w:rFonts w:asciiTheme="majorBidi" w:eastAsiaTheme="minorEastAsia" w:hAnsiTheme="majorBidi" w:cstheme="majorBidi"/>
@@ -2507,7 +3323,7 @@
                 <w:tab w:val="left" w:pos="2490"/>
               </w:tabs>
               <w:ind w:left="0"/>
-              <w:jc w:val="center"/>
+              <w:jc w:val="both"/>
               <w:cnfStyle w:val="000000000000" w:firstRow="0" w:lastRow="0" w:firstColumn="0" w:lastColumn="0" w:oddVBand="0" w:evenVBand="0" w:oddHBand="0" w:evenHBand="0" w:firstRowFirstColumn="0" w:firstRowLastColumn="0" w:lastRowFirstColumn="0" w:lastRowLastColumn="0"/>
               <w:rPr>
                 <w:rFonts w:asciiTheme="majorBidi" w:eastAsiaTheme="minorEastAsia" w:hAnsiTheme="majorBidi" w:cstheme="majorBidi"/>
@@ -2534,6 +3350,7 @@
           <w:tab w:val="left" w:pos="2490"/>
         </w:tabs>
         <w:spacing w:after="0"/>
+        <w:jc w:val="both"/>
         <w:rPr>
           <w:rFonts w:asciiTheme="majorBidi" w:eastAsiaTheme="minorEastAsia" w:hAnsiTheme="majorBidi" w:cstheme="majorBidi"/>
           <w:sz w:val="24"/>
@@ -2564,6 +3381,7 @@
           <w:tab w:val="left" w:pos="2490"/>
         </w:tabs>
         <w:spacing w:after="0"/>
+        <w:jc w:val="both"/>
         <w:rPr>
           <w:rFonts w:asciiTheme="majorBidi" w:eastAsiaTheme="minorEastAsia" w:hAnsiTheme="majorBidi" w:cstheme="majorBidi"/>
           <w:i/>
@@ -2579,6 +3397,7 @@
           <w:tab w:val="left" w:pos="2490"/>
         </w:tabs>
         <w:spacing w:after="0"/>
+        <w:jc w:val="both"/>
         <w:rPr>
           <w:rFonts w:asciiTheme="majorBidi" w:hAnsiTheme="majorBidi" w:cstheme="majorBidi"/>
           <w:sz w:val="24"/>
@@ -2597,6 +3416,7 @@
           <w:tab w:val="left" w:pos="2490"/>
         </w:tabs>
         <w:spacing w:after="0"/>
+        <w:jc w:val="both"/>
         <w:rPr>
           <w:rFonts w:asciiTheme="majorBidi" w:hAnsiTheme="majorBidi" w:cstheme="majorBidi"/>
           <w:sz w:val="24"/>
@@ -2689,6 +3509,7 @@
           <w:tab w:val="left" w:pos="2490"/>
         </w:tabs>
         <w:spacing w:after="0"/>
+        <w:jc w:val="both"/>
         <w:rPr>
           <w:rFonts w:asciiTheme="majorBidi" w:hAnsiTheme="majorBidi" w:cstheme="majorBidi"/>
           <w:sz w:val="24"/>
@@ -2781,6 +3602,7 @@
           <w:tab w:val="left" w:pos="2490"/>
         </w:tabs>
         <w:spacing w:after="0"/>
+        <w:jc w:val="both"/>
         <w:rPr>
           <w:rFonts w:asciiTheme="majorBidi" w:hAnsiTheme="majorBidi" w:cstheme="majorBidi"/>
           <w:sz w:val="24"/>
@@ -2843,6 +3665,7 @@
           <w:tab w:val="left" w:pos="2490"/>
         </w:tabs>
         <w:spacing w:after="0"/>
+        <w:jc w:val="both"/>
         <w:rPr>
           <w:rFonts w:asciiTheme="majorBidi" w:eastAsiaTheme="minorEastAsia" w:hAnsiTheme="majorBidi" w:cstheme="majorBidi"/>
           <w:sz w:val="24"/>
@@ -2905,6 +3728,7 @@
           <w:tab w:val="left" w:pos="2490"/>
         </w:tabs>
         <w:spacing w:after="0"/>
+        <w:jc w:val="both"/>
         <w:rPr>
           <w:rFonts w:asciiTheme="majorBidi" w:eastAsiaTheme="minorEastAsia" w:hAnsiTheme="majorBidi" w:cstheme="majorBidi"/>
           <w:sz w:val="24"/>
@@ -2975,6 +3799,7 @@
           <w:tab w:val="left" w:pos="2490"/>
         </w:tabs>
         <w:spacing w:after="0"/>
+        <w:jc w:val="both"/>
         <w:rPr>
           <w:rFonts w:asciiTheme="majorBidi" w:eastAsiaTheme="minorEastAsia" w:hAnsiTheme="majorBidi" w:cstheme="majorBidi"/>
           <w:sz w:val="24"/>
@@ -3045,6 +3870,7 @@
           <w:tab w:val="left" w:pos="2490"/>
         </w:tabs>
         <w:spacing w:after="0"/>
+        <w:jc w:val="both"/>
         <w:rPr>
           <w:rFonts w:asciiTheme="majorBidi" w:eastAsiaTheme="minorEastAsia" w:hAnsiTheme="majorBidi" w:cstheme="majorBidi"/>
           <w:sz w:val="24"/>
@@ -3077,19 +3903,19 @@
           <w:tab w:val="left" w:pos="2490"/>
         </w:tabs>
         <w:spacing w:after="0"/>
-        <w:rPr>
-          <w:rFonts w:asciiTheme="majorBidi" w:eastAsiaTheme="minorEastAsia" w:hAnsiTheme="majorBidi" w:cstheme="majorBidi"/>
-          <w:sz w:val="24"/>
-          <w:szCs w:val="24"/>
-        </w:rPr>
-      </w:pPr>
-      <w:r>
-        <w:rPr>
-          <w:rFonts w:asciiTheme="majorBidi" w:eastAsiaTheme="minorEastAsia" w:hAnsiTheme="majorBidi" w:cstheme="majorBidi"/>
-          <w:sz w:val="24"/>
-          <w:szCs w:val="24"/>
-        </w:rPr>
-        <w:lastRenderedPageBreak/>
+        <w:jc w:val="both"/>
+        <w:rPr>
+          <w:rFonts w:asciiTheme="majorBidi" w:eastAsiaTheme="minorEastAsia" w:hAnsiTheme="majorBidi" w:cstheme="majorBidi"/>
+          <w:sz w:val="24"/>
+          <w:szCs w:val="24"/>
+        </w:rPr>
+      </w:pPr>
+      <w:r>
+        <w:rPr>
+          <w:rFonts w:asciiTheme="majorBidi" w:eastAsiaTheme="minorEastAsia" w:hAnsiTheme="majorBidi" w:cstheme="majorBidi"/>
+          <w:sz w:val="24"/>
+          <w:szCs w:val="24"/>
+        </w:rPr>
         <w:t xml:space="preserve">Now it is </w:t>
       </w:r>
       <w:r>
@@ -3158,6 +3984,7 @@
           <w:tab w:val="left" w:pos="2490"/>
         </w:tabs>
         <w:spacing w:after="0"/>
+        <w:jc w:val="both"/>
         <w:rPr>
           <w:rFonts w:asciiTheme="majorBidi" w:eastAsiaTheme="minorEastAsia" w:hAnsiTheme="majorBidi" w:cstheme="majorBidi"/>
           <w:sz w:val="24"/>
@@ -3176,6 +4003,7 @@
           <w:tab w:val="left" w:pos="2490"/>
         </w:tabs>
         <w:spacing w:after="0"/>
+        <w:jc w:val="both"/>
         <w:rPr>
           <w:rFonts w:asciiTheme="majorBidi" w:hAnsiTheme="majorBidi" w:cstheme="majorBidi"/>
           <w:b/>
@@ -3276,6 +4104,7 @@
           <w:tab w:val="left" w:pos="2490"/>
         </w:tabs>
         <w:spacing w:after="0"/>
+        <w:jc w:val="both"/>
         <w:rPr>
           <w:rFonts w:asciiTheme="majorBidi" w:eastAsiaTheme="minorEastAsia" w:hAnsiTheme="majorBidi" w:cstheme="majorBidi"/>
           <w:sz w:val="24"/>
@@ -3408,6 +4237,7 @@
           <w:tab w:val="left" w:pos="2490"/>
         </w:tabs>
         <w:spacing w:after="0"/>
+        <w:jc w:val="both"/>
         <w:rPr>
           <w:rFonts w:asciiTheme="majorBidi" w:eastAsiaTheme="minorEastAsia" w:hAnsiTheme="majorBidi" w:cstheme="majorBidi"/>
           <w:sz w:val="24"/>
@@ -3514,6 +4344,7 @@
           <w:tab w:val="left" w:pos="2490"/>
         </w:tabs>
         <w:spacing w:after="0"/>
+        <w:jc w:val="both"/>
         <w:rPr>
           <w:rFonts w:asciiTheme="majorBidi" w:eastAsiaTheme="minorEastAsia" w:hAnsiTheme="majorBidi" w:cstheme="majorBidi"/>
           <w:sz w:val="24"/>
@@ -3628,6 +4459,7 @@
           <w:tab w:val="left" w:pos="2490"/>
         </w:tabs>
         <w:spacing w:after="0"/>
+        <w:jc w:val="both"/>
         <w:rPr>
           <w:rFonts w:asciiTheme="majorBidi" w:eastAsiaTheme="minorEastAsia" w:hAnsiTheme="majorBidi" w:cstheme="majorBidi"/>
           <w:sz w:val="24"/>
@@ -3720,6 +4552,7 @@
           <w:tab w:val="left" w:pos="2490"/>
         </w:tabs>
         <w:spacing w:after="0"/>
+        <w:jc w:val="both"/>
         <w:rPr>
           <w:rFonts w:asciiTheme="majorBidi" w:eastAsiaTheme="minorEastAsia" w:hAnsiTheme="majorBidi" w:cstheme="majorBidi"/>
           <w:sz w:val="24"/>
@@ -3804,6 +4637,7 @@
           <w:tab w:val="left" w:pos="2490"/>
         </w:tabs>
         <w:spacing w:after="0"/>
+        <w:jc w:val="both"/>
         <w:rPr>
           <w:rFonts w:asciiTheme="majorBidi" w:eastAsiaTheme="minorEastAsia" w:hAnsiTheme="majorBidi" w:cstheme="majorBidi"/>
           <w:sz w:val="24"/>
@@ -3838,7 +4672,7 @@
                 <w:tab w:val="left" w:pos="2490"/>
               </w:tabs>
               <w:ind w:left="0"/>
-              <w:jc w:val="center"/>
+              <w:jc w:val="both"/>
               <w:rPr>
                 <w:rFonts w:asciiTheme="majorBidi" w:eastAsiaTheme="minorEastAsia" w:hAnsiTheme="majorBidi" w:cstheme="majorBidi"/>
                 <w:sz w:val="24"/>
@@ -3873,7 +4707,7 @@
                 <w:tab w:val="left" w:pos="2490"/>
               </w:tabs>
               <w:ind w:left="0"/>
-              <w:jc w:val="center"/>
+              <w:jc w:val="both"/>
               <w:cnfStyle w:val="100000000000" w:firstRow="1" w:lastRow="0" w:firstColumn="0" w:lastColumn="0" w:oddVBand="0" w:evenVBand="0" w:oddHBand="0" w:evenHBand="0" w:firstRowFirstColumn="0" w:firstRowLastColumn="0" w:lastRowFirstColumn="0" w:lastRowLastColumn="0"/>
               <w:rPr>
                 <w:rFonts w:asciiTheme="majorBidi" w:eastAsiaTheme="minorEastAsia" w:hAnsiTheme="majorBidi" w:cstheme="majorBidi"/>
@@ -3909,7 +4743,7 @@
                 <w:tab w:val="left" w:pos="2490"/>
               </w:tabs>
               <w:ind w:left="0"/>
-              <w:jc w:val="center"/>
+              <w:jc w:val="both"/>
               <w:cnfStyle w:val="100000000000" w:firstRow="1" w:lastRow="0" w:firstColumn="0" w:lastColumn="0" w:oddVBand="0" w:evenVBand="0" w:oddHBand="0" w:evenHBand="0" w:firstRowFirstColumn="0" w:firstRowLastColumn="0" w:lastRowFirstColumn="0" w:lastRowLastColumn="0"/>
               <w:rPr>
                 <w:rFonts w:asciiTheme="majorBidi" w:eastAsiaTheme="minorEastAsia" w:hAnsiTheme="majorBidi" w:cstheme="majorBidi"/>
@@ -4018,7 +4852,7 @@
                 <w:tab w:val="left" w:pos="2490"/>
               </w:tabs>
               <w:ind w:left="0"/>
-              <w:jc w:val="center"/>
+              <w:jc w:val="both"/>
               <w:rPr>
                 <w:rFonts w:asciiTheme="majorBidi" w:eastAsiaTheme="minorEastAsia" w:hAnsiTheme="majorBidi" w:cstheme="majorBidi"/>
                 <w:sz w:val="24"/>
@@ -4046,7 +4880,7 @@
                 <w:tab w:val="left" w:pos="2490"/>
               </w:tabs>
               <w:ind w:left="0"/>
-              <w:jc w:val="center"/>
+              <w:jc w:val="both"/>
               <w:cnfStyle w:val="000000100000" w:firstRow="0" w:lastRow="0" w:firstColumn="0" w:lastColumn="0" w:oddVBand="0" w:evenVBand="0" w:oddHBand="1" w:evenHBand="0" w:firstRowFirstColumn="0" w:firstRowLastColumn="0" w:lastRowFirstColumn="0" w:lastRowLastColumn="0"/>
               <w:rPr>
                 <w:rFonts w:asciiTheme="majorBidi" w:eastAsiaTheme="minorEastAsia" w:hAnsiTheme="majorBidi" w:cstheme="majorBidi"/>
@@ -4075,7 +4909,7 @@
                 <w:tab w:val="left" w:pos="2490"/>
               </w:tabs>
               <w:ind w:left="0"/>
-              <w:jc w:val="center"/>
+              <w:jc w:val="both"/>
               <w:cnfStyle w:val="000000100000" w:firstRow="0" w:lastRow="0" w:firstColumn="0" w:lastColumn="0" w:oddVBand="0" w:evenVBand="0" w:oddHBand="1" w:evenHBand="0" w:firstRowFirstColumn="0" w:firstRowLastColumn="0" w:lastRowFirstColumn="0" w:lastRowLastColumn="0"/>
               <w:rPr>
                 <w:rFonts w:asciiTheme="majorBidi" w:eastAsiaTheme="minorEastAsia" w:hAnsiTheme="majorBidi" w:cstheme="majorBidi"/>
@@ -4107,7 +4941,7 @@
                 <w:tab w:val="left" w:pos="2490"/>
               </w:tabs>
               <w:ind w:left="0"/>
-              <w:jc w:val="center"/>
+              <w:jc w:val="both"/>
               <w:rPr>
                 <w:rFonts w:asciiTheme="majorBidi" w:eastAsiaTheme="minorEastAsia" w:hAnsiTheme="majorBidi" w:cstheme="majorBidi"/>
                 <w:sz w:val="24"/>
@@ -4135,7 +4969,7 @@
                 <w:tab w:val="left" w:pos="2490"/>
               </w:tabs>
               <w:ind w:left="0"/>
-              <w:jc w:val="center"/>
+              <w:jc w:val="both"/>
               <w:cnfStyle w:val="000000000000" w:firstRow="0" w:lastRow="0" w:firstColumn="0" w:lastColumn="0" w:oddVBand="0" w:evenVBand="0" w:oddHBand="0" w:evenHBand="0" w:firstRowFirstColumn="0" w:firstRowLastColumn="0" w:lastRowFirstColumn="0" w:lastRowLastColumn="0"/>
               <w:rPr>
                 <w:rFonts w:asciiTheme="majorBidi" w:eastAsiaTheme="minorEastAsia" w:hAnsiTheme="majorBidi" w:cstheme="majorBidi"/>
@@ -4164,7 +4998,7 @@
                 <w:tab w:val="left" w:pos="2490"/>
               </w:tabs>
               <w:ind w:left="0"/>
-              <w:jc w:val="center"/>
+              <w:jc w:val="both"/>
               <w:cnfStyle w:val="000000000000" w:firstRow="0" w:lastRow="0" w:firstColumn="0" w:lastColumn="0" w:oddVBand="0" w:evenVBand="0" w:oddHBand="0" w:evenHBand="0" w:firstRowFirstColumn="0" w:firstRowLastColumn="0" w:lastRowFirstColumn="0" w:lastRowLastColumn="0"/>
               <w:rPr>
                 <w:rFonts w:asciiTheme="majorBidi" w:eastAsiaTheme="minorEastAsia" w:hAnsiTheme="majorBidi" w:cstheme="majorBidi"/>
@@ -4199,7 +5033,7 @@
                 <w:tab w:val="left" w:pos="2490"/>
               </w:tabs>
               <w:ind w:left="0"/>
-              <w:jc w:val="center"/>
+              <w:jc w:val="both"/>
               <w:rPr>
                 <w:rFonts w:asciiTheme="majorBidi" w:eastAsiaTheme="minorEastAsia" w:hAnsiTheme="majorBidi" w:cstheme="majorBidi"/>
                 <w:sz w:val="24"/>
@@ -4227,7 +5061,7 @@
                 <w:tab w:val="left" w:pos="2490"/>
               </w:tabs>
               <w:ind w:left="0"/>
-              <w:jc w:val="center"/>
+              <w:jc w:val="both"/>
               <w:cnfStyle w:val="000000100000" w:firstRow="0" w:lastRow="0" w:firstColumn="0" w:lastColumn="0" w:oddVBand="0" w:evenVBand="0" w:oddHBand="1" w:evenHBand="0" w:firstRowFirstColumn="0" w:firstRowLastColumn="0" w:lastRowFirstColumn="0" w:lastRowLastColumn="0"/>
               <w:rPr>
                 <w:rFonts w:asciiTheme="majorBidi" w:eastAsiaTheme="minorEastAsia" w:hAnsiTheme="majorBidi" w:cstheme="majorBidi"/>
@@ -4256,7 +5090,7 @@
                 <w:tab w:val="left" w:pos="2490"/>
               </w:tabs>
               <w:ind w:left="0"/>
-              <w:jc w:val="center"/>
+              <w:jc w:val="both"/>
               <w:cnfStyle w:val="000000100000" w:firstRow="0" w:lastRow="0" w:firstColumn="0" w:lastColumn="0" w:oddVBand="0" w:evenVBand="0" w:oddHBand="1" w:evenHBand="0" w:firstRowFirstColumn="0" w:firstRowLastColumn="0" w:lastRowFirstColumn="0" w:lastRowLastColumn="0"/>
               <w:rPr>
                 <w:rFonts w:asciiTheme="majorBidi" w:eastAsiaTheme="minorEastAsia" w:hAnsiTheme="majorBidi" w:cstheme="majorBidi"/>
@@ -4288,7 +5122,7 @@
                 <w:tab w:val="left" w:pos="2490"/>
               </w:tabs>
               <w:ind w:left="0"/>
-              <w:jc w:val="center"/>
+              <w:jc w:val="both"/>
               <w:rPr>
                 <w:rFonts w:asciiTheme="majorBidi" w:eastAsiaTheme="minorEastAsia" w:hAnsiTheme="majorBidi" w:cstheme="majorBidi"/>
                 <w:sz w:val="24"/>
@@ -4316,7 +5150,7 @@
                 <w:tab w:val="left" w:pos="2490"/>
               </w:tabs>
               <w:ind w:left="0"/>
-              <w:jc w:val="center"/>
+              <w:jc w:val="both"/>
               <w:cnfStyle w:val="000000000000" w:firstRow="0" w:lastRow="0" w:firstColumn="0" w:lastColumn="0" w:oddVBand="0" w:evenVBand="0" w:oddHBand="0" w:evenHBand="0" w:firstRowFirstColumn="0" w:firstRowLastColumn="0" w:lastRowFirstColumn="0" w:lastRowLastColumn="0"/>
               <w:rPr>
                 <w:rFonts w:asciiTheme="majorBidi" w:eastAsiaTheme="minorEastAsia" w:hAnsiTheme="majorBidi" w:cstheme="majorBidi"/>
@@ -4345,7 +5179,7 @@
                 <w:tab w:val="left" w:pos="2490"/>
               </w:tabs>
               <w:ind w:left="0"/>
-              <w:jc w:val="center"/>
+              <w:jc w:val="both"/>
               <w:cnfStyle w:val="000000000000" w:firstRow="0" w:lastRow="0" w:firstColumn="0" w:lastColumn="0" w:oddVBand="0" w:evenVBand="0" w:oddHBand="0" w:evenHBand="0" w:firstRowFirstColumn="0" w:firstRowLastColumn="0" w:lastRowFirstColumn="0" w:lastRowLastColumn="0"/>
               <w:rPr>
                 <w:rFonts w:asciiTheme="majorBidi" w:eastAsiaTheme="minorEastAsia" w:hAnsiTheme="majorBidi" w:cstheme="majorBidi"/>
@@ -4372,6 +5206,7 @@
           <w:tab w:val="left" w:pos="2490"/>
         </w:tabs>
         <w:spacing w:after="0"/>
+        <w:jc w:val="both"/>
         <w:rPr>
           <w:rFonts w:asciiTheme="majorBidi" w:hAnsiTheme="majorBidi" w:cstheme="majorBidi"/>
           <w:b/>
@@ -4388,6 +5223,7 @@
           <w:tab w:val="left" w:pos="2490"/>
         </w:tabs>
         <w:spacing w:after="0"/>
+        <w:jc w:val="both"/>
         <w:rPr>
           <w:rFonts w:asciiTheme="majorBidi" w:hAnsiTheme="majorBidi" w:cstheme="majorBidi"/>
           <w:sz w:val="24"/>
@@ -4417,6 +5253,7 @@
           <w:tab w:val="left" w:pos="2490"/>
         </w:tabs>
         <w:spacing w:after="0"/>
+        <w:jc w:val="both"/>
         <w:rPr>
           <w:rFonts w:asciiTheme="majorBidi" w:hAnsiTheme="majorBidi" w:cstheme="majorBidi"/>
           <w:sz w:val="24"/>
@@ -4430,6 +5267,7 @@
           <w:tab w:val="left" w:pos="2490"/>
         </w:tabs>
         <w:spacing w:after="0"/>
+        <w:jc w:val="both"/>
         <w:rPr>
           <w:rFonts w:asciiTheme="majorBidi" w:hAnsiTheme="majorBidi" w:cstheme="majorBidi"/>
           <w:b/>
@@ -4451,6 +5289,7 @@
     </w:p>
     <w:p>
       <w:pPr>
+        <w:jc w:val="both"/>
         <w:rPr>
           <w:rFonts w:asciiTheme="majorBidi" w:hAnsiTheme="majorBidi" w:cstheme="majorBidi"/>
           <w:sz w:val="24"/>
@@ -4465,6 +5304,7 @@
           <w:ilvl w:val="0"/>
           <w:numId w:val="7"/>
         </w:numPr>
+        <w:jc w:val="both"/>
         <w:rPr>
           <w:rFonts w:asciiTheme="majorBidi" w:eastAsiaTheme="minorEastAsia" w:hAnsiTheme="majorBidi" w:cstheme="majorBidi"/>
           <w:sz w:val="24"/>
@@ -4526,6 +5366,7 @@
     <w:p>
       <w:pPr>
         <w:pStyle w:val="ListParagraph"/>
+        <w:jc w:val="both"/>
         <w:rPr>
           <w:rFonts w:asciiTheme="majorBidi" w:eastAsiaTheme="minorEastAsia" w:hAnsiTheme="majorBidi" w:cstheme="majorBidi"/>
           <w:sz w:val="24"/>
@@ -4584,6 +5425,7 @@
     <w:p>
       <w:pPr>
         <w:pStyle w:val="ListParagraph"/>
+        <w:jc w:val="both"/>
         <w:rPr>
           <w:rFonts w:asciiTheme="majorBidi" w:eastAsiaTheme="minorEastAsia" w:hAnsiTheme="majorBidi" w:cstheme="majorBidi"/>
           <w:sz w:val="24"/>
@@ -4719,6 +5561,7 @@
     <w:p>
       <w:pPr>
         <w:pStyle w:val="ListParagraph"/>
+        <w:jc w:val="both"/>
         <w:rPr>
           <w:rFonts w:asciiTheme="majorBidi" w:eastAsiaTheme="minorEastAsia" w:hAnsiTheme="majorBidi" w:cstheme="majorBidi"/>
           <w:sz w:val="24"/>
@@ -4748,6 +5591,7 @@
     <w:p>
       <w:pPr>
         <w:pStyle w:val="ListParagraph"/>
+        <w:jc w:val="both"/>
         <w:rPr>
           <w:rFonts w:asciiTheme="majorBidi" w:eastAsiaTheme="minorEastAsia" w:hAnsiTheme="majorBidi" w:cstheme="majorBidi"/>
           <w:sz w:val="24"/>
@@ -4812,6 +5656,7 @@
     <w:p>
       <w:pPr>
         <w:pStyle w:val="ListParagraph"/>
+        <w:jc w:val="both"/>
         <w:rPr>
           <w:rFonts w:asciiTheme="majorBidi" w:eastAsiaTheme="minorEastAsia" w:hAnsiTheme="majorBidi" w:cstheme="majorBidi"/>
           <w:sz w:val="24"/>
@@ -4885,6 +5730,7 @@
     <w:p>
       <w:pPr>
         <w:pStyle w:val="ListParagraph"/>
+        <w:jc w:val="both"/>
         <w:rPr>
           <w:rFonts w:asciiTheme="majorBidi" w:eastAsiaTheme="minorEastAsia" w:hAnsiTheme="majorBidi" w:cstheme="majorBidi"/>
           <w:sz w:val="24"/>
@@ -4896,6 +5742,7 @@
     <w:p>
       <w:pPr>
         <w:pStyle w:val="ListParagraph"/>
+        <w:jc w:val="both"/>
         <w:rPr>
           <w:rFonts w:asciiTheme="majorBidi" w:eastAsiaTheme="minorEastAsia" w:hAnsiTheme="majorBidi" w:cstheme="majorBidi"/>
           <w:sz w:val="24"/>
@@ -4984,6 +5831,7 @@
     <w:p>
       <w:pPr>
         <w:pStyle w:val="ListParagraph"/>
+        <w:jc w:val="both"/>
         <w:rPr>
           <w:rFonts w:asciiTheme="majorBidi" w:eastAsiaTheme="minorEastAsia" w:hAnsiTheme="majorBidi" w:cstheme="majorBidi"/>
           <w:sz w:val="24"/>
@@ -4995,6 +5843,7 @@
     <w:p>
       <w:pPr>
         <w:pStyle w:val="ListParagraph"/>
+        <w:jc w:val="both"/>
         <w:rPr>
           <w:rFonts w:asciiTheme="majorBidi" w:eastAsiaTheme="minorEastAsia" w:hAnsiTheme="majorBidi" w:cstheme="majorBidi"/>
           <w:sz w:val="24"/>
@@ -5024,6 +5873,7 @@
     <w:p>
       <w:pPr>
         <w:pStyle w:val="ListParagraph"/>
+        <w:jc w:val="both"/>
         <w:rPr>
           <w:rFonts w:asciiTheme="majorBidi" w:eastAsiaTheme="minorEastAsia" w:hAnsiTheme="majorBidi" w:cstheme="majorBidi"/>
           <w:sz w:val="24"/>
@@ -5039,6 +5889,7 @@
           <w:ilvl w:val="0"/>
           <w:numId w:val="7"/>
         </w:numPr>
+        <w:jc w:val="both"/>
         <w:rPr>
           <w:rFonts w:asciiTheme="majorBidi" w:eastAsiaTheme="minorEastAsia" w:hAnsiTheme="majorBidi" w:cstheme="majorBidi"/>
           <w:sz w:val="24"/>
@@ -5100,6 +5951,7 @@
     <w:p>
       <w:pPr>
         <w:pStyle w:val="ListParagraph"/>
+        <w:jc w:val="both"/>
         <w:rPr>
           <w:rFonts w:asciiTheme="majorBidi" w:eastAsiaTheme="minorEastAsia" w:hAnsiTheme="majorBidi" w:cstheme="majorBidi"/>
           <w:sz w:val="24"/>
@@ -5158,6 +6010,7 @@
     <w:p>
       <w:pPr>
         <w:pStyle w:val="ListParagraph"/>
+        <w:jc w:val="both"/>
         <w:rPr>
           <w:rFonts w:asciiTheme="majorBidi" w:eastAsiaTheme="minorEastAsia" w:hAnsiTheme="majorBidi" w:cstheme="majorBidi"/>
           <w:sz w:val="24"/>
@@ -5293,6 +6146,7 @@
     <w:p>
       <w:pPr>
         <w:pStyle w:val="ListParagraph"/>
+        <w:jc w:val="both"/>
         <w:rPr>
           <w:rFonts w:asciiTheme="majorBidi" w:eastAsiaTheme="minorEastAsia" w:hAnsiTheme="majorBidi" w:cstheme="majorBidi"/>
           <w:sz w:val="24"/>
@@ -5313,6 +6167,7 @@
     <w:p>
       <w:pPr>
         <w:pStyle w:val="ListParagraph"/>
+        <w:jc w:val="both"/>
         <w:rPr>
           <w:rFonts w:asciiTheme="majorBidi" w:eastAsiaTheme="minorEastAsia" w:hAnsiTheme="majorBidi" w:cstheme="majorBidi"/>
           <w:sz w:val="24"/>
@@ -5377,6 +6232,7 @@
     <w:p>
       <w:pPr>
         <w:pStyle w:val="ListParagraph"/>
+        <w:jc w:val="both"/>
         <w:rPr>
           <w:rFonts w:asciiTheme="majorBidi" w:eastAsiaTheme="minorEastAsia" w:hAnsiTheme="majorBidi" w:cstheme="majorBidi"/>
           <w:sz w:val="24"/>
@@ -5450,6 +6306,7 @@
     <w:p>
       <w:pPr>
         <w:pStyle w:val="ListParagraph"/>
+        <w:jc w:val="both"/>
         <w:rPr>
           <w:rFonts w:asciiTheme="majorBidi" w:eastAsiaTheme="minorEastAsia" w:hAnsiTheme="majorBidi" w:cstheme="majorBidi"/>
           <w:sz w:val="24"/>
@@ -5461,6 +6318,7 @@
     <w:p>
       <w:pPr>
         <w:pStyle w:val="ListParagraph"/>
+        <w:jc w:val="both"/>
         <w:rPr>
           <w:rFonts w:asciiTheme="majorBidi" w:eastAsiaTheme="minorEastAsia" w:hAnsiTheme="majorBidi" w:cstheme="majorBidi"/>
           <w:sz w:val="24"/>
@@ -5652,7 +6510,7 @@
           <w:szCs w:val="24"/>
           <w:lang w:bidi="ar-SY"/>
         </w:rPr>
-        <w:t xml:space="preserve">. </w:t>
+        <w:t>. Because otherwise, Herbert can be unhealthy for other reasons, not necessarily not eating applies</w:t>
       </w:r>
       <w:r>
         <w:rPr>
@@ -5661,8 +6519,7 @@
           <w:szCs w:val="24"/>
           <w:lang w:bidi="ar-SY"/>
         </w:rPr>
-        <w:lastRenderedPageBreak/>
-        <w:t>Because otherwise, Herbert can be unhealthy for other reasons, not necessarily not eating applies</w:t>
+        <w:t>.</w:t>
       </w:r>
       <w:r>
         <w:rPr>
@@ -5671,7 +6528,7 @@
           <w:szCs w:val="24"/>
           <w:lang w:bidi="ar-SY"/>
         </w:rPr>
-        <w:t>.</w:t>
+        <w:t xml:space="preserve"> </w:t>
       </w:r>
       <w:r>
         <w:rPr>
@@ -5680,7 +6537,7 @@
           <w:szCs w:val="24"/>
           <w:lang w:bidi="ar-SY"/>
         </w:rPr>
-        <w:t xml:space="preserve"> </w:t>
+        <w:t>So,</w:t>
       </w:r>
       <w:r>
         <w:rPr>
@@ -5689,21 +6546,13 @@
           <w:szCs w:val="24"/>
           <w:lang w:bidi="ar-SY"/>
         </w:rPr>
-        <w:t>So,</w:t>
-      </w:r>
-      <w:r>
-        <w:rPr>
-          <w:rFonts w:asciiTheme="majorBidi" w:eastAsiaTheme="minorEastAsia" w:hAnsiTheme="majorBidi" w:cstheme="majorBidi"/>
-          <w:sz w:val="24"/>
-          <w:szCs w:val="24"/>
-          <w:lang w:bidi="ar-SY"/>
-        </w:rPr>
         <w:t xml:space="preserve"> the argument isn’t valid</w:t>
       </w:r>
     </w:p>
     <w:p>
       <w:pPr>
         <w:pStyle w:val="ListParagraph"/>
+        <w:jc w:val="both"/>
         <w:rPr>
           <w:rFonts w:asciiTheme="majorBidi" w:eastAsiaTheme="minorEastAsia" w:hAnsiTheme="majorBidi" w:cstheme="majorBidi"/>
           <w:sz w:val="24"/>
@@ -5719,6 +6568,7 @@
           <w:ilvl w:val="0"/>
           <w:numId w:val="7"/>
         </w:numPr>
+        <w:jc w:val="both"/>
         <w:rPr>
           <w:rFonts w:asciiTheme="majorBidi" w:eastAsiaTheme="minorEastAsia" w:hAnsiTheme="majorBidi" w:cstheme="majorBidi"/>
           <w:sz w:val="24"/>
@@ -5783,21 +6633,7 @@
     <w:p>
       <w:pPr>
         <w:pStyle w:val="ListParagraph"/>
-        <w:numPr>
-          <w:ilvl w:val="0"/>
-          <w:numId w:val="7"/>
-        </w:numPr>
-        <w:rPr>
-          <w:rFonts w:asciiTheme="majorBidi" w:eastAsiaTheme="minorEastAsia" w:hAnsiTheme="majorBidi" w:cstheme="majorBidi"/>
-          <w:sz w:val="24"/>
-          <w:szCs w:val="24"/>
-          <w:lang w:bidi="ar-SY"/>
-        </w:rPr>
-      </w:pPr>
-    </w:p>
-    <w:p>
-      <w:pPr>
-        <w:pStyle w:val="ListParagraph"/>
+        <w:jc w:val="both"/>
         <w:rPr>
           <w:rFonts w:asciiTheme="majorBidi" w:eastAsiaTheme="minorEastAsia" w:hAnsiTheme="majorBidi" w:cstheme="majorBidi"/>
           <w:sz w:val="24"/>
@@ -5940,6 +6776,7 @@
     <w:p>
       <w:pPr>
         <w:pStyle w:val="ListParagraph"/>
+        <w:jc w:val="both"/>
         <w:rPr>
           <w:rFonts w:asciiTheme="majorBidi" w:eastAsiaTheme="minorEastAsia" w:hAnsiTheme="majorBidi" w:cstheme="majorBidi"/>
           <w:sz w:val="24"/>
@@ -5951,6 +6788,7 @@
     <w:p>
       <w:pPr>
         <w:pStyle w:val="ListParagraph"/>
+        <w:jc w:val="both"/>
         <w:rPr>
           <w:rFonts w:asciiTheme="majorBidi" w:eastAsiaTheme="minorEastAsia" w:hAnsiTheme="majorBidi" w:cstheme="majorBidi"/>
           <w:sz w:val="24"/>
@@ -6105,6 +6943,7 @@
     </w:p>
     <w:p>
       <w:pPr>
+        <w:jc w:val="both"/>
         <w:rPr>
           <w:rFonts w:asciiTheme="majorBidi" w:eastAsiaTheme="minorEastAsia" w:hAnsiTheme="majorBidi" w:cstheme="majorBidi"/>
           <w:sz w:val="24"/>
@@ -6536,6 +7375,7 @@
     <w:p>
       <w:pPr>
         <w:pStyle w:val="ListParagraph"/>
+        <w:jc w:val="both"/>
         <w:rPr>
           <w:rFonts w:asciiTheme="majorBidi" w:eastAsiaTheme="minorEastAsia" w:hAnsiTheme="majorBidi" w:cstheme="majorBidi"/>
           <w:sz w:val="24"/>
@@ -6547,6 +7387,7 @@
     </w:p>
     <w:p>
       <w:pPr>
+        <w:jc w:val="both"/>
         <w:rPr>
           <w:rFonts w:asciiTheme="majorBidi" w:eastAsiaTheme="minorEastAsia" w:hAnsiTheme="majorBidi" w:cstheme="majorBidi"/>
           <w:sz w:val="24"/>
@@ -6885,6 +7726,7 @@
         <w:autoSpaceDN w:val="0"/>
         <w:adjustRightInd w:val="0"/>
         <w:spacing w:after="0" w:line="240" w:lineRule="auto"/>
+        <w:jc w:val="both"/>
         <w:rPr>
           <w:rFonts w:asciiTheme="majorBidi" w:eastAsiaTheme="minorEastAsia" w:hAnsiTheme="majorBidi" w:cstheme="majorBidi"/>
           <w:b/>
@@ -6912,6 +7754,7 @@
         <w:autoSpaceDN w:val="0"/>
         <w:adjustRightInd w:val="0"/>
         <w:spacing w:after="0" w:line="240" w:lineRule="auto"/>
+        <w:jc w:val="both"/>
         <w:rPr>
           <w:rFonts w:asciiTheme="majorBidi" w:eastAsiaTheme="minorEastAsia" w:hAnsiTheme="majorBidi" w:cstheme="majorBidi"/>
           <w:b/>
@@ -6930,7 +7773,10 @@
           <w:sz w:val="24"/>
           <w:szCs w:val="24"/>
         </w:rPr>
-        <w:t xml:space="preserve">e) </w:t>
+        <w:t>a)</w:t>
+      </w:r>
+      <w:r>
+        <w:t xml:space="preserve"> </w:t>
       </w:r>
       <w:r>
         <w:rPr>
@@ -6941,6 +7787,4124 @@
           <w:sz w:val="24"/>
           <w:szCs w:val="24"/>
         </w:rPr>
+        <w:t>Give a direct proof of: \If x is an odd integer and y is an even integer, then x + y is odd."</w:t>
+      </w:r>
+    </w:p>
+    <w:p>
+      <w:pPr>
+        <w:autoSpaceDE w:val="0"/>
+        <w:autoSpaceDN w:val="0"/>
+        <w:adjustRightInd w:val="0"/>
+        <w:spacing w:after="0" w:line="240" w:lineRule="auto"/>
+        <w:jc w:val="both"/>
+        <w:rPr>
+          <w:rFonts w:asciiTheme="majorBidi" w:eastAsiaTheme="minorEastAsia" w:hAnsiTheme="majorBidi" w:cstheme="majorBidi"/>
+          <w:b/>
+          <w:bCs/>
+          <w:iCs/>
+          <w:sz w:val="24"/>
+          <w:szCs w:val="24"/>
+        </w:rPr>
+      </w:pPr>
+    </w:p>
+    <w:p>
+      <w:pPr>
+        <w:autoSpaceDE w:val="0"/>
+        <w:autoSpaceDN w:val="0"/>
+        <w:adjustRightInd w:val="0"/>
+        <w:spacing w:after="0" w:line="240" w:lineRule="auto"/>
+        <w:jc w:val="both"/>
+        <w:rPr>
+          <w:rFonts w:asciiTheme="majorBidi" w:eastAsiaTheme="minorEastAsia" w:hAnsiTheme="majorBidi" w:cstheme="majorBidi"/>
+          <w:iCs/>
+          <w:sz w:val="24"/>
+          <w:szCs w:val="24"/>
+        </w:rPr>
+      </w:pPr>
+      <w:r>
+        <w:rPr>
+          <w:rFonts w:asciiTheme="majorBidi" w:eastAsiaTheme="minorEastAsia" w:hAnsiTheme="majorBidi" w:cstheme="majorBidi"/>
+          <w:iCs/>
+          <w:sz w:val="24"/>
+          <w:szCs w:val="24"/>
+        </w:rPr>
+        <w:t xml:space="preserve">let </w:t>
+      </w:r>
+      <m:oMath>
+        <m:r>
+          <w:rPr>
+            <w:rFonts w:ascii="Cambria Math" w:eastAsiaTheme="minorEastAsia" w:hAnsi="Cambria Math" w:cstheme="majorBidi"/>
+            <w:sz w:val="24"/>
+            <w:szCs w:val="24"/>
+          </w:rPr>
+          <m:t>x</m:t>
+        </m:r>
+      </m:oMath>
+      <w:r>
+        <w:rPr>
+          <w:rFonts w:asciiTheme="majorBidi" w:eastAsiaTheme="minorEastAsia" w:hAnsiTheme="majorBidi" w:cstheme="majorBidi"/>
+          <w:iCs/>
+          <w:sz w:val="24"/>
+          <w:szCs w:val="24"/>
+        </w:rPr>
+        <w:t xml:space="preserve"> be an odd number so </w:t>
+      </w:r>
+      <m:oMath>
+        <m:r>
+          <w:rPr>
+            <w:rFonts w:ascii="Cambria Math" w:eastAsiaTheme="minorEastAsia" w:hAnsi="Cambria Math" w:cstheme="majorBidi"/>
+            <w:sz w:val="24"/>
+            <w:szCs w:val="24"/>
+          </w:rPr>
+          <m:t>x=2k+1</m:t>
+        </m:r>
+      </m:oMath>
+      <w:r>
+        <w:rPr>
+          <w:rFonts w:asciiTheme="majorBidi" w:eastAsiaTheme="minorEastAsia" w:hAnsiTheme="majorBidi" w:cstheme="majorBidi"/>
+          <w:iCs/>
+          <w:sz w:val="24"/>
+          <w:szCs w:val="24"/>
+        </w:rPr>
+        <w:t xml:space="preserve"> where </w:t>
+      </w:r>
+      <m:oMath>
+        <m:r>
+          <w:rPr>
+            <w:rFonts w:ascii="Cambria Math" w:eastAsiaTheme="minorEastAsia" w:hAnsi="Cambria Math" w:cstheme="majorBidi"/>
+            <w:sz w:val="24"/>
+            <w:szCs w:val="24"/>
+          </w:rPr>
+          <m:t>k∈</m:t>
+        </m:r>
+        <m:r>
+          <m:rPr>
+            <m:scr m:val="double-struck"/>
+          </m:rPr>
+          <w:rPr>
+            <w:rFonts w:ascii="Cambria Math" w:eastAsiaTheme="minorEastAsia" w:hAnsi="Cambria Math" w:cstheme="majorBidi"/>
+            <w:sz w:val="24"/>
+            <w:szCs w:val="24"/>
+          </w:rPr>
+          <m:t>Z</m:t>
+        </m:r>
+      </m:oMath>
+    </w:p>
+    <w:p>
+      <w:pPr>
+        <w:autoSpaceDE w:val="0"/>
+        <w:autoSpaceDN w:val="0"/>
+        <w:adjustRightInd w:val="0"/>
+        <w:spacing w:after="0" w:line="240" w:lineRule="auto"/>
+        <w:jc w:val="both"/>
+        <w:rPr>
+          <w:rFonts w:asciiTheme="majorBidi" w:eastAsiaTheme="minorEastAsia" w:hAnsiTheme="majorBidi" w:cstheme="majorBidi"/>
+          <w:iCs/>
+          <w:sz w:val="24"/>
+          <w:szCs w:val="24"/>
+        </w:rPr>
+      </w:pPr>
+      <w:r>
+        <w:rPr>
+          <w:rFonts w:asciiTheme="majorBidi" w:eastAsiaTheme="minorEastAsia" w:hAnsiTheme="majorBidi" w:cstheme="majorBidi"/>
+          <w:iCs/>
+          <w:sz w:val="24"/>
+          <w:szCs w:val="24"/>
+        </w:rPr>
+        <w:t xml:space="preserve">let </w:t>
+      </w:r>
+      <m:oMath>
+        <m:r>
+          <w:rPr>
+            <w:rFonts w:ascii="Cambria Math" w:eastAsiaTheme="minorEastAsia" w:hAnsi="Cambria Math" w:cstheme="majorBidi"/>
+            <w:sz w:val="24"/>
+            <w:szCs w:val="24"/>
+          </w:rPr>
+          <m:t>y</m:t>
+        </m:r>
+      </m:oMath>
+      <w:r>
+        <w:rPr>
+          <w:rFonts w:asciiTheme="majorBidi" w:eastAsiaTheme="minorEastAsia" w:hAnsiTheme="majorBidi" w:cstheme="majorBidi"/>
+          <w:iCs/>
+          <w:sz w:val="24"/>
+          <w:szCs w:val="24"/>
+        </w:rPr>
+        <w:t xml:space="preserve"> be an even number so </w:t>
+      </w:r>
+      <m:oMath>
+        <m:r>
+          <w:rPr>
+            <w:rFonts w:ascii="Cambria Math" w:eastAsiaTheme="minorEastAsia" w:hAnsi="Cambria Math" w:cstheme="majorBidi"/>
+            <w:sz w:val="24"/>
+            <w:szCs w:val="24"/>
+          </w:rPr>
+          <m:t>y=2k</m:t>
+        </m:r>
+      </m:oMath>
+      <w:r>
+        <w:rPr>
+          <w:rFonts w:asciiTheme="majorBidi" w:eastAsiaTheme="minorEastAsia" w:hAnsiTheme="majorBidi" w:cstheme="majorBidi"/>
+          <w:iCs/>
+          <w:sz w:val="24"/>
+          <w:szCs w:val="24"/>
+        </w:rPr>
+        <w:t xml:space="preserve"> </w:t>
+      </w:r>
+      <w:r>
+        <w:rPr>
+          <w:rFonts w:asciiTheme="majorBidi" w:eastAsiaTheme="minorEastAsia" w:hAnsiTheme="majorBidi" w:cstheme="majorBidi"/>
+          <w:iCs/>
+          <w:sz w:val="24"/>
+          <w:szCs w:val="24"/>
+        </w:rPr>
+        <w:t xml:space="preserve">where </w:t>
+      </w:r>
+      <m:oMath>
+        <m:r>
+          <w:rPr>
+            <w:rFonts w:ascii="Cambria Math" w:eastAsiaTheme="minorEastAsia" w:hAnsi="Cambria Math" w:cstheme="majorBidi"/>
+            <w:sz w:val="24"/>
+            <w:szCs w:val="24"/>
+          </w:rPr>
+          <m:t>k∈</m:t>
+        </m:r>
+        <m:r>
+          <m:rPr>
+            <m:scr m:val="double-struck"/>
+          </m:rPr>
+          <w:rPr>
+            <w:rFonts w:ascii="Cambria Math" w:eastAsiaTheme="minorEastAsia" w:hAnsi="Cambria Math" w:cstheme="majorBidi"/>
+            <w:sz w:val="24"/>
+            <w:szCs w:val="24"/>
+          </w:rPr>
+          <m:t>Z</m:t>
+        </m:r>
+      </m:oMath>
+    </w:p>
+    <w:p>
+      <w:pPr>
+        <w:autoSpaceDE w:val="0"/>
+        <w:autoSpaceDN w:val="0"/>
+        <w:adjustRightInd w:val="0"/>
+        <w:spacing w:after="0" w:line="240" w:lineRule="auto"/>
+        <w:jc w:val="both"/>
+        <w:rPr>
+          <w:rFonts w:asciiTheme="majorBidi" w:eastAsiaTheme="minorEastAsia" w:hAnsiTheme="majorBidi" w:cstheme="majorBidi"/>
+          <w:iCs/>
+          <w:sz w:val="24"/>
+          <w:szCs w:val="24"/>
+        </w:rPr>
+      </w:pPr>
+    </w:p>
+    <w:p>
+      <w:pPr>
+        <w:autoSpaceDE w:val="0"/>
+        <w:autoSpaceDN w:val="0"/>
+        <w:adjustRightInd w:val="0"/>
+        <w:spacing w:after="0" w:line="240" w:lineRule="auto"/>
+        <w:jc w:val="both"/>
+        <w:rPr>
+          <w:rFonts w:asciiTheme="majorBidi" w:eastAsiaTheme="minorEastAsia" w:hAnsiTheme="majorBidi" w:cstheme="majorBidi"/>
+          <w:iCs/>
+          <w:sz w:val="24"/>
+          <w:szCs w:val="24"/>
+        </w:rPr>
+      </w:pPr>
+      <w:r>
+        <w:rPr>
+          <w:rFonts w:asciiTheme="majorBidi" w:eastAsiaTheme="minorEastAsia" w:hAnsiTheme="majorBidi" w:cstheme="majorBidi"/>
+          <w:iCs/>
+          <w:sz w:val="24"/>
+          <w:szCs w:val="24"/>
+        </w:rPr>
+        <w:t>So, we have:</w:t>
+      </w:r>
+    </w:p>
+    <w:p>
+      <w:pPr>
+        <w:autoSpaceDE w:val="0"/>
+        <w:autoSpaceDN w:val="0"/>
+        <w:adjustRightInd w:val="0"/>
+        <w:spacing w:after="0" w:line="240" w:lineRule="auto"/>
+        <w:jc w:val="both"/>
+        <w:rPr>
+          <w:rFonts w:asciiTheme="majorBidi" w:eastAsiaTheme="minorEastAsia" w:hAnsiTheme="majorBidi" w:cstheme="majorBidi"/>
+          <w:iCs/>
+          <w:sz w:val="24"/>
+          <w:szCs w:val="24"/>
+        </w:rPr>
+      </w:pPr>
+      <m:oMath>
+        <m:r>
+          <w:rPr>
+            <w:rFonts w:ascii="Cambria Math" w:eastAsiaTheme="minorEastAsia" w:hAnsi="Cambria Math" w:cstheme="majorBidi"/>
+            <w:sz w:val="24"/>
+            <w:szCs w:val="24"/>
+          </w:rPr>
+          <m:t>x+y=even</m:t>
+        </m:r>
+      </m:oMath>
+      <w:r>
+        <w:rPr>
+          <w:rFonts w:asciiTheme="majorBidi" w:eastAsiaTheme="minorEastAsia" w:hAnsiTheme="majorBidi" w:cstheme="majorBidi"/>
+          <w:iCs/>
+          <w:sz w:val="24"/>
+          <w:szCs w:val="24"/>
+        </w:rPr>
+        <w:t xml:space="preserve"> . In other words, if we can proof that </w:t>
+      </w:r>
+      <m:oMath>
+        <m:r>
+          <w:rPr>
+            <w:rFonts w:ascii="Cambria Math" w:eastAsiaTheme="minorEastAsia" w:hAnsi="Cambria Math" w:cstheme="majorBidi"/>
+            <w:sz w:val="24"/>
+            <w:szCs w:val="24"/>
+          </w:rPr>
+          <m:t>x+y=2∙</m:t>
+        </m:r>
+        <m:r>
+          <w:rPr>
+            <w:rFonts w:ascii="Cambria Math" w:eastAsiaTheme="minorEastAsia" w:hAnsi="Cambria Math" w:cstheme="majorBidi"/>
+            <w:sz w:val="24"/>
+            <w:szCs w:val="24"/>
+          </w:rPr>
+          <m:t>(something∙k)</m:t>
+        </m:r>
+      </m:oMath>
+      <w:r>
+        <w:rPr>
+          <w:rFonts w:asciiTheme="majorBidi" w:eastAsiaTheme="minorEastAsia" w:hAnsiTheme="majorBidi" w:cstheme="majorBidi"/>
+          <w:iCs/>
+          <w:sz w:val="24"/>
+          <w:szCs w:val="24"/>
+        </w:rPr>
+        <w:t xml:space="preserve"> then we proof that even + odd = even. Otherwise, even + odd = odd.</w:t>
+      </w:r>
+    </w:p>
+    <w:p>
+      <w:pPr>
+        <w:autoSpaceDE w:val="0"/>
+        <w:autoSpaceDN w:val="0"/>
+        <w:adjustRightInd w:val="0"/>
+        <w:spacing w:after="0" w:line="240" w:lineRule="auto"/>
+        <w:jc w:val="both"/>
+        <w:rPr>
+          <w:rFonts w:asciiTheme="majorBidi" w:eastAsiaTheme="minorEastAsia" w:hAnsiTheme="majorBidi" w:cstheme="majorBidi"/>
+          <w:iCs/>
+          <w:sz w:val="24"/>
+          <w:szCs w:val="24"/>
+        </w:rPr>
+      </w:pPr>
+    </w:p>
+    <w:p>
+      <w:pPr>
+        <w:autoSpaceDE w:val="0"/>
+        <w:autoSpaceDN w:val="0"/>
+        <w:adjustRightInd w:val="0"/>
+        <w:spacing w:after="0" w:line="240" w:lineRule="auto"/>
+        <w:jc w:val="both"/>
+        <w:rPr>
+          <w:rFonts w:asciiTheme="majorBidi" w:eastAsiaTheme="minorEastAsia" w:hAnsiTheme="majorBidi" w:cstheme="majorBidi"/>
+          <w:iCs/>
+          <w:sz w:val="24"/>
+          <w:szCs w:val="24"/>
+        </w:rPr>
+      </w:pPr>
+      <m:oMathPara>
+        <m:oMath>
+          <m:r>
+            <w:rPr>
+              <w:rFonts w:ascii="Cambria Math" w:eastAsiaTheme="minorEastAsia" w:hAnsi="Cambria Math" w:cstheme="majorBidi"/>
+              <w:sz w:val="24"/>
+              <w:szCs w:val="24"/>
+            </w:rPr>
+            <m:t>x+y=2k+1+2k</m:t>
+          </m:r>
+        </m:oMath>
+      </m:oMathPara>
+    </w:p>
+    <w:p>
+      <w:pPr>
+        <w:autoSpaceDE w:val="0"/>
+        <w:autoSpaceDN w:val="0"/>
+        <w:adjustRightInd w:val="0"/>
+        <w:spacing w:after="0" w:line="240" w:lineRule="auto"/>
+        <w:jc w:val="both"/>
+        <w:rPr>
+          <w:rFonts w:asciiTheme="majorBidi" w:eastAsiaTheme="minorEastAsia" w:hAnsiTheme="majorBidi" w:cstheme="majorBidi"/>
+          <w:iCs/>
+          <w:sz w:val="24"/>
+          <w:szCs w:val="24"/>
+        </w:rPr>
+      </w:pPr>
+      <m:oMathPara>
+        <m:oMath>
+          <m:r>
+            <w:rPr>
+              <w:rFonts w:ascii="Cambria Math" w:eastAsiaTheme="minorEastAsia" w:hAnsi="Cambria Math" w:cstheme="majorBidi"/>
+              <w:sz w:val="24"/>
+              <w:szCs w:val="24"/>
+            </w:rPr>
+            <m:t>x+y=4k+1</m:t>
+          </m:r>
+        </m:oMath>
+      </m:oMathPara>
+    </w:p>
+    <w:p>
+      <w:pPr>
+        <w:autoSpaceDE w:val="0"/>
+        <w:autoSpaceDN w:val="0"/>
+        <w:adjustRightInd w:val="0"/>
+        <w:spacing w:after="0" w:line="240" w:lineRule="auto"/>
+        <w:jc w:val="both"/>
+        <w:rPr>
+          <w:rFonts w:asciiTheme="majorBidi" w:eastAsiaTheme="minorEastAsia" w:hAnsiTheme="majorBidi" w:cstheme="majorBidi"/>
+          <w:iCs/>
+          <w:sz w:val="24"/>
+          <w:szCs w:val="24"/>
+        </w:rPr>
+      </w:pPr>
+      <w:r>
+        <w:rPr>
+          <w:rFonts w:asciiTheme="majorBidi" w:eastAsiaTheme="minorEastAsia" w:hAnsiTheme="majorBidi" w:cstheme="majorBidi"/>
+          <w:iCs/>
+          <w:sz w:val="24"/>
+          <w:szCs w:val="24"/>
+        </w:rPr>
+        <w:t xml:space="preserve">We can see here that </w:t>
+      </w:r>
+      <m:oMath>
+        <m:r>
+          <w:rPr>
+            <w:rFonts w:ascii="Cambria Math" w:eastAsiaTheme="minorEastAsia" w:hAnsi="Cambria Math" w:cstheme="majorBidi"/>
+            <w:sz w:val="24"/>
+            <w:szCs w:val="24"/>
+          </w:rPr>
+          <m:t>k</m:t>
+        </m:r>
+      </m:oMath>
+      <w:r>
+        <w:rPr>
+          <w:rFonts w:asciiTheme="majorBidi" w:eastAsiaTheme="minorEastAsia" w:hAnsiTheme="majorBidi" w:cstheme="majorBidi"/>
+          <w:iCs/>
+          <w:sz w:val="24"/>
+          <w:szCs w:val="24"/>
+        </w:rPr>
+        <w:t xml:space="preserve"> is multiplied by 4 then added to 1. So, if </w:t>
+      </w:r>
+      <m:oMath>
+        <m:r>
+          <w:rPr>
+            <w:rFonts w:ascii="Cambria Math" w:eastAsiaTheme="minorEastAsia" w:hAnsi="Cambria Math" w:cstheme="majorBidi"/>
+            <w:sz w:val="24"/>
+            <w:szCs w:val="24"/>
+          </w:rPr>
+          <m:t>k</m:t>
+        </m:r>
+      </m:oMath>
+      <w:r>
+        <w:rPr>
+          <w:rFonts w:asciiTheme="majorBidi" w:eastAsiaTheme="minorEastAsia" w:hAnsiTheme="majorBidi" w:cstheme="majorBidi"/>
+          <w:iCs/>
+          <w:sz w:val="24"/>
+          <w:szCs w:val="24"/>
+        </w:rPr>
+        <w:t xml:space="preserve"> is odd then </w:t>
+      </w:r>
+      <m:oMath>
+        <m:r>
+          <w:rPr>
+            <w:rFonts w:ascii="Cambria Math" w:eastAsiaTheme="minorEastAsia" w:hAnsi="Cambria Math" w:cstheme="majorBidi"/>
+            <w:sz w:val="24"/>
+            <w:szCs w:val="24"/>
+          </w:rPr>
+          <m:t>4k</m:t>
+        </m:r>
+      </m:oMath>
+      <w:r>
+        <w:rPr>
+          <w:rFonts w:asciiTheme="majorBidi" w:eastAsiaTheme="minorEastAsia" w:hAnsiTheme="majorBidi" w:cstheme="majorBidi"/>
+          <w:iCs/>
+          <w:sz w:val="24"/>
+          <w:szCs w:val="24"/>
+        </w:rPr>
+        <w:t xml:space="preserve"> is even and then </w:t>
+      </w:r>
+      <m:oMath>
+        <m:r>
+          <w:rPr>
+            <w:rFonts w:ascii="Cambria Math" w:eastAsiaTheme="minorEastAsia" w:hAnsi="Cambria Math" w:cstheme="majorBidi"/>
+            <w:sz w:val="24"/>
+            <w:szCs w:val="24"/>
+          </w:rPr>
+          <m:t>4k+1</m:t>
+        </m:r>
+      </m:oMath>
+      <w:r>
+        <w:rPr>
+          <w:rFonts w:asciiTheme="majorBidi" w:eastAsiaTheme="minorEastAsia" w:hAnsiTheme="majorBidi" w:cstheme="majorBidi"/>
+          <w:iCs/>
+          <w:sz w:val="24"/>
+          <w:szCs w:val="24"/>
+        </w:rPr>
+        <w:t xml:space="preserve"> is odd. Similarly, if </w:t>
+      </w:r>
+      <m:oMath>
+        <m:r>
+          <w:rPr>
+            <w:rFonts w:ascii="Cambria Math" w:eastAsiaTheme="minorEastAsia" w:hAnsi="Cambria Math" w:cstheme="majorBidi"/>
+            <w:sz w:val="24"/>
+            <w:szCs w:val="24"/>
+          </w:rPr>
+          <m:t>k</m:t>
+        </m:r>
+      </m:oMath>
+      <w:r>
+        <w:rPr>
+          <w:rFonts w:asciiTheme="majorBidi" w:eastAsiaTheme="minorEastAsia" w:hAnsiTheme="majorBidi" w:cstheme="majorBidi"/>
+          <w:iCs/>
+          <w:sz w:val="24"/>
+          <w:szCs w:val="24"/>
+        </w:rPr>
+        <w:t xml:space="preserve"> is even then </w:t>
+      </w:r>
+      <m:oMath>
+        <m:r>
+          <w:rPr>
+            <w:rFonts w:ascii="Cambria Math" w:eastAsiaTheme="minorEastAsia" w:hAnsi="Cambria Math" w:cstheme="majorBidi"/>
+            <w:sz w:val="24"/>
+            <w:szCs w:val="24"/>
+          </w:rPr>
+          <m:t>2k</m:t>
+        </m:r>
+      </m:oMath>
+      <w:r>
+        <w:rPr>
+          <w:rFonts w:asciiTheme="majorBidi" w:eastAsiaTheme="minorEastAsia" w:hAnsiTheme="majorBidi" w:cstheme="majorBidi"/>
+          <w:iCs/>
+          <w:sz w:val="24"/>
+          <w:szCs w:val="24"/>
+        </w:rPr>
+        <w:t xml:space="preserve"> is even and </w:t>
+      </w:r>
+      <m:oMath>
+        <m:r>
+          <w:rPr>
+            <w:rFonts w:ascii="Cambria Math" w:eastAsiaTheme="minorEastAsia" w:hAnsi="Cambria Math" w:cstheme="majorBidi"/>
+            <w:sz w:val="24"/>
+            <w:szCs w:val="24"/>
+          </w:rPr>
+          <m:t>2k+1</m:t>
+        </m:r>
+      </m:oMath>
+      <w:r>
+        <w:rPr>
+          <w:rFonts w:asciiTheme="majorBidi" w:eastAsiaTheme="minorEastAsia" w:hAnsiTheme="majorBidi" w:cstheme="majorBidi"/>
+          <w:iCs/>
+          <w:sz w:val="24"/>
+          <w:szCs w:val="24"/>
+        </w:rPr>
+        <w:t xml:space="preserve"> is odd.</w:t>
+      </w:r>
+    </w:p>
+    <w:p>
+      <w:pPr>
+        <w:autoSpaceDE w:val="0"/>
+        <w:autoSpaceDN w:val="0"/>
+        <w:adjustRightInd w:val="0"/>
+        <w:spacing w:after="0" w:line="240" w:lineRule="auto"/>
+        <w:jc w:val="both"/>
+        <w:rPr>
+          <w:rFonts w:asciiTheme="majorBidi" w:eastAsiaTheme="minorEastAsia" w:hAnsiTheme="majorBidi" w:cstheme="majorBidi"/>
+          <w:iCs/>
+          <w:sz w:val="24"/>
+          <w:szCs w:val="24"/>
+        </w:rPr>
+      </w:pPr>
+    </w:p>
+    <w:p>
+      <w:pPr>
+        <w:autoSpaceDE w:val="0"/>
+        <w:autoSpaceDN w:val="0"/>
+        <w:adjustRightInd w:val="0"/>
+        <w:spacing w:after="0" w:line="240" w:lineRule="auto"/>
+        <w:jc w:val="both"/>
+        <w:rPr>
+          <w:rFonts w:asciiTheme="majorBidi" w:eastAsiaTheme="minorEastAsia" w:hAnsiTheme="majorBidi" w:cstheme="majorBidi"/>
+          <w:b/>
+          <w:bCs/>
+          <w:iCs/>
+          <w:sz w:val="24"/>
+          <w:szCs w:val="24"/>
+        </w:rPr>
+      </w:pPr>
+      <w:r>
+        <w:rPr>
+          <w:rFonts w:asciiTheme="majorBidi" w:eastAsiaTheme="minorEastAsia" w:hAnsiTheme="majorBidi" w:cstheme="majorBidi"/>
+          <w:b/>
+          <w:bCs/>
+          <w:iCs/>
+          <w:sz w:val="24"/>
+          <w:szCs w:val="24"/>
+        </w:rPr>
+        <w:t xml:space="preserve">b) Give a proof by contradiction of: </w:t>
+      </w:r>
+      <w:r>
+        <w:rPr>
+          <w:rFonts w:asciiTheme="majorBidi" w:eastAsiaTheme="minorEastAsia" w:hAnsiTheme="majorBidi" w:cstheme="majorBidi"/>
+          <w:b/>
+          <w:bCs/>
+          <w:iCs/>
+          <w:sz w:val="24"/>
+          <w:szCs w:val="24"/>
+        </w:rPr>
+        <w:t>“</w:t>
+      </w:r>
+      <w:r>
+        <w:rPr>
+          <w:rFonts w:asciiTheme="majorBidi" w:eastAsiaTheme="minorEastAsia" w:hAnsiTheme="majorBidi" w:cstheme="majorBidi"/>
+          <w:b/>
+          <w:bCs/>
+          <w:iCs/>
+          <w:sz w:val="24"/>
+          <w:szCs w:val="24"/>
+        </w:rPr>
+        <w:t>If n is an odd integer, then n</w:t>
+      </w:r>
+      <w:r>
+        <w:rPr>
+          <w:rFonts w:asciiTheme="majorBidi" w:eastAsiaTheme="minorEastAsia" w:hAnsiTheme="majorBidi" w:cstheme="majorBidi"/>
+          <w:b/>
+          <w:bCs/>
+          <w:iCs/>
+          <w:sz w:val="24"/>
+          <w:szCs w:val="24"/>
+          <w:vertAlign w:val="superscript"/>
+        </w:rPr>
+        <w:t>2</w:t>
+      </w:r>
+      <w:r>
+        <w:rPr>
+          <w:rFonts w:asciiTheme="majorBidi" w:eastAsiaTheme="minorEastAsia" w:hAnsiTheme="majorBidi" w:cstheme="majorBidi"/>
+          <w:b/>
+          <w:bCs/>
+          <w:iCs/>
+          <w:sz w:val="24"/>
+          <w:szCs w:val="24"/>
+        </w:rPr>
+        <w:t xml:space="preserve"> is odd.</w:t>
+      </w:r>
+      <w:r>
+        <w:rPr>
+          <w:rFonts w:asciiTheme="majorBidi" w:eastAsiaTheme="minorEastAsia" w:hAnsiTheme="majorBidi" w:cstheme="majorBidi"/>
+          <w:b/>
+          <w:bCs/>
+          <w:iCs/>
+          <w:sz w:val="24"/>
+          <w:szCs w:val="24"/>
+        </w:rPr>
+        <w:t>”</w:t>
+      </w:r>
+    </w:p>
+    <w:p>
+      <w:pPr>
+        <w:autoSpaceDE w:val="0"/>
+        <w:autoSpaceDN w:val="0"/>
+        <w:adjustRightInd w:val="0"/>
+        <w:spacing w:after="0" w:line="240" w:lineRule="auto"/>
+        <w:jc w:val="both"/>
+        <w:rPr>
+          <w:rFonts w:asciiTheme="majorBidi" w:eastAsiaTheme="minorEastAsia" w:hAnsiTheme="majorBidi" w:cstheme="majorBidi"/>
+          <w:iCs/>
+          <w:sz w:val="24"/>
+          <w:szCs w:val="24"/>
+        </w:rPr>
+      </w:pPr>
+    </w:p>
+    <w:p>
+      <w:pPr>
+        <w:autoSpaceDE w:val="0"/>
+        <w:autoSpaceDN w:val="0"/>
+        <w:adjustRightInd w:val="0"/>
+        <w:spacing w:after="0" w:line="240" w:lineRule="auto"/>
+        <w:jc w:val="both"/>
+        <w:rPr>
+          <w:rFonts w:asciiTheme="majorBidi" w:eastAsiaTheme="minorEastAsia" w:hAnsiTheme="majorBidi" w:cstheme="majorBidi"/>
+          <w:iCs/>
+          <w:sz w:val="24"/>
+          <w:szCs w:val="24"/>
+        </w:rPr>
+      </w:pPr>
+      <w:r>
+        <w:rPr>
+          <w:rFonts w:asciiTheme="majorBidi" w:eastAsiaTheme="minorEastAsia" w:hAnsiTheme="majorBidi" w:cstheme="majorBidi"/>
+          <w:iCs/>
+          <w:sz w:val="24"/>
+          <w:szCs w:val="24"/>
+        </w:rPr>
+        <w:t xml:space="preserve">Let’s assume that n is even, then </w:t>
+      </w:r>
+      <m:oMath>
+        <m:r>
+          <w:rPr>
+            <w:rFonts w:ascii="Cambria Math" w:eastAsiaTheme="minorEastAsia" w:hAnsi="Cambria Math" w:cstheme="majorBidi"/>
+            <w:sz w:val="24"/>
+            <w:szCs w:val="24"/>
+          </w:rPr>
+          <m:t>n=2k</m:t>
+        </m:r>
+      </m:oMath>
+      <w:r>
+        <w:rPr>
+          <w:rFonts w:asciiTheme="majorBidi" w:eastAsiaTheme="minorEastAsia" w:hAnsiTheme="majorBidi" w:cstheme="majorBidi"/>
+          <w:iCs/>
+          <w:sz w:val="24"/>
+          <w:szCs w:val="24"/>
+        </w:rPr>
+        <w:t>,</w:t>
+      </w:r>
+      <w:r>
+        <w:rPr>
+          <w:rFonts w:asciiTheme="majorBidi" w:eastAsiaTheme="minorEastAsia" w:hAnsiTheme="majorBidi" w:cstheme="majorBidi"/>
+          <w:iCs/>
+          <w:sz w:val="24"/>
+          <w:szCs w:val="24"/>
+        </w:rPr>
+        <w:t xml:space="preserve"> </w:t>
+      </w:r>
+      <w:r>
+        <w:rPr>
+          <w:rFonts w:asciiTheme="majorBidi" w:eastAsiaTheme="minorEastAsia" w:hAnsiTheme="majorBidi" w:cstheme="majorBidi"/>
+          <w:iCs/>
+          <w:sz w:val="24"/>
+          <w:szCs w:val="24"/>
+        </w:rPr>
+        <w:t xml:space="preserve">where </w:t>
+      </w:r>
+      <m:oMath>
+        <m:r>
+          <w:rPr>
+            <w:rFonts w:ascii="Cambria Math" w:eastAsiaTheme="minorEastAsia" w:hAnsi="Cambria Math" w:cstheme="majorBidi"/>
+            <w:sz w:val="24"/>
+            <w:szCs w:val="24"/>
+          </w:rPr>
+          <m:t>k∈</m:t>
+        </m:r>
+        <m:r>
+          <m:rPr>
+            <m:scr m:val="double-struck"/>
+          </m:rPr>
+          <w:rPr>
+            <w:rFonts w:ascii="Cambria Math" w:eastAsiaTheme="minorEastAsia" w:hAnsi="Cambria Math" w:cstheme="majorBidi"/>
+            <w:sz w:val="24"/>
+            <w:szCs w:val="24"/>
+          </w:rPr>
+          <m:t>Z</m:t>
+        </m:r>
+      </m:oMath>
+      <w:r>
+        <w:rPr>
+          <w:rFonts w:asciiTheme="majorBidi" w:eastAsiaTheme="minorEastAsia" w:hAnsiTheme="majorBidi" w:cstheme="majorBidi"/>
+          <w:iCs/>
+          <w:sz w:val="24"/>
+          <w:szCs w:val="24"/>
+        </w:rPr>
+        <w:t xml:space="preserve">. Then </w:t>
+      </w:r>
+      <m:oMath>
+        <m:sSup>
+          <m:sSupPr>
+            <m:ctrlPr>
+              <w:rPr>
+                <w:rFonts w:ascii="Cambria Math" w:eastAsiaTheme="minorEastAsia" w:hAnsi="Cambria Math" w:cstheme="majorBidi"/>
+                <w:i/>
+                <w:iCs/>
+                <w:sz w:val="24"/>
+                <w:szCs w:val="24"/>
+              </w:rPr>
+            </m:ctrlPr>
+          </m:sSupPr>
+          <m:e>
+            <m:r>
+              <w:rPr>
+                <w:rFonts w:ascii="Cambria Math" w:eastAsiaTheme="minorEastAsia" w:hAnsi="Cambria Math" w:cstheme="majorBidi"/>
+                <w:sz w:val="24"/>
+                <w:szCs w:val="24"/>
+              </w:rPr>
+              <m:t>n</m:t>
+            </m:r>
+          </m:e>
+          <m:sup>
+            <m:r>
+              <w:rPr>
+                <w:rFonts w:ascii="Cambria Math" w:eastAsiaTheme="minorEastAsia" w:hAnsi="Cambria Math" w:cstheme="majorBidi"/>
+                <w:sz w:val="24"/>
+                <w:szCs w:val="24"/>
+              </w:rPr>
+              <m:t>2</m:t>
+            </m:r>
+          </m:sup>
+        </m:sSup>
+        <m:r>
+          <w:rPr>
+            <w:rFonts w:ascii="Cambria Math" w:eastAsiaTheme="minorEastAsia" w:hAnsi="Cambria Math" w:cstheme="majorBidi"/>
+            <w:sz w:val="24"/>
+            <w:szCs w:val="24"/>
+          </w:rPr>
+          <m:t>=</m:t>
+        </m:r>
+        <m:sSup>
+          <m:sSupPr>
+            <m:ctrlPr>
+              <w:rPr>
+                <w:rFonts w:ascii="Cambria Math" w:eastAsiaTheme="minorEastAsia" w:hAnsi="Cambria Math" w:cstheme="majorBidi"/>
+                <w:i/>
+                <w:iCs/>
+                <w:sz w:val="24"/>
+                <w:szCs w:val="24"/>
+              </w:rPr>
+            </m:ctrlPr>
+          </m:sSupPr>
+          <m:e>
+            <m:d>
+              <m:dPr>
+                <m:ctrlPr>
+                  <w:rPr>
+                    <w:rFonts w:ascii="Cambria Math" w:eastAsiaTheme="minorEastAsia" w:hAnsi="Cambria Math" w:cstheme="majorBidi"/>
+                    <w:i/>
+                    <w:iCs/>
+                    <w:sz w:val="24"/>
+                    <w:szCs w:val="24"/>
+                  </w:rPr>
+                </m:ctrlPr>
+              </m:dPr>
+              <m:e>
+                <m:r>
+                  <w:rPr>
+                    <w:rFonts w:ascii="Cambria Math" w:eastAsiaTheme="minorEastAsia" w:hAnsi="Cambria Math" w:cstheme="majorBidi"/>
+                    <w:sz w:val="24"/>
+                    <w:szCs w:val="24"/>
+                  </w:rPr>
+                  <m:t>2k</m:t>
+                </m:r>
+              </m:e>
+            </m:d>
+          </m:e>
+          <m:sup>
+            <m:r>
+              <w:rPr>
+                <w:rFonts w:ascii="Cambria Math" w:eastAsiaTheme="minorEastAsia" w:hAnsi="Cambria Math" w:cstheme="majorBidi"/>
+                <w:sz w:val="24"/>
+                <w:szCs w:val="24"/>
+              </w:rPr>
+              <m:t>2</m:t>
+            </m:r>
+          </m:sup>
+        </m:sSup>
+        <m:r>
+          <w:rPr>
+            <w:rFonts w:ascii="Cambria Math" w:eastAsiaTheme="minorEastAsia" w:hAnsi="Cambria Math" w:cstheme="majorBidi"/>
+            <w:sz w:val="24"/>
+            <w:szCs w:val="24"/>
+          </w:rPr>
+          <m:t>=4</m:t>
+        </m:r>
+        <m:sSup>
+          <m:sSupPr>
+            <m:ctrlPr>
+              <w:rPr>
+                <w:rFonts w:ascii="Cambria Math" w:eastAsiaTheme="minorEastAsia" w:hAnsi="Cambria Math" w:cstheme="majorBidi"/>
+                <w:i/>
+                <w:iCs/>
+                <w:sz w:val="24"/>
+                <w:szCs w:val="24"/>
+              </w:rPr>
+            </m:ctrlPr>
+          </m:sSupPr>
+          <m:e>
+            <m:r>
+              <w:rPr>
+                <w:rFonts w:ascii="Cambria Math" w:eastAsiaTheme="minorEastAsia" w:hAnsi="Cambria Math" w:cstheme="majorBidi"/>
+                <w:sz w:val="24"/>
+                <w:szCs w:val="24"/>
+              </w:rPr>
+              <m:t>k</m:t>
+            </m:r>
+          </m:e>
+          <m:sup>
+            <m:r>
+              <w:rPr>
+                <w:rFonts w:ascii="Cambria Math" w:eastAsiaTheme="minorEastAsia" w:hAnsi="Cambria Math" w:cstheme="majorBidi"/>
+                <w:sz w:val="24"/>
+                <w:szCs w:val="24"/>
+              </w:rPr>
+              <m:t>2</m:t>
+            </m:r>
+          </m:sup>
+        </m:sSup>
+        <m:r>
+          <w:rPr>
+            <w:rFonts w:ascii="Cambria Math" w:eastAsiaTheme="minorEastAsia" w:hAnsi="Cambria Math" w:cstheme="majorBidi"/>
+            <w:sz w:val="24"/>
+            <w:szCs w:val="24"/>
+          </w:rPr>
+          <m:t>=2(2</m:t>
+        </m:r>
+        <m:sSup>
+          <m:sSupPr>
+            <m:ctrlPr>
+              <w:rPr>
+                <w:rFonts w:ascii="Cambria Math" w:eastAsiaTheme="minorEastAsia" w:hAnsi="Cambria Math" w:cstheme="majorBidi"/>
+                <w:i/>
+                <w:iCs/>
+                <w:sz w:val="24"/>
+                <w:szCs w:val="24"/>
+              </w:rPr>
+            </m:ctrlPr>
+          </m:sSupPr>
+          <m:e>
+            <m:r>
+              <w:rPr>
+                <w:rFonts w:ascii="Cambria Math" w:eastAsiaTheme="minorEastAsia" w:hAnsi="Cambria Math" w:cstheme="majorBidi"/>
+                <w:sz w:val="24"/>
+                <w:szCs w:val="24"/>
+              </w:rPr>
+              <m:t>k</m:t>
+            </m:r>
+          </m:e>
+          <m:sup>
+            <m:r>
+              <w:rPr>
+                <w:rFonts w:ascii="Cambria Math" w:eastAsiaTheme="minorEastAsia" w:hAnsi="Cambria Math" w:cstheme="majorBidi"/>
+                <w:sz w:val="24"/>
+                <w:szCs w:val="24"/>
+              </w:rPr>
+              <m:t>2</m:t>
+            </m:r>
+          </m:sup>
+        </m:sSup>
+        <m:r>
+          <w:rPr>
+            <w:rFonts w:ascii="Cambria Math" w:eastAsiaTheme="minorEastAsia" w:hAnsi="Cambria Math" w:cstheme="majorBidi"/>
+            <w:sz w:val="24"/>
+            <w:szCs w:val="24"/>
+          </w:rPr>
+          <m:t>)</m:t>
+        </m:r>
+      </m:oMath>
+      <w:r>
+        <w:rPr>
+          <w:rFonts w:asciiTheme="majorBidi" w:eastAsiaTheme="minorEastAsia" w:hAnsiTheme="majorBidi" w:cstheme="majorBidi"/>
+          <w:iCs/>
+          <w:sz w:val="24"/>
+          <w:szCs w:val="24"/>
+        </w:rPr>
+        <w:t xml:space="preserve"> so the result is a multiplier of 2 and thus the result will be even. However, if </w:t>
+      </w:r>
+      <m:oMath>
+        <m:r>
+          <w:rPr>
+            <w:rFonts w:ascii="Cambria Math" w:eastAsiaTheme="minorEastAsia" w:hAnsi="Cambria Math" w:cstheme="majorBidi"/>
+            <w:sz w:val="24"/>
+            <w:szCs w:val="24"/>
+          </w:rPr>
+          <m:t>n</m:t>
+        </m:r>
+      </m:oMath>
+      <w:r>
+        <w:rPr>
+          <w:rFonts w:asciiTheme="majorBidi" w:eastAsiaTheme="minorEastAsia" w:hAnsiTheme="majorBidi" w:cstheme="majorBidi"/>
+          <w:iCs/>
+          <w:sz w:val="24"/>
+          <w:szCs w:val="24"/>
+        </w:rPr>
+        <w:t xml:space="preserve"> is odd, so that </w:t>
+      </w:r>
+      <m:oMath>
+        <m:r>
+          <w:rPr>
+            <w:rFonts w:ascii="Cambria Math" w:eastAsiaTheme="minorEastAsia" w:hAnsi="Cambria Math" w:cstheme="majorBidi"/>
+            <w:sz w:val="24"/>
+            <w:szCs w:val="24"/>
+          </w:rPr>
+          <m:t>n=2k+1</m:t>
+        </m:r>
+      </m:oMath>
+      <w:r>
+        <w:rPr>
+          <w:rFonts w:asciiTheme="majorBidi" w:eastAsiaTheme="minorEastAsia" w:hAnsiTheme="majorBidi" w:cstheme="majorBidi"/>
+          <w:iCs/>
+          <w:sz w:val="24"/>
+          <w:szCs w:val="24"/>
+        </w:rPr>
+        <w:t xml:space="preserve"> then</w:t>
+      </w:r>
+    </w:p>
+    <w:p>
+      <w:pPr>
+        <w:autoSpaceDE w:val="0"/>
+        <w:autoSpaceDN w:val="0"/>
+        <w:adjustRightInd w:val="0"/>
+        <w:spacing w:after="0" w:line="240" w:lineRule="auto"/>
+        <w:jc w:val="both"/>
+        <w:rPr>
+          <w:rFonts w:asciiTheme="majorBidi" w:eastAsiaTheme="minorEastAsia" w:hAnsiTheme="majorBidi" w:cstheme="majorBidi"/>
+          <w:iCs/>
+          <w:sz w:val="24"/>
+          <w:szCs w:val="24"/>
+        </w:rPr>
+      </w:pPr>
+      <m:oMathPara>
+        <m:oMath>
+          <m:sSup>
+            <m:sSupPr>
+              <m:ctrlPr>
+                <w:rPr>
+                  <w:rFonts w:ascii="Cambria Math" w:eastAsiaTheme="minorEastAsia" w:hAnsi="Cambria Math" w:cstheme="majorBidi"/>
+                  <w:i/>
+                  <w:iCs/>
+                  <w:sz w:val="24"/>
+                  <w:szCs w:val="24"/>
+                </w:rPr>
+              </m:ctrlPr>
+            </m:sSupPr>
+            <m:e>
+              <m:r>
+                <w:rPr>
+                  <w:rFonts w:ascii="Cambria Math" w:eastAsiaTheme="minorEastAsia" w:hAnsi="Cambria Math" w:cstheme="majorBidi"/>
+                  <w:sz w:val="24"/>
+                  <w:szCs w:val="24"/>
+                </w:rPr>
+                <m:t>n</m:t>
+              </m:r>
+            </m:e>
+            <m:sup>
+              <m:r>
+                <w:rPr>
+                  <w:rFonts w:ascii="Cambria Math" w:eastAsiaTheme="minorEastAsia" w:hAnsi="Cambria Math" w:cstheme="majorBidi"/>
+                  <w:sz w:val="24"/>
+                  <w:szCs w:val="24"/>
+                </w:rPr>
+                <m:t>2</m:t>
+              </m:r>
+            </m:sup>
+          </m:sSup>
+          <m:r>
+            <w:rPr>
+              <w:rFonts w:ascii="Cambria Math" w:eastAsiaTheme="minorEastAsia" w:hAnsi="Cambria Math" w:cstheme="majorBidi"/>
+              <w:sz w:val="24"/>
+              <w:szCs w:val="24"/>
+            </w:rPr>
+            <m:t>=</m:t>
+          </m:r>
+          <m:sSup>
+            <m:sSupPr>
+              <m:ctrlPr>
+                <w:rPr>
+                  <w:rFonts w:ascii="Cambria Math" w:eastAsiaTheme="minorEastAsia" w:hAnsi="Cambria Math" w:cstheme="majorBidi"/>
+                  <w:i/>
+                  <w:iCs/>
+                  <w:sz w:val="24"/>
+                  <w:szCs w:val="24"/>
+                </w:rPr>
+              </m:ctrlPr>
+            </m:sSupPr>
+            <m:e>
+              <m:d>
+                <m:dPr>
+                  <m:ctrlPr>
+                    <w:rPr>
+                      <w:rFonts w:ascii="Cambria Math" w:eastAsiaTheme="minorEastAsia" w:hAnsi="Cambria Math" w:cstheme="majorBidi"/>
+                      <w:i/>
+                      <w:iCs/>
+                      <w:sz w:val="24"/>
+                      <w:szCs w:val="24"/>
+                    </w:rPr>
+                  </m:ctrlPr>
+                </m:dPr>
+                <m:e>
+                  <m:r>
+                    <w:rPr>
+                      <w:rFonts w:ascii="Cambria Math" w:eastAsiaTheme="minorEastAsia" w:hAnsi="Cambria Math" w:cstheme="majorBidi"/>
+                      <w:sz w:val="24"/>
+                      <w:szCs w:val="24"/>
+                    </w:rPr>
+                    <m:t>2k+1</m:t>
+                  </m:r>
+                </m:e>
+              </m:d>
+            </m:e>
+            <m:sup>
+              <m:r>
+                <w:rPr>
+                  <w:rFonts w:ascii="Cambria Math" w:eastAsiaTheme="minorEastAsia" w:hAnsi="Cambria Math" w:cstheme="majorBidi"/>
+                  <w:sz w:val="24"/>
+                  <w:szCs w:val="24"/>
+                </w:rPr>
+                <m:t>2</m:t>
+              </m:r>
+            </m:sup>
+          </m:sSup>
+          <m:r>
+            <w:rPr>
+              <w:rFonts w:ascii="Cambria Math" w:eastAsiaTheme="minorEastAsia" w:hAnsi="Cambria Math" w:cstheme="majorBidi"/>
+              <w:sz w:val="24"/>
+              <w:szCs w:val="24"/>
+            </w:rPr>
+            <m:t>=</m:t>
+          </m:r>
+          <m:d>
+            <m:dPr>
+              <m:ctrlPr>
+                <w:rPr>
+                  <w:rFonts w:ascii="Cambria Math" w:eastAsiaTheme="minorEastAsia" w:hAnsi="Cambria Math" w:cstheme="majorBidi"/>
+                  <w:i/>
+                  <w:iCs/>
+                  <w:sz w:val="24"/>
+                  <w:szCs w:val="24"/>
+                </w:rPr>
+              </m:ctrlPr>
+            </m:dPr>
+            <m:e>
+              <m:r>
+                <w:rPr>
+                  <w:rFonts w:ascii="Cambria Math" w:eastAsiaTheme="minorEastAsia" w:hAnsi="Cambria Math" w:cstheme="majorBidi"/>
+                  <w:sz w:val="24"/>
+                  <w:szCs w:val="24"/>
+                </w:rPr>
+                <m:t>2k+1</m:t>
+              </m:r>
+            </m:e>
+          </m:d>
+          <m:d>
+            <m:dPr>
+              <m:ctrlPr>
+                <w:rPr>
+                  <w:rFonts w:ascii="Cambria Math" w:eastAsiaTheme="minorEastAsia" w:hAnsi="Cambria Math" w:cstheme="majorBidi"/>
+                  <w:i/>
+                  <w:iCs/>
+                  <w:sz w:val="24"/>
+                  <w:szCs w:val="24"/>
+                </w:rPr>
+              </m:ctrlPr>
+            </m:dPr>
+            <m:e>
+              <m:r>
+                <w:rPr>
+                  <w:rFonts w:ascii="Cambria Math" w:eastAsiaTheme="minorEastAsia" w:hAnsi="Cambria Math" w:cstheme="majorBidi"/>
+                  <w:sz w:val="24"/>
+                  <w:szCs w:val="24"/>
+                </w:rPr>
+                <m:t>2k+1</m:t>
+              </m:r>
+            </m:e>
+          </m:d>
+          <m:r>
+            <w:rPr>
+              <w:rFonts w:ascii="Cambria Math" w:eastAsiaTheme="minorEastAsia" w:hAnsi="Cambria Math" w:cstheme="majorBidi"/>
+              <w:sz w:val="24"/>
+              <w:szCs w:val="24"/>
+            </w:rPr>
+            <m:t>=4</m:t>
+          </m:r>
+          <m:sSup>
+            <m:sSupPr>
+              <m:ctrlPr>
+                <w:rPr>
+                  <w:rFonts w:ascii="Cambria Math" w:eastAsiaTheme="minorEastAsia" w:hAnsi="Cambria Math" w:cstheme="majorBidi"/>
+                  <w:i/>
+                  <w:iCs/>
+                  <w:sz w:val="24"/>
+                  <w:szCs w:val="24"/>
+                </w:rPr>
+              </m:ctrlPr>
+            </m:sSupPr>
+            <m:e>
+              <m:r>
+                <w:rPr>
+                  <w:rFonts w:ascii="Cambria Math" w:eastAsiaTheme="minorEastAsia" w:hAnsi="Cambria Math" w:cstheme="majorBidi"/>
+                  <w:sz w:val="24"/>
+                  <w:szCs w:val="24"/>
+                </w:rPr>
+                <m:t>k</m:t>
+              </m:r>
+            </m:e>
+            <m:sup>
+              <m:r>
+                <w:rPr>
+                  <w:rFonts w:ascii="Cambria Math" w:eastAsiaTheme="minorEastAsia" w:hAnsi="Cambria Math" w:cstheme="majorBidi"/>
+                  <w:sz w:val="24"/>
+                  <w:szCs w:val="24"/>
+                </w:rPr>
+                <m:t>2</m:t>
+              </m:r>
+            </m:sup>
+          </m:sSup>
+          <m:r>
+            <w:rPr>
+              <w:rFonts w:ascii="Cambria Math" w:eastAsiaTheme="minorEastAsia" w:hAnsi="Cambria Math" w:cstheme="majorBidi"/>
+              <w:sz w:val="24"/>
+              <w:szCs w:val="24"/>
+            </w:rPr>
+            <m:t>+2k+2k+1</m:t>
+          </m:r>
+        </m:oMath>
+      </m:oMathPara>
+    </w:p>
+    <w:p>
+      <w:pPr>
+        <w:autoSpaceDE w:val="0"/>
+        <w:autoSpaceDN w:val="0"/>
+        <w:adjustRightInd w:val="0"/>
+        <w:spacing w:after="0" w:line="240" w:lineRule="auto"/>
+        <w:jc w:val="both"/>
+        <w:rPr>
+          <w:rFonts w:asciiTheme="majorBidi" w:eastAsiaTheme="minorEastAsia" w:hAnsiTheme="majorBidi" w:cstheme="majorBidi"/>
+          <w:iCs/>
+          <w:sz w:val="24"/>
+          <w:szCs w:val="24"/>
+        </w:rPr>
+      </w:pPr>
+      <m:oMathPara>
+        <m:oMath>
+          <m:r>
+            <w:rPr>
+              <w:rFonts w:ascii="Cambria Math" w:eastAsiaTheme="minorEastAsia" w:hAnsi="Cambria Math" w:cstheme="majorBidi"/>
+              <w:sz w:val="24"/>
+              <w:szCs w:val="24"/>
+            </w:rPr>
+            <m:t>=4</m:t>
+          </m:r>
+          <m:sSup>
+            <m:sSupPr>
+              <m:ctrlPr>
+                <w:rPr>
+                  <w:rFonts w:ascii="Cambria Math" w:eastAsiaTheme="minorEastAsia" w:hAnsi="Cambria Math" w:cstheme="majorBidi"/>
+                  <w:i/>
+                  <w:iCs/>
+                  <w:sz w:val="24"/>
+                  <w:szCs w:val="24"/>
+                </w:rPr>
+              </m:ctrlPr>
+            </m:sSupPr>
+            <m:e>
+              <m:r>
+                <w:rPr>
+                  <w:rFonts w:ascii="Cambria Math" w:eastAsiaTheme="minorEastAsia" w:hAnsi="Cambria Math" w:cstheme="majorBidi"/>
+                  <w:sz w:val="24"/>
+                  <w:szCs w:val="24"/>
+                </w:rPr>
+                <m:t>k</m:t>
+              </m:r>
+            </m:e>
+            <m:sup>
+              <m:r>
+                <w:rPr>
+                  <w:rFonts w:ascii="Cambria Math" w:eastAsiaTheme="minorEastAsia" w:hAnsi="Cambria Math" w:cstheme="majorBidi"/>
+                  <w:sz w:val="24"/>
+                  <w:szCs w:val="24"/>
+                </w:rPr>
+                <m:t>2</m:t>
+              </m:r>
+            </m:sup>
+          </m:sSup>
+          <m:r>
+            <w:rPr>
+              <w:rFonts w:ascii="Cambria Math" w:eastAsiaTheme="minorEastAsia" w:hAnsi="Cambria Math" w:cstheme="majorBidi"/>
+              <w:sz w:val="24"/>
+              <w:szCs w:val="24"/>
+            </w:rPr>
+            <m:t>+4k+1</m:t>
+          </m:r>
+        </m:oMath>
+      </m:oMathPara>
+    </w:p>
+    <w:p>
+      <w:pPr>
+        <w:autoSpaceDE w:val="0"/>
+        <w:autoSpaceDN w:val="0"/>
+        <w:adjustRightInd w:val="0"/>
+        <w:spacing w:after="0" w:line="240" w:lineRule="auto"/>
+        <w:jc w:val="both"/>
+        <w:rPr>
+          <w:rFonts w:asciiTheme="majorBidi" w:eastAsiaTheme="minorEastAsia" w:hAnsiTheme="majorBidi" w:cstheme="majorBidi"/>
+          <w:iCs/>
+          <w:sz w:val="24"/>
+          <w:szCs w:val="24"/>
+        </w:rPr>
+      </w:pPr>
+      <w:r>
+        <w:rPr>
+          <w:rFonts w:asciiTheme="majorBidi" w:eastAsiaTheme="minorEastAsia" w:hAnsiTheme="majorBidi" w:cstheme="majorBidi"/>
+          <w:iCs/>
+          <w:sz w:val="24"/>
+          <w:szCs w:val="24"/>
+        </w:rPr>
+        <w:t xml:space="preserve">Thus, </w:t>
+      </w:r>
+      <m:oMath>
+        <m:r>
+          <w:rPr>
+            <w:rFonts w:ascii="Cambria Math" w:eastAsiaTheme="minorEastAsia" w:hAnsi="Cambria Math" w:cstheme="majorBidi"/>
+            <w:sz w:val="24"/>
+            <w:szCs w:val="24"/>
+          </w:rPr>
+          <m:t>4</m:t>
+        </m:r>
+        <m:sSup>
+          <m:sSupPr>
+            <m:ctrlPr>
+              <w:rPr>
+                <w:rFonts w:ascii="Cambria Math" w:eastAsiaTheme="minorEastAsia" w:hAnsi="Cambria Math" w:cstheme="majorBidi"/>
+                <w:i/>
+                <w:iCs/>
+                <w:sz w:val="24"/>
+                <w:szCs w:val="24"/>
+              </w:rPr>
+            </m:ctrlPr>
+          </m:sSupPr>
+          <m:e>
+            <m:r>
+              <w:rPr>
+                <w:rFonts w:ascii="Cambria Math" w:eastAsiaTheme="minorEastAsia" w:hAnsi="Cambria Math" w:cstheme="majorBidi"/>
+                <w:sz w:val="24"/>
+                <w:szCs w:val="24"/>
+              </w:rPr>
+              <m:t>k</m:t>
+            </m:r>
+          </m:e>
+          <m:sup>
+            <m:r>
+              <w:rPr>
+                <w:rFonts w:ascii="Cambria Math" w:eastAsiaTheme="minorEastAsia" w:hAnsi="Cambria Math" w:cstheme="majorBidi"/>
+                <w:sz w:val="24"/>
+                <w:szCs w:val="24"/>
+              </w:rPr>
+              <m:t>2</m:t>
+            </m:r>
+          </m:sup>
+        </m:sSup>
+        <m:r>
+          <w:rPr>
+            <w:rFonts w:ascii="Cambria Math" w:eastAsiaTheme="minorEastAsia" w:hAnsi="Cambria Math" w:cstheme="majorBidi"/>
+            <w:sz w:val="24"/>
+            <w:szCs w:val="24"/>
+          </w:rPr>
+          <m:t>+4k</m:t>
+        </m:r>
+      </m:oMath>
+      <w:r>
+        <w:rPr>
+          <w:rFonts w:asciiTheme="majorBidi" w:eastAsiaTheme="minorEastAsia" w:hAnsiTheme="majorBidi" w:cstheme="majorBidi"/>
+          <w:iCs/>
+          <w:sz w:val="24"/>
+          <w:szCs w:val="24"/>
+        </w:rPr>
+        <w:t xml:space="preserve"> will be an even number because each </w:t>
+      </w:r>
+      <m:oMath>
+        <m:r>
+          <w:rPr>
+            <w:rFonts w:ascii="Cambria Math" w:eastAsiaTheme="minorEastAsia" w:hAnsi="Cambria Math" w:cstheme="majorBidi"/>
+            <w:sz w:val="24"/>
+            <w:szCs w:val="24"/>
+          </w:rPr>
+          <m:t>k</m:t>
+        </m:r>
+      </m:oMath>
+      <w:r>
+        <w:rPr>
+          <w:rFonts w:asciiTheme="majorBidi" w:eastAsiaTheme="minorEastAsia" w:hAnsiTheme="majorBidi" w:cstheme="majorBidi"/>
+          <w:iCs/>
+          <w:sz w:val="24"/>
+          <w:szCs w:val="24"/>
+        </w:rPr>
+        <w:t xml:space="preserve"> is multiplied by 4 which is a multiplier of 2 and add to 1 so the total result will be odd.</w:t>
+      </w:r>
+    </w:p>
+    <w:p>
+      <w:pPr>
+        <w:autoSpaceDE w:val="0"/>
+        <w:autoSpaceDN w:val="0"/>
+        <w:adjustRightInd w:val="0"/>
+        <w:spacing w:after="0" w:line="240" w:lineRule="auto"/>
+        <w:jc w:val="both"/>
+        <w:rPr>
+          <w:rFonts w:asciiTheme="majorBidi" w:eastAsiaTheme="minorEastAsia" w:hAnsiTheme="majorBidi" w:cstheme="majorBidi"/>
+          <w:iCs/>
+          <w:sz w:val="24"/>
+          <w:szCs w:val="24"/>
+        </w:rPr>
+      </w:pPr>
+    </w:p>
+    <w:p>
+      <w:pPr>
+        <w:autoSpaceDE w:val="0"/>
+        <w:autoSpaceDN w:val="0"/>
+        <w:adjustRightInd w:val="0"/>
+        <w:spacing w:after="0" w:line="240" w:lineRule="auto"/>
+        <w:jc w:val="both"/>
+        <w:rPr>
+          <w:rFonts w:asciiTheme="majorBidi" w:eastAsiaTheme="minorEastAsia" w:hAnsiTheme="majorBidi" w:cstheme="majorBidi"/>
+          <w:b/>
+          <w:bCs/>
+          <w:iCs/>
+          <w:sz w:val="24"/>
+          <w:szCs w:val="24"/>
+        </w:rPr>
+      </w:pPr>
+      <w:r>
+        <w:rPr>
+          <w:rFonts w:asciiTheme="majorBidi" w:eastAsiaTheme="minorEastAsia" w:hAnsiTheme="majorBidi" w:cstheme="majorBidi"/>
+          <w:b/>
+          <w:bCs/>
+          <w:iCs/>
+          <w:sz w:val="24"/>
+          <w:szCs w:val="24"/>
+        </w:rPr>
+        <w:t>c)</w:t>
+      </w:r>
+      <w:r>
+        <w:rPr>
+          <w:b/>
+          <w:bCs/>
+        </w:rPr>
+        <w:t xml:space="preserve"> </w:t>
+      </w:r>
+      <w:r>
+        <w:rPr>
+          <w:rFonts w:asciiTheme="majorBidi" w:eastAsiaTheme="minorEastAsia" w:hAnsiTheme="majorBidi" w:cstheme="majorBidi"/>
+          <w:b/>
+          <w:bCs/>
+          <w:iCs/>
+          <w:sz w:val="24"/>
+          <w:szCs w:val="24"/>
+        </w:rPr>
+        <w:t xml:space="preserve">Give an indirect proof of: </w:t>
+      </w:r>
+      <w:r>
+        <w:rPr>
+          <w:rFonts w:asciiTheme="majorBidi" w:eastAsiaTheme="minorEastAsia" w:hAnsiTheme="majorBidi" w:cstheme="majorBidi"/>
+          <w:b/>
+          <w:bCs/>
+          <w:iCs/>
+          <w:sz w:val="24"/>
+          <w:szCs w:val="24"/>
+        </w:rPr>
+        <w:t>“</w:t>
+      </w:r>
+      <w:r>
+        <w:rPr>
+          <w:rFonts w:asciiTheme="majorBidi" w:eastAsiaTheme="minorEastAsia" w:hAnsiTheme="majorBidi" w:cstheme="majorBidi"/>
+          <w:b/>
+          <w:bCs/>
+          <w:iCs/>
+          <w:sz w:val="24"/>
+          <w:szCs w:val="24"/>
+        </w:rPr>
+        <w:t>If x is an odd integer, then x + 2 is odd."</w:t>
+      </w:r>
+    </w:p>
+    <w:p>
+      <w:pPr>
+        <w:autoSpaceDE w:val="0"/>
+        <w:autoSpaceDN w:val="0"/>
+        <w:adjustRightInd w:val="0"/>
+        <w:spacing w:after="0" w:line="240" w:lineRule="auto"/>
+        <w:jc w:val="both"/>
+        <w:rPr>
+          <w:rFonts w:asciiTheme="majorBidi" w:eastAsiaTheme="minorEastAsia" w:hAnsiTheme="majorBidi" w:cstheme="majorBidi"/>
+          <w:iCs/>
+          <w:sz w:val="24"/>
+          <w:szCs w:val="24"/>
+        </w:rPr>
+      </w:pPr>
+    </w:p>
+    <w:p>
+      <w:pPr>
+        <w:autoSpaceDE w:val="0"/>
+        <w:autoSpaceDN w:val="0"/>
+        <w:adjustRightInd w:val="0"/>
+        <w:spacing w:after="0" w:line="240" w:lineRule="auto"/>
+        <w:jc w:val="both"/>
+        <w:rPr>
+          <w:rFonts w:asciiTheme="majorBidi" w:eastAsiaTheme="minorEastAsia" w:hAnsiTheme="majorBidi" w:cstheme="majorBidi"/>
+          <w:iCs/>
+          <w:sz w:val="24"/>
+          <w:szCs w:val="24"/>
+        </w:rPr>
+      </w:pPr>
+      <w:r>
+        <w:rPr>
+          <w:rFonts w:asciiTheme="majorBidi" w:eastAsiaTheme="minorEastAsia" w:hAnsiTheme="majorBidi" w:cstheme="majorBidi"/>
+          <w:iCs/>
+          <w:sz w:val="24"/>
+          <w:szCs w:val="24"/>
+        </w:rPr>
+        <w:t xml:space="preserve">If </w:t>
+      </w:r>
+      <m:oMath>
+        <m:r>
+          <w:rPr>
+            <w:rFonts w:ascii="Cambria Math" w:eastAsiaTheme="minorEastAsia" w:hAnsi="Cambria Math" w:cstheme="majorBidi"/>
+            <w:sz w:val="24"/>
+            <w:szCs w:val="24"/>
+          </w:rPr>
+          <m:t>x</m:t>
+        </m:r>
+      </m:oMath>
+      <w:r>
+        <w:rPr>
+          <w:rFonts w:asciiTheme="majorBidi" w:eastAsiaTheme="minorEastAsia" w:hAnsiTheme="majorBidi" w:cstheme="majorBidi"/>
+          <w:iCs/>
+          <w:sz w:val="24"/>
+          <w:szCs w:val="24"/>
+        </w:rPr>
+        <w:t xml:space="preserve">is an odd </w:t>
+      </w:r>
+      <w:r>
+        <w:rPr>
+          <w:rFonts w:asciiTheme="majorBidi" w:eastAsiaTheme="minorEastAsia" w:hAnsiTheme="majorBidi" w:cstheme="majorBidi"/>
+          <w:iCs/>
+          <w:sz w:val="24"/>
+          <w:szCs w:val="24"/>
+        </w:rPr>
+        <w:t>integer,</w:t>
+      </w:r>
+      <w:r>
+        <w:rPr>
+          <w:rFonts w:asciiTheme="majorBidi" w:eastAsiaTheme="minorEastAsia" w:hAnsiTheme="majorBidi" w:cstheme="majorBidi"/>
+          <w:iCs/>
+          <w:sz w:val="24"/>
+          <w:szCs w:val="24"/>
+        </w:rPr>
+        <w:t xml:space="preserve"> then we can write it as follows </w:t>
+      </w:r>
+      <m:oMath>
+        <m:r>
+          <w:rPr>
+            <w:rFonts w:ascii="Cambria Math" w:eastAsiaTheme="minorEastAsia" w:hAnsi="Cambria Math" w:cstheme="majorBidi"/>
+            <w:sz w:val="24"/>
+            <w:szCs w:val="24"/>
+          </w:rPr>
+          <m:t>x=2k+1</m:t>
+        </m:r>
+      </m:oMath>
+      <w:r>
+        <w:rPr>
+          <w:rFonts w:asciiTheme="majorBidi" w:eastAsiaTheme="minorEastAsia" w:hAnsiTheme="majorBidi" w:cstheme="majorBidi"/>
+          <w:iCs/>
+          <w:sz w:val="24"/>
+          <w:szCs w:val="24"/>
+        </w:rPr>
+        <w:t xml:space="preserve"> (where </w:t>
+      </w:r>
+      <m:oMath>
+        <m:r>
+          <w:rPr>
+            <w:rFonts w:ascii="Cambria Math" w:eastAsiaTheme="minorEastAsia" w:hAnsi="Cambria Math" w:cstheme="majorBidi"/>
+            <w:sz w:val="24"/>
+            <w:szCs w:val="24"/>
+          </w:rPr>
+          <m:t>k∈</m:t>
+        </m:r>
+        <m:r>
+          <m:rPr>
+            <m:scr m:val="double-struck"/>
+          </m:rPr>
+          <w:rPr>
+            <w:rFonts w:ascii="Cambria Math" w:eastAsiaTheme="minorEastAsia" w:hAnsi="Cambria Math" w:cstheme="majorBidi"/>
+            <w:sz w:val="24"/>
+            <w:szCs w:val="24"/>
+          </w:rPr>
+          <m:t>Z</m:t>
+        </m:r>
+      </m:oMath>
+      <w:r>
+        <w:rPr>
+          <w:rFonts w:asciiTheme="majorBidi" w:eastAsiaTheme="minorEastAsia" w:hAnsiTheme="majorBidi" w:cstheme="majorBidi"/>
+          <w:iCs/>
+          <w:sz w:val="24"/>
+          <w:szCs w:val="24"/>
+        </w:rPr>
+        <w:t>)</w:t>
+      </w:r>
+      <w:r>
+        <w:rPr>
+          <w:rFonts w:asciiTheme="majorBidi" w:eastAsiaTheme="minorEastAsia" w:hAnsiTheme="majorBidi" w:cstheme="majorBidi"/>
+          <w:iCs/>
+          <w:sz w:val="24"/>
+          <w:szCs w:val="24"/>
+        </w:rPr>
+        <w:t xml:space="preserve">. </w:t>
+      </w:r>
+      <w:r>
+        <w:rPr>
+          <w:rFonts w:asciiTheme="majorBidi" w:eastAsiaTheme="minorEastAsia" w:hAnsiTheme="majorBidi" w:cstheme="majorBidi"/>
+          <w:iCs/>
+          <w:sz w:val="24"/>
+          <w:szCs w:val="24"/>
+        </w:rPr>
+        <w:t>Thus, we have:</w:t>
+      </w:r>
+    </w:p>
+    <w:p>
+      <w:pPr>
+        <w:autoSpaceDE w:val="0"/>
+        <w:autoSpaceDN w:val="0"/>
+        <w:adjustRightInd w:val="0"/>
+        <w:spacing w:after="0" w:line="240" w:lineRule="auto"/>
+        <w:jc w:val="both"/>
+        <w:rPr>
+          <w:rFonts w:asciiTheme="majorBidi" w:eastAsiaTheme="minorEastAsia" w:hAnsiTheme="majorBidi" w:cstheme="majorBidi"/>
+          <w:sz w:val="24"/>
+          <w:szCs w:val="24"/>
+        </w:rPr>
+      </w:pPr>
+      <m:oMathPara>
+        <m:oMath>
+          <m:r>
+            <w:rPr>
+              <w:rFonts w:ascii="Cambria Math" w:eastAsiaTheme="minorEastAsia" w:hAnsi="Cambria Math" w:cstheme="majorBidi"/>
+              <w:sz w:val="24"/>
+              <w:szCs w:val="24"/>
+            </w:rPr>
+            <m:t>x+2=</m:t>
+          </m:r>
+          <m:r>
+            <m:rPr>
+              <m:sty m:val="p"/>
+            </m:rPr>
+            <w:rPr>
+              <w:rFonts w:ascii="Cambria Math" w:eastAsiaTheme="minorEastAsia" w:hAnsi="Cambria Math" w:cstheme="majorBidi"/>
+              <w:sz w:val="24"/>
+              <w:szCs w:val="24"/>
+            </w:rPr>
+            <m:t>odd</m:t>
+          </m:r>
+        </m:oMath>
+      </m:oMathPara>
+    </w:p>
+    <w:p>
+      <w:pPr>
+        <w:autoSpaceDE w:val="0"/>
+        <w:autoSpaceDN w:val="0"/>
+        <w:adjustRightInd w:val="0"/>
+        <w:spacing w:after="0" w:line="240" w:lineRule="auto"/>
+        <w:jc w:val="both"/>
+        <w:rPr>
+          <w:rFonts w:asciiTheme="majorBidi" w:eastAsiaTheme="minorEastAsia" w:hAnsiTheme="majorBidi" w:cstheme="majorBidi"/>
+          <w:sz w:val="24"/>
+          <w:szCs w:val="24"/>
+        </w:rPr>
+      </w:pPr>
+      <m:oMathPara>
+        <m:oMath>
+          <m:r>
+            <w:rPr>
+              <w:rFonts w:ascii="Cambria Math" w:eastAsiaTheme="minorEastAsia" w:hAnsi="Cambria Math" w:cstheme="majorBidi"/>
+              <w:sz w:val="24"/>
+              <w:szCs w:val="24"/>
+            </w:rPr>
+            <m:t>x+2=2k+1+2</m:t>
+          </m:r>
+        </m:oMath>
+      </m:oMathPara>
+    </w:p>
+    <w:p>
+      <w:pPr>
+        <w:autoSpaceDE w:val="0"/>
+        <w:autoSpaceDN w:val="0"/>
+        <w:adjustRightInd w:val="0"/>
+        <w:spacing w:after="0" w:line="240" w:lineRule="auto"/>
+        <w:jc w:val="both"/>
+        <w:rPr>
+          <w:rFonts w:asciiTheme="majorBidi" w:eastAsiaTheme="minorEastAsia" w:hAnsiTheme="majorBidi" w:cstheme="majorBidi"/>
+          <w:sz w:val="24"/>
+          <w:szCs w:val="24"/>
+        </w:rPr>
+      </w:pPr>
+      <m:oMathPara>
+        <m:oMath>
+          <m:r>
+            <w:rPr>
+              <w:rFonts w:ascii="Cambria Math" w:eastAsiaTheme="minorEastAsia" w:hAnsi="Cambria Math" w:cstheme="majorBidi"/>
+              <w:sz w:val="24"/>
+              <w:szCs w:val="24"/>
+            </w:rPr>
+            <m:t>x+2=2k+3</m:t>
+          </m:r>
+        </m:oMath>
+      </m:oMathPara>
+    </w:p>
+    <w:p>
+      <w:pPr>
+        <w:autoSpaceDE w:val="0"/>
+        <w:autoSpaceDN w:val="0"/>
+        <w:adjustRightInd w:val="0"/>
+        <w:spacing w:after="0" w:line="240" w:lineRule="auto"/>
+        <w:jc w:val="both"/>
+        <w:rPr>
+          <w:rFonts w:asciiTheme="majorBidi" w:eastAsiaTheme="minorEastAsia" w:hAnsiTheme="majorBidi" w:cstheme="majorBidi"/>
+          <w:sz w:val="24"/>
+          <w:szCs w:val="24"/>
+        </w:rPr>
+      </w:pPr>
+      <w:r>
+        <w:rPr>
+          <w:rFonts w:asciiTheme="majorBidi" w:eastAsiaTheme="minorEastAsia" w:hAnsiTheme="majorBidi" w:cstheme="majorBidi"/>
+          <w:sz w:val="24"/>
+          <w:szCs w:val="24"/>
+        </w:rPr>
+        <w:t xml:space="preserve">We can see here that </w:t>
+      </w:r>
+      <m:oMath>
+        <m:r>
+          <w:rPr>
+            <w:rFonts w:ascii="Cambria Math" w:eastAsiaTheme="minorEastAsia" w:hAnsi="Cambria Math" w:cstheme="majorBidi"/>
+            <w:sz w:val="24"/>
+            <w:szCs w:val="24"/>
+          </w:rPr>
+          <m:t>2k</m:t>
+        </m:r>
+      </m:oMath>
+      <w:r>
+        <w:rPr>
+          <w:rFonts w:asciiTheme="majorBidi" w:eastAsiaTheme="minorEastAsia" w:hAnsiTheme="majorBidi" w:cstheme="majorBidi"/>
+          <w:sz w:val="24"/>
+          <w:szCs w:val="24"/>
+        </w:rPr>
+        <w:t xml:space="preserve"> is an even number because it is a multiplier of 2 and then we add it to an odd number. </w:t>
+      </w:r>
+      <w:r>
+        <w:rPr>
+          <w:rFonts w:asciiTheme="majorBidi" w:eastAsiaTheme="minorEastAsia" w:hAnsiTheme="majorBidi" w:cstheme="majorBidi"/>
+          <w:sz w:val="24"/>
+          <w:szCs w:val="24"/>
+        </w:rPr>
+        <w:t>Thus,</w:t>
+      </w:r>
+      <w:r>
+        <w:rPr>
+          <w:rFonts w:asciiTheme="majorBidi" w:eastAsiaTheme="minorEastAsia" w:hAnsiTheme="majorBidi" w:cstheme="majorBidi"/>
+          <w:sz w:val="24"/>
+          <w:szCs w:val="24"/>
+        </w:rPr>
+        <w:t xml:space="preserve"> the result is odd because even + odd = odd as proven in a).</w:t>
+      </w:r>
+    </w:p>
+    <w:p>
+      <w:pPr>
+        <w:autoSpaceDE w:val="0"/>
+        <w:autoSpaceDN w:val="0"/>
+        <w:adjustRightInd w:val="0"/>
+        <w:spacing w:after="0" w:line="240" w:lineRule="auto"/>
+        <w:jc w:val="both"/>
+        <w:rPr>
+          <w:rFonts w:asciiTheme="majorBidi" w:eastAsiaTheme="minorEastAsia" w:hAnsiTheme="majorBidi" w:cstheme="majorBidi"/>
+          <w:sz w:val="24"/>
+          <w:szCs w:val="24"/>
+        </w:rPr>
+      </w:pPr>
+    </w:p>
+    <w:p>
+      <w:pPr>
+        <w:autoSpaceDE w:val="0"/>
+        <w:autoSpaceDN w:val="0"/>
+        <w:adjustRightInd w:val="0"/>
+        <w:spacing w:after="0" w:line="240" w:lineRule="auto"/>
+        <w:jc w:val="both"/>
+        <w:rPr>
+          <w:rFonts w:asciiTheme="majorBidi" w:eastAsiaTheme="minorEastAsia" w:hAnsiTheme="majorBidi" w:cstheme="majorBidi"/>
+          <w:b/>
+          <w:bCs/>
+          <w:sz w:val="24"/>
+          <w:szCs w:val="24"/>
+        </w:rPr>
+      </w:pPr>
+      <w:r>
+        <w:rPr>
+          <w:rFonts w:asciiTheme="majorBidi" w:eastAsiaTheme="minorEastAsia" w:hAnsiTheme="majorBidi" w:cstheme="majorBidi"/>
+          <w:b/>
+          <w:bCs/>
+          <w:sz w:val="24"/>
+          <w:szCs w:val="24"/>
+        </w:rPr>
+        <w:t xml:space="preserve">d) </w:t>
+      </w:r>
+      <w:r>
+        <w:rPr>
+          <w:rFonts w:asciiTheme="majorBidi" w:eastAsiaTheme="minorEastAsia" w:hAnsiTheme="majorBidi" w:cstheme="majorBidi"/>
+          <w:b/>
+          <w:bCs/>
+          <w:sz w:val="24"/>
+          <w:szCs w:val="24"/>
+        </w:rPr>
+        <w:t>Use a proof by cases to show that there are no solutions in positive integers to the equation</w:t>
+      </w:r>
+      <w:r>
+        <w:rPr>
+          <w:rFonts w:asciiTheme="majorBidi" w:eastAsiaTheme="minorEastAsia" w:hAnsiTheme="majorBidi" w:cstheme="majorBidi"/>
+          <w:b/>
+          <w:bCs/>
+          <w:sz w:val="24"/>
+          <w:szCs w:val="24"/>
+        </w:rPr>
+        <w:t xml:space="preserve"> </w:t>
+      </w:r>
+      <m:oMath>
+        <m:sSup>
+          <m:sSupPr>
+            <m:ctrlPr>
+              <w:rPr>
+                <w:rFonts w:ascii="Cambria Math" w:eastAsiaTheme="minorEastAsia" w:hAnsi="Cambria Math" w:cstheme="majorBidi"/>
+                <w:b/>
+                <w:bCs/>
+                <w:i/>
+                <w:sz w:val="24"/>
+                <w:szCs w:val="24"/>
+              </w:rPr>
+            </m:ctrlPr>
+          </m:sSupPr>
+          <m:e>
+            <m:r>
+              <m:rPr>
+                <m:sty m:val="bi"/>
+              </m:rPr>
+              <w:rPr>
+                <w:rFonts w:ascii="Cambria Math" w:eastAsiaTheme="minorEastAsia" w:hAnsi="Cambria Math" w:cstheme="majorBidi"/>
+                <w:sz w:val="24"/>
+                <w:szCs w:val="24"/>
+              </w:rPr>
+              <m:t>x</m:t>
+            </m:r>
+          </m:e>
+          <m:sup>
+            <m:r>
+              <m:rPr>
+                <m:sty m:val="bi"/>
+              </m:rPr>
+              <w:rPr>
+                <w:rFonts w:ascii="Cambria Math" w:eastAsiaTheme="minorEastAsia" w:hAnsi="Cambria Math" w:cstheme="majorBidi"/>
+                <w:sz w:val="24"/>
+                <w:szCs w:val="24"/>
+              </w:rPr>
+              <m:t>4</m:t>
+            </m:r>
+          </m:sup>
+        </m:sSup>
+        <m:r>
+          <m:rPr>
+            <m:sty m:val="bi"/>
+          </m:rPr>
+          <w:rPr>
+            <w:rFonts w:ascii="Cambria Math" w:eastAsiaTheme="minorEastAsia" w:hAnsi="Cambria Math" w:cstheme="majorBidi"/>
+            <w:sz w:val="24"/>
+            <w:szCs w:val="24"/>
+          </w:rPr>
+          <m:t>+</m:t>
+        </m:r>
+        <m:sSup>
+          <m:sSupPr>
+            <m:ctrlPr>
+              <w:rPr>
+                <w:rFonts w:ascii="Cambria Math" w:eastAsiaTheme="minorEastAsia" w:hAnsi="Cambria Math" w:cstheme="majorBidi"/>
+                <w:b/>
+                <w:bCs/>
+                <w:i/>
+                <w:sz w:val="24"/>
+                <w:szCs w:val="24"/>
+              </w:rPr>
+            </m:ctrlPr>
+          </m:sSupPr>
+          <m:e>
+            <m:r>
+              <m:rPr>
+                <m:sty m:val="bi"/>
+              </m:rPr>
+              <w:rPr>
+                <w:rFonts w:ascii="Cambria Math" w:eastAsiaTheme="minorEastAsia" w:hAnsi="Cambria Math" w:cstheme="majorBidi"/>
+                <w:sz w:val="24"/>
+                <w:szCs w:val="24"/>
+              </w:rPr>
+              <m:t>y</m:t>
+            </m:r>
+          </m:e>
+          <m:sup>
+            <m:r>
+              <m:rPr>
+                <m:sty m:val="bi"/>
+              </m:rPr>
+              <w:rPr>
+                <w:rFonts w:ascii="Cambria Math" w:eastAsiaTheme="minorEastAsia" w:hAnsi="Cambria Math" w:cstheme="majorBidi"/>
+                <w:sz w:val="24"/>
+                <w:szCs w:val="24"/>
+              </w:rPr>
+              <m:t>4</m:t>
+            </m:r>
+          </m:sup>
+        </m:sSup>
+        <m:r>
+          <m:rPr>
+            <m:sty m:val="bi"/>
+          </m:rPr>
+          <w:rPr>
+            <w:rFonts w:ascii="Cambria Math" w:eastAsiaTheme="minorEastAsia" w:hAnsi="Cambria Math" w:cstheme="majorBidi"/>
+            <w:sz w:val="24"/>
+            <w:szCs w:val="24"/>
+          </w:rPr>
+          <m:t>=100</m:t>
+        </m:r>
+      </m:oMath>
+      <w:r>
+        <w:rPr>
+          <w:rFonts w:asciiTheme="majorBidi" w:eastAsiaTheme="minorEastAsia" w:hAnsiTheme="majorBidi" w:cstheme="majorBidi"/>
+          <w:b/>
+          <w:bCs/>
+          <w:sz w:val="24"/>
+          <w:szCs w:val="24"/>
+        </w:rPr>
+        <w:t>.</w:t>
+      </w:r>
+    </w:p>
+    <w:p>
+      <w:pPr>
+        <w:autoSpaceDE w:val="0"/>
+        <w:autoSpaceDN w:val="0"/>
+        <w:adjustRightInd w:val="0"/>
+        <w:spacing w:after="0" w:line="240" w:lineRule="auto"/>
+        <w:jc w:val="both"/>
+        <w:rPr>
+          <w:rFonts w:asciiTheme="majorBidi" w:eastAsiaTheme="minorEastAsia" w:hAnsiTheme="majorBidi" w:cstheme="majorBidi"/>
+          <w:b/>
+          <w:bCs/>
+          <w:sz w:val="24"/>
+          <w:szCs w:val="24"/>
+        </w:rPr>
+      </w:pPr>
+    </w:p>
+    <w:p>
+      <w:pPr>
+        <w:autoSpaceDE w:val="0"/>
+        <w:autoSpaceDN w:val="0"/>
+        <w:adjustRightInd w:val="0"/>
+        <w:spacing w:after="0" w:line="240" w:lineRule="auto"/>
+        <w:jc w:val="both"/>
+        <w:rPr>
+          <w:rFonts w:asciiTheme="majorBidi" w:eastAsiaTheme="minorEastAsia" w:hAnsiTheme="majorBidi" w:cstheme="majorBidi"/>
+          <w:sz w:val="24"/>
+          <w:szCs w:val="24"/>
+        </w:rPr>
+      </w:pPr>
+      <m:oMath>
+        <m:r>
+          <w:rPr>
+            <w:rFonts w:ascii="Cambria Math" w:eastAsiaTheme="minorEastAsia" w:hAnsi="Cambria Math" w:cstheme="majorBidi"/>
+            <w:sz w:val="24"/>
+            <w:szCs w:val="24"/>
+            <w:vertAlign w:val="subscript"/>
+          </w:rPr>
+          <m:t>x,y={0,1, 2, 3}</m:t>
+        </m:r>
+      </m:oMath>
+      <w:r>
+        <w:rPr>
+          <w:rFonts w:asciiTheme="majorBidi" w:eastAsiaTheme="minorEastAsia" w:hAnsiTheme="majorBidi" w:cstheme="majorBidi"/>
+          <w:sz w:val="24"/>
+          <w:szCs w:val="24"/>
+          <w:vertAlign w:val="subscript"/>
+        </w:rPr>
+        <w:t xml:space="preserve"> </w:t>
+      </w:r>
+      <w:r>
+        <w:rPr>
+          <w:rFonts w:asciiTheme="majorBidi" w:eastAsiaTheme="minorEastAsia" w:hAnsiTheme="majorBidi" w:cstheme="majorBidi"/>
+          <w:sz w:val="24"/>
+          <w:szCs w:val="24"/>
+        </w:rPr>
+        <w:t>because</w:t>
+      </w:r>
+      <w:r>
+        <w:rPr>
+          <w:rFonts w:asciiTheme="majorBidi" w:eastAsiaTheme="minorEastAsia" w:hAnsiTheme="majorBidi" w:cstheme="majorBidi"/>
+          <w:sz w:val="24"/>
+          <w:szCs w:val="24"/>
+        </w:rPr>
+        <w:t xml:space="preserve"> if they are larger than 3</w:t>
+      </w:r>
+      <w:r>
+        <w:rPr>
+          <w:rFonts w:asciiTheme="majorBidi" w:eastAsiaTheme="minorEastAsia" w:hAnsiTheme="majorBidi" w:cstheme="majorBidi"/>
+          <w:sz w:val="24"/>
+          <w:szCs w:val="24"/>
+        </w:rPr>
+        <w:t xml:space="preserve"> </w:t>
+      </w:r>
+      <m:oMath>
+        <m:sSup>
+          <m:sSupPr>
+            <m:ctrlPr>
+              <w:rPr>
+                <w:rFonts w:ascii="Cambria Math" w:eastAsiaTheme="minorEastAsia" w:hAnsi="Cambria Math" w:cstheme="majorBidi"/>
+                <w:i/>
+                <w:sz w:val="24"/>
+                <w:szCs w:val="24"/>
+              </w:rPr>
+            </m:ctrlPr>
+          </m:sSupPr>
+          <m:e>
+            <m:r>
+              <w:rPr>
+                <w:rFonts w:ascii="Cambria Math" w:eastAsiaTheme="minorEastAsia" w:hAnsi="Cambria Math" w:cstheme="majorBidi"/>
+                <w:sz w:val="24"/>
+                <w:szCs w:val="24"/>
+              </w:rPr>
+              <m:t>x</m:t>
+            </m:r>
+          </m:e>
+          <m:sup>
+            <m:r>
+              <w:rPr>
+                <w:rFonts w:ascii="Cambria Math" w:eastAsiaTheme="minorEastAsia" w:hAnsi="Cambria Math" w:cstheme="majorBidi"/>
+                <w:sz w:val="24"/>
+                <w:szCs w:val="24"/>
+              </w:rPr>
+              <m:t>4</m:t>
+            </m:r>
+          </m:sup>
+        </m:sSup>
+        <m:r>
+          <w:rPr>
+            <w:rFonts w:ascii="Cambria Math" w:eastAsiaTheme="minorEastAsia" w:hAnsi="Cambria Math" w:cstheme="majorBidi"/>
+            <w:sz w:val="24"/>
+            <w:szCs w:val="24"/>
+          </w:rPr>
+          <m:t>+</m:t>
+        </m:r>
+        <m:sSup>
+          <m:sSupPr>
+            <m:ctrlPr>
+              <w:rPr>
+                <w:rFonts w:ascii="Cambria Math" w:eastAsiaTheme="minorEastAsia" w:hAnsi="Cambria Math" w:cstheme="majorBidi"/>
+                <w:i/>
+                <w:sz w:val="24"/>
+                <w:szCs w:val="24"/>
+              </w:rPr>
+            </m:ctrlPr>
+          </m:sSupPr>
+          <m:e>
+            <m:r>
+              <w:rPr>
+                <w:rFonts w:ascii="Cambria Math" w:eastAsiaTheme="minorEastAsia" w:hAnsi="Cambria Math" w:cstheme="majorBidi"/>
+                <w:sz w:val="24"/>
+                <w:szCs w:val="24"/>
+              </w:rPr>
+              <m:t>y</m:t>
+            </m:r>
+          </m:e>
+          <m:sup>
+            <m:r>
+              <w:rPr>
+                <w:rFonts w:ascii="Cambria Math" w:eastAsiaTheme="minorEastAsia" w:hAnsi="Cambria Math" w:cstheme="majorBidi"/>
+                <w:sz w:val="24"/>
+                <w:szCs w:val="24"/>
+              </w:rPr>
+              <m:t>4</m:t>
+            </m:r>
+          </m:sup>
+        </m:sSup>
+        <m:r>
+          <w:rPr>
+            <w:rFonts w:ascii="Cambria Math" w:eastAsiaTheme="minorEastAsia" w:hAnsi="Cambria Math" w:cstheme="majorBidi"/>
+            <w:sz w:val="24"/>
+            <w:szCs w:val="24"/>
+          </w:rPr>
+          <m:t xml:space="preserve"> </m:t>
+        </m:r>
+      </m:oMath>
+      <w:r>
+        <w:rPr>
+          <w:rFonts w:asciiTheme="majorBidi" w:eastAsiaTheme="minorEastAsia" w:hAnsiTheme="majorBidi" w:cstheme="majorBidi"/>
+          <w:sz w:val="24"/>
+          <w:szCs w:val="24"/>
+        </w:rPr>
+        <w:t xml:space="preserve"> </w:t>
+      </w:r>
+      <w:r>
+        <w:rPr>
+          <w:rFonts w:asciiTheme="majorBidi" w:eastAsiaTheme="minorEastAsia" w:hAnsiTheme="majorBidi" w:cstheme="majorBidi"/>
+          <w:sz w:val="24"/>
+          <w:szCs w:val="24"/>
+        </w:rPr>
+        <w:t>will go above 100</w:t>
+      </w:r>
+      <w:r>
+        <w:rPr>
+          <w:rFonts w:asciiTheme="majorBidi" w:eastAsiaTheme="minorEastAsia" w:hAnsiTheme="majorBidi" w:cstheme="majorBidi"/>
+          <w:sz w:val="24"/>
+          <w:szCs w:val="24"/>
+        </w:rPr>
+        <w:t>.</w:t>
+      </w:r>
+    </w:p>
+    <w:p>
+      <w:pPr>
+        <w:autoSpaceDE w:val="0"/>
+        <w:autoSpaceDN w:val="0"/>
+        <w:adjustRightInd w:val="0"/>
+        <w:spacing w:after="0" w:line="240" w:lineRule="auto"/>
+        <w:jc w:val="both"/>
+        <w:rPr>
+          <w:rFonts w:asciiTheme="majorBidi" w:eastAsiaTheme="minorEastAsia" w:hAnsiTheme="majorBidi" w:cstheme="majorBidi"/>
+          <w:sz w:val="24"/>
+          <w:szCs w:val="24"/>
+        </w:rPr>
+      </w:pPr>
+      <w:r>
+        <w:rPr>
+          <w:rFonts w:asciiTheme="majorBidi" w:eastAsiaTheme="minorEastAsia" w:hAnsiTheme="majorBidi" w:cstheme="majorBidi"/>
+          <w:sz w:val="24"/>
+          <w:szCs w:val="24"/>
+        </w:rPr>
+        <w:t xml:space="preserve">So here are the </w:t>
+      </w:r>
+      <w:r>
+        <w:rPr>
+          <w:rFonts w:asciiTheme="majorBidi" w:eastAsiaTheme="minorEastAsia" w:hAnsiTheme="majorBidi" w:cstheme="majorBidi"/>
+          <w:sz w:val="24"/>
+          <w:szCs w:val="24"/>
+        </w:rPr>
+        <w:t>combinations</w:t>
+      </w:r>
+      <w:r>
+        <w:rPr>
+          <w:rFonts w:asciiTheme="majorBidi" w:eastAsiaTheme="minorEastAsia" w:hAnsiTheme="majorBidi" w:cstheme="majorBidi"/>
+          <w:sz w:val="24"/>
+          <w:szCs w:val="24"/>
+        </w:rPr>
+        <w:t>:</w:t>
+      </w:r>
+    </w:p>
+    <w:p>
+      <w:pPr>
+        <w:pStyle w:val="ListParagraph"/>
+        <w:numPr>
+          <w:ilvl w:val="0"/>
+          <w:numId w:val="8"/>
+        </w:numPr>
+        <w:autoSpaceDE w:val="0"/>
+        <w:autoSpaceDN w:val="0"/>
+        <w:adjustRightInd w:val="0"/>
+        <w:spacing w:after="0" w:line="240" w:lineRule="auto"/>
+        <w:jc w:val="both"/>
+        <w:rPr>
+          <w:rFonts w:ascii="Cambria Math" w:eastAsiaTheme="minorEastAsia" w:hAnsi="Cambria Math" w:cstheme="majorBidi"/>
+          <w:sz w:val="24"/>
+          <w:szCs w:val="24"/>
+          <w:oMath/>
+        </w:rPr>
+      </w:pPr>
+      <m:oMath>
+        <m:r>
+          <w:rPr>
+            <w:rFonts w:ascii="Cambria Math" w:eastAsiaTheme="minorEastAsia" w:hAnsi="Cambria Math" w:cstheme="majorBidi"/>
+            <w:sz w:val="24"/>
+            <w:szCs w:val="24"/>
+          </w:rPr>
+          <m:t>x = 0, y = 0</m:t>
+        </m:r>
+        <m:r>
+          <w:rPr>
+            <w:rFonts w:ascii="Cambria Math" w:eastAsiaTheme="minorEastAsia" w:hAnsi="Cambria Math" w:cstheme="majorBidi"/>
+            <w:sz w:val="24"/>
+            <w:szCs w:val="24"/>
+          </w:rPr>
+          <m:t>→</m:t>
+        </m:r>
+        <m:r>
+          <w:rPr>
+            <w:rFonts w:ascii="Cambria Math" w:eastAsiaTheme="minorEastAsia" w:hAnsi="Cambria Math" w:cstheme="majorBidi"/>
+            <w:sz w:val="24"/>
+            <w:szCs w:val="24"/>
+          </w:rPr>
+          <m:t xml:space="preserve">  </m:t>
+        </m:r>
+        <m:sSup>
+          <m:sSupPr>
+            <m:ctrlPr>
+              <w:rPr>
+                <w:rFonts w:ascii="Cambria Math" w:eastAsiaTheme="minorEastAsia" w:hAnsi="Cambria Math" w:cstheme="majorBidi"/>
+                <w:i/>
+                <w:sz w:val="24"/>
+                <w:szCs w:val="24"/>
+              </w:rPr>
+            </m:ctrlPr>
+          </m:sSupPr>
+          <m:e>
+            <m:r>
+              <w:rPr>
+                <w:rFonts w:ascii="Cambria Math" w:eastAsiaTheme="minorEastAsia" w:hAnsi="Cambria Math" w:cstheme="majorBidi"/>
+                <w:sz w:val="24"/>
+                <w:szCs w:val="24"/>
+              </w:rPr>
+              <m:t>x</m:t>
+            </m:r>
+          </m:e>
+          <m:sup>
+            <m:r>
+              <w:rPr>
+                <w:rFonts w:ascii="Cambria Math" w:eastAsiaTheme="minorEastAsia" w:hAnsi="Cambria Math" w:cstheme="majorBidi"/>
+                <w:sz w:val="24"/>
+                <w:szCs w:val="24"/>
+              </w:rPr>
+              <m:t>4</m:t>
+            </m:r>
+          </m:sup>
+        </m:sSup>
+        <m:r>
+          <w:rPr>
+            <w:rFonts w:ascii="Cambria Math" w:eastAsiaTheme="minorEastAsia" w:hAnsi="Cambria Math" w:cstheme="majorBidi"/>
+            <w:sz w:val="24"/>
+            <w:szCs w:val="24"/>
+          </w:rPr>
+          <m:t xml:space="preserve"> + </m:t>
+        </m:r>
+        <m:sSup>
+          <m:sSupPr>
+            <m:ctrlPr>
+              <w:rPr>
+                <w:rFonts w:ascii="Cambria Math" w:eastAsiaTheme="minorEastAsia" w:hAnsi="Cambria Math" w:cstheme="majorBidi"/>
+                <w:i/>
+                <w:sz w:val="24"/>
+                <w:szCs w:val="24"/>
+              </w:rPr>
+            </m:ctrlPr>
+          </m:sSupPr>
+          <m:e>
+            <m:r>
+              <w:rPr>
+                <w:rFonts w:ascii="Cambria Math" w:eastAsiaTheme="minorEastAsia" w:hAnsi="Cambria Math" w:cstheme="majorBidi"/>
+                <w:sz w:val="24"/>
+                <w:szCs w:val="24"/>
+              </w:rPr>
+              <m:t>y</m:t>
+            </m:r>
+          </m:e>
+          <m:sup>
+            <m:r>
+              <w:rPr>
+                <w:rFonts w:ascii="Cambria Math" w:eastAsiaTheme="minorEastAsia" w:hAnsi="Cambria Math" w:cstheme="majorBidi"/>
+                <w:sz w:val="24"/>
+                <w:szCs w:val="24"/>
+              </w:rPr>
+              <m:t>4</m:t>
+            </m:r>
+          </m:sup>
+        </m:sSup>
+        <m:r>
+          <w:rPr>
+            <w:rFonts w:ascii="Cambria Math" w:eastAsiaTheme="minorEastAsia" w:hAnsi="Cambria Math" w:cstheme="majorBidi"/>
+            <w:sz w:val="24"/>
+            <w:szCs w:val="24"/>
+          </w:rPr>
+          <m:t xml:space="preserve"> = 0</m:t>
+        </m:r>
+      </m:oMath>
+    </w:p>
+    <w:p>
+      <w:pPr>
+        <w:pStyle w:val="ListParagraph"/>
+        <w:numPr>
+          <w:ilvl w:val="0"/>
+          <w:numId w:val="8"/>
+        </w:numPr>
+        <w:autoSpaceDE w:val="0"/>
+        <w:autoSpaceDN w:val="0"/>
+        <w:adjustRightInd w:val="0"/>
+        <w:spacing w:after="0" w:line="240" w:lineRule="auto"/>
+        <w:jc w:val="both"/>
+        <w:rPr>
+          <w:rFonts w:ascii="Cambria Math" w:eastAsiaTheme="minorEastAsia" w:hAnsi="Cambria Math" w:cstheme="majorBidi"/>
+          <w:sz w:val="24"/>
+          <w:szCs w:val="24"/>
+          <w:oMath/>
+        </w:rPr>
+      </w:pPr>
+      <m:oMath>
+        <m:r>
+          <w:rPr>
+            <w:rFonts w:ascii="Cambria Math" w:eastAsiaTheme="minorEastAsia" w:hAnsi="Cambria Math" w:cstheme="majorBidi"/>
+            <w:sz w:val="24"/>
+            <w:szCs w:val="24"/>
+          </w:rPr>
+          <m:t>x = 1, y = 0</m:t>
+        </m:r>
+        <m:r>
+          <w:rPr>
+            <w:rFonts w:ascii="Cambria Math" w:eastAsiaTheme="minorEastAsia" w:hAnsi="Cambria Math" w:cstheme="majorBidi"/>
+            <w:sz w:val="24"/>
+            <w:szCs w:val="24"/>
+          </w:rPr>
+          <m:t>→</m:t>
+        </m:r>
+        <m:r>
+          <w:rPr>
+            <w:rFonts w:ascii="Cambria Math" w:eastAsiaTheme="minorEastAsia" w:hAnsi="Cambria Math" w:cstheme="majorBidi"/>
+            <w:sz w:val="24"/>
+            <w:szCs w:val="24"/>
+          </w:rPr>
+          <m:t xml:space="preserve"> </m:t>
+        </m:r>
+        <m:sSup>
+          <m:sSupPr>
+            <m:ctrlPr>
+              <w:rPr>
+                <w:rFonts w:ascii="Cambria Math" w:eastAsiaTheme="minorEastAsia" w:hAnsi="Cambria Math" w:cstheme="majorBidi"/>
+                <w:i/>
+                <w:sz w:val="24"/>
+                <w:szCs w:val="24"/>
+              </w:rPr>
+            </m:ctrlPr>
+          </m:sSupPr>
+          <m:e>
+            <m:r>
+              <w:rPr>
+                <w:rFonts w:ascii="Cambria Math" w:eastAsiaTheme="minorEastAsia" w:hAnsi="Cambria Math" w:cstheme="majorBidi"/>
+                <w:sz w:val="24"/>
+                <w:szCs w:val="24"/>
+              </w:rPr>
+              <m:t>x</m:t>
+            </m:r>
+          </m:e>
+          <m:sup>
+            <m:r>
+              <w:rPr>
+                <w:rFonts w:ascii="Cambria Math" w:eastAsiaTheme="minorEastAsia" w:hAnsi="Cambria Math" w:cstheme="majorBidi"/>
+                <w:sz w:val="24"/>
+                <w:szCs w:val="24"/>
+              </w:rPr>
+              <m:t>4</m:t>
+            </m:r>
+          </m:sup>
+        </m:sSup>
+        <m:r>
+          <w:rPr>
+            <w:rFonts w:ascii="Cambria Math" w:eastAsiaTheme="minorEastAsia" w:hAnsi="Cambria Math" w:cstheme="majorBidi"/>
+            <w:sz w:val="24"/>
+            <w:szCs w:val="24"/>
+          </w:rPr>
+          <m:t xml:space="preserve"> + </m:t>
+        </m:r>
+        <m:sSup>
+          <m:sSupPr>
+            <m:ctrlPr>
+              <w:rPr>
+                <w:rFonts w:ascii="Cambria Math" w:eastAsiaTheme="minorEastAsia" w:hAnsi="Cambria Math" w:cstheme="majorBidi"/>
+                <w:i/>
+                <w:sz w:val="24"/>
+                <w:szCs w:val="24"/>
+              </w:rPr>
+            </m:ctrlPr>
+          </m:sSupPr>
+          <m:e>
+            <m:r>
+              <w:rPr>
+                <w:rFonts w:ascii="Cambria Math" w:eastAsiaTheme="minorEastAsia" w:hAnsi="Cambria Math" w:cstheme="majorBidi"/>
+                <w:sz w:val="24"/>
+                <w:szCs w:val="24"/>
+              </w:rPr>
+              <m:t>y</m:t>
+            </m:r>
+          </m:e>
+          <m:sup>
+            <m:r>
+              <w:rPr>
+                <w:rFonts w:ascii="Cambria Math" w:eastAsiaTheme="minorEastAsia" w:hAnsi="Cambria Math" w:cstheme="majorBidi"/>
+                <w:sz w:val="24"/>
+                <w:szCs w:val="24"/>
+              </w:rPr>
+              <m:t>4</m:t>
+            </m:r>
+          </m:sup>
+        </m:sSup>
+        <m:r>
+          <w:rPr>
+            <w:rFonts w:ascii="Cambria Math" w:eastAsiaTheme="minorEastAsia" w:hAnsi="Cambria Math" w:cstheme="majorBidi"/>
+            <w:sz w:val="24"/>
+            <w:szCs w:val="24"/>
+          </w:rPr>
+          <m:t>= 1</m:t>
+        </m:r>
+      </m:oMath>
+    </w:p>
+    <w:p>
+      <w:pPr>
+        <w:pStyle w:val="ListParagraph"/>
+        <w:numPr>
+          <w:ilvl w:val="0"/>
+          <w:numId w:val="8"/>
+        </w:numPr>
+        <w:autoSpaceDE w:val="0"/>
+        <w:autoSpaceDN w:val="0"/>
+        <w:adjustRightInd w:val="0"/>
+        <w:spacing w:after="0" w:line="240" w:lineRule="auto"/>
+        <w:jc w:val="both"/>
+        <w:rPr>
+          <w:rFonts w:ascii="Cambria Math" w:eastAsiaTheme="minorEastAsia" w:hAnsi="Cambria Math" w:cstheme="majorBidi"/>
+          <w:sz w:val="24"/>
+          <w:szCs w:val="24"/>
+          <w:oMath/>
+        </w:rPr>
+      </w:pPr>
+      <m:oMath>
+        <m:r>
+          <w:rPr>
+            <w:rFonts w:ascii="Cambria Math" w:eastAsiaTheme="minorEastAsia" w:hAnsi="Cambria Math" w:cstheme="majorBidi"/>
+            <w:sz w:val="24"/>
+            <w:szCs w:val="24"/>
+          </w:rPr>
+          <m:t>x = 2, y = 0</m:t>
+        </m:r>
+        <m:r>
+          <w:rPr>
+            <w:rFonts w:ascii="Cambria Math" w:eastAsiaTheme="minorEastAsia" w:hAnsi="Cambria Math" w:cstheme="majorBidi"/>
+            <w:sz w:val="24"/>
+            <w:szCs w:val="24"/>
+          </w:rPr>
+          <m:t>→</m:t>
+        </m:r>
+        <m:r>
+          <w:rPr>
+            <w:rFonts w:ascii="Cambria Math" w:eastAsiaTheme="minorEastAsia" w:hAnsi="Cambria Math" w:cstheme="majorBidi"/>
+            <w:sz w:val="24"/>
+            <w:szCs w:val="24"/>
+          </w:rPr>
+          <m:t xml:space="preserve"> </m:t>
+        </m:r>
+        <m:sSup>
+          <m:sSupPr>
+            <m:ctrlPr>
+              <w:rPr>
+                <w:rFonts w:ascii="Cambria Math" w:eastAsiaTheme="minorEastAsia" w:hAnsi="Cambria Math" w:cstheme="majorBidi"/>
+                <w:i/>
+                <w:sz w:val="24"/>
+                <w:szCs w:val="24"/>
+              </w:rPr>
+            </m:ctrlPr>
+          </m:sSupPr>
+          <m:e>
+            <m:r>
+              <w:rPr>
+                <w:rFonts w:ascii="Cambria Math" w:eastAsiaTheme="minorEastAsia" w:hAnsi="Cambria Math" w:cstheme="majorBidi"/>
+                <w:sz w:val="24"/>
+                <w:szCs w:val="24"/>
+              </w:rPr>
+              <m:t>x</m:t>
+            </m:r>
+          </m:e>
+          <m:sup>
+            <m:r>
+              <w:rPr>
+                <w:rFonts w:ascii="Cambria Math" w:eastAsiaTheme="minorEastAsia" w:hAnsi="Cambria Math" w:cstheme="majorBidi"/>
+                <w:sz w:val="24"/>
+                <w:szCs w:val="24"/>
+              </w:rPr>
+              <m:t>4</m:t>
+            </m:r>
+          </m:sup>
+        </m:sSup>
+        <m:r>
+          <w:rPr>
+            <w:rFonts w:ascii="Cambria Math" w:eastAsiaTheme="minorEastAsia" w:hAnsi="Cambria Math" w:cstheme="majorBidi"/>
+            <w:sz w:val="24"/>
+            <w:szCs w:val="24"/>
+          </w:rPr>
+          <m:t xml:space="preserve"> + </m:t>
+        </m:r>
+        <m:sSup>
+          <m:sSupPr>
+            <m:ctrlPr>
+              <w:rPr>
+                <w:rFonts w:ascii="Cambria Math" w:eastAsiaTheme="minorEastAsia" w:hAnsi="Cambria Math" w:cstheme="majorBidi"/>
+                <w:i/>
+                <w:sz w:val="24"/>
+                <w:szCs w:val="24"/>
+              </w:rPr>
+            </m:ctrlPr>
+          </m:sSupPr>
+          <m:e>
+            <m:r>
+              <w:rPr>
+                <w:rFonts w:ascii="Cambria Math" w:eastAsiaTheme="minorEastAsia" w:hAnsi="Cambria Math" w:cstheme="majorBidi"/>
+                <w:sz w:val="24"/>
+                <w:szCs w:val="24"/>
+              </w:rPr>
+              <m:t>y</m:t>
+            </m:r>
+          </m:e>
+          <m:sup>
+            <m:r>
+              <w:rPr>
+                <w:rFonts w:ascii="Cambria Math" w:eastAsiaTheme="minorEastAsia" w:hAnsi="Cambria Math" w:cstheme="majorBidi"/>
+                <w:sz w:val="24"/>
+                <w:szCs w:val="24"/>
+              </w:rPr>
+              <m:t>4</m:t>
+            </m:r>
+          </m:sup>
+        </m:sSup>
+        <m:r>
+          <w:rPr>
+            <w:rFonts w:ascii="Cambria Math" w:eastAsiaTheme="minorEastAsia" w:hAnsi="Cambria Math" w:cstheme="majorBidi"/>
+            <w:sz w:val="24"/>
+            <w:szCs w:val="24"/>
+          </w:rPr>
+          <m:t>= 16</m:t>
+        </m:r>
+      </m:oMath>
+    </w:p>
+    <w:p>
+      <w:pPr>
+        <w:pStyle w:val="ListParagraph"/>
+        <w:numPr>
+          <w:ilvl w:val="0"/>
+          <w:numId w:val="8"/>
+        </w:numPr>
+        <w:autoSpaceDE w:val="0"/>
+        <w:autoSpaceDN w:val="0"/>
+        <w:adjustRightInd w:val="0"/>
+        <w:spacing w:after="0" w:line="240" w:lineRule="auto"/>
+        <w:jc w:val="both"/>
+        <w:rPr>
+          <w:rFonts w:ascii="Cambria Math" w:eastAsiaTheme="minorEastAsia" w:hAnsi="Cambria Math" w:cstheme="majorBidi"/>
+          <w:sz w:val="24"/>
+          <w:szCs w:val="24"/>
+          <w:oMath/>
+        </w:rPr>
+      </w:pPr>
+      <m:oMath>
+        <m:r>
+          <w:rPr>
+            <w:rFonts w:ascii="Cambria Math" w:eastAsiaTheme="minorEastAsia" w:hAnsi="Cambria Math" w:cstheme="majorBidi"/>
+            <w:sz w:val="24"/>
+            <w:szCs w:val="24"/>
+          </w:rPr>
+          <m:t>x = 3, y = 0</m:t>
+        </m:r>
+        <m:r>
+          <w:rPr>
+            <w:rFonts w:ascii="Cambria Math" w:eastAsiaTheme="minorEastAsia" w:hAnsi="Cambria Math" w:cstheme="majorBidi"/>
+            <w:sz w:val="24"/>
+            <w:szCs w:val="24"/>
+          </w:rPr>
+          <m:t>→</m:t>
+        </m:r>
+        <m:r>
+          <w:rPr>
+            <w:rFonts w:ascii="Cambria Math" w:eastAsiaTheme="minorEastAsia" w:hAnsi="Cambria Math" w:cstheme="majorBidi"/>
+            <w:sz w:val="24"/>
+            <w:szCs w:val="24"/>
+          </w:rPr>
+          <m:t xml:space="preserve"> </m:t>
+        </m:r>
+        <m:sSup>
+          <m:sSupPr>
+            <m:ctrlPr>
+              <w:rPr>
+                <w:rFonts w:ascii="Cambria Math" w:eastAsiaTheme="minorEastAsia" w:hAnsi="Cambria Math" w:cstheme="majorBidi"/>
+                <w:i/>
+                <w:sz w:val="24"/>
+                <w:szCs w:val="24"/>
+              </w:rPr>
+            </m:ctrlPr>
+          </m:sSupPr>
+          <m:e>
+            <m:r>
+              <w:rPr>
+                <w:rFonts w:ascii="Cambria Math" w:eastAsiaTheme="minorEastAsia" w:hAnsi="Cambria Math" w:cstheme="majorBidi"/>
+                <w:sz w:val="24"/>
+                <w:szCs w:val="24"/>
+              </w:rPr>
+              <m:t>x</m:t>
+            </m:r>
+          </m:e>
+          <m:sup>
+            <m:r>
+              <w:rPr>
+                <w:rFonts w:ascii="Cambria Math" w:eastAsiaTheme="minorEastAsia" w:hAnsi="Cambria Math" w:cstheme="majorBidi"/>
+                <w:sz w:val="24"/>
+                <w:szCs w:val="24"/>
+              </w:rPr>
+              <m:t>4</m:t>
+            </m:r>
+          </m:sup>
+        </m:sSup>
+        <m:r>
+          <w:rPr>
+            <w:rFonts w:ascii="Cambria Math" w:eastAsiaTheme="minorEastAsia" w:hAnsi="Cambria Math" w:cstheme="majorBidi"/>
+            <w:sz w:val="24"/>
+            <w:szCs w:val="24"/>
+          </w:rPr>
+          <m:t xml:space="preserve"> + </m:t>
+        </m:r>
+        <m:sSup>
+          <m:sSupPr>
+            <m:ctrlPr>
+              <w:rPr>
+                <w:rFonts w:ascii="Cambria Math" w:eastAsiaTheme="minorEastAsia" w:hAnsi="Cambria Math" w:cstheme="majorBidi"/>
+                <w:i/>
+                <w:sz w:val="24"/>
+                <w:szCs w:val="24"/>
+              </w:rPr>
+            </m:ctrlPr>
+          </m:sSupPr>
+          <m:e>
+            <m:r>
+              <w:rPr>
+                <w:rFonts w:ascii="Cambria Math" w:eastAsiaTheme="minorEastAsia" w:hAnsi="Cambria Math" w:cstheme="majorBidi"/>
+                <w:sz w:val="24"/>
+                <w:szCs w:val="24"/>
+              </w:rPr>
+              <m:t>y</m:t>
+            </m:r>
+          </m:e>
+          <m:sup>
+            <m:r>
+              <w:rPr>
+                <w:rFonts w:ascii="Cambria Math" w:eastAsiaTheme="minorEastAsia" w:hAnsi="Cambria Math" w:cstheme="majorBidi"/>
+                <w:sz w:val="24"/>
+                <w:szCs w:val="24"/>
+              </w:rPr>
+              <m:t>4</m:t>
+            </m:r>
+          </m:sup>
+        </m:sSup>
+        <m:r>
+          <w:rPr>
+            <w:rFonts w:ascii="Cambria Math" w:eastAsiaTheme="minorEastAsia" w:hAnsi="Cambria Math" w:cstheme="majorBidi"/>
+            <w:sz w:val="24"/>
+            <w:szCs w:val="24"/>
+          </w:rPr>
+          <m:t>= 81</m:t>
+        </m:r>
+      </m:oMath>
+    </w:p>
+    <w:p>
+      <w:pPr>
+        <w:pStyle w:val="ListParagraph"/>
+        <w:numPr>
+          <w:ilvl w:val="0"/>
+          <w:numId w:val="8"/>
+        </w:numPr>
+        <w:autoSpaceDE w:val="0"/>
+        <w:autoSpaceDN w:val="0"/>
+        <w:adjustRightInd w:val="0"/>
+        <w:spacing w:after="0" w:line="240" w:lineRule="auto"/>
+        <w:jc w:val="both"/>
+        <w:rPr>
+          <w:rFonts w:ascii="Cambria Math" w:eastAsiaTheme="minorEastAsia" w:hAnsi="Cambria Math" w:cstheme="majorBidi"/>
+          <w:sz w:val="24"/>
+          <w:szCs w:val="24"/>
+          <w:oMath/>
+        </w:rPr>
+      </w:pPr>
+      <m:oMath>
+        <m:r>
+          <w:rPr>
+            <w:rFonts w:ascii="Cambria Math" w:eastAsiaTheme="minorEastAsia" w:hAnsi="Cambria Math" w:cstheme="majorBidi"/>
+            <w:sz w:val="24"/>
+            <w:szCs w:val="24"/>
+          </w:rPr>
+          <m:t>x = 0, y = 1</m:t>
+        </m:r>
+        <m:r>
+          <w:rPr>
+            <w:rFonts w:ascii="Cambria Math" w:eastAsiaTheme="minorEastAsia" w:hAnsi="Cambria Math" w:cstheme="majorBidi"/>
+            <w:sz w:val="24"/>
+            <w:szCs w:val="24"/>
+          </w:rPr>
+          <m:t>→</m:t>
+        </m:r>
+        <m:r>
+          <w:rPr>
+            <w:rFonts w:ascii="Cambria Math" w:eastAsiaTheme="minorEastAsia" w:hAnsi="Cambria Math" w:cstheme="majorBidi"/>
+            <w:sz w:val="24"/>
+            <w:szCs w:val="24"/>
+          </w:rPr>
+          <m:t xml:space="preserve"> </m:t>
+        </m:r>
+        <m:sSup>
+          <m:sSupPr>
+            <m:ctrlPr>
+              <w:rPr>
+                <w:rFonts w:ascii="Cambria Math" w:eastAsiaTheme="minorEastAsia" w:hAnsi="Cambria Math" w:cstheme="majorBidi"/>
+                <w:i/>
+                <w:sz w:val="24"/>
+                <w:szCs w:val="24"/>
+              </w:rPr>
+            </m:ctrlPr>
+          </m:sSupPr>
+          <m:e>
+            <m:r>
+              <w:rPr>
+                <w:rFonts w:ascii="Cambria Math" w:eastAsiaTheme="minorEastAsia" w:hAnsi="Cambria Math" w:cstheme="majorBidi"/>
+                <w:sz w:val="24"/>
+                <w:szCs w:val="24"/>
+              </w:rPr>
+              <m:t>x</m:t>
+            </m:r>
+          </m:e>
+          <m:sup>
+            <m:r>
+              <w:rPr>
+                <w:rFonts w:ascii="Cambria Math" w:eastAsiaTheme="minorEastAsia" w:hAnsi="Cambria Math" w:cstheme="majorBidi"/>
+                <w:sz w:val="24"/>
+                <w:szCs w:val="24"/>
+              </w:rPr>
+              <m:t>4</m:t>
+            </m:r>
+          </m:sup>
+        </m:sSup>
+        <m:r>
+          <w:rPr>
+            <w:rFonts w:ascii="Cambria Math" w:eastAsiaTheme="minorEastAsia" w:hAnsi="Cambria Math" w:cstheme="majorBidi"/>
+            <w:sz w:val="24"/>
+            <w:szCs w:val="24"/>
+          </w:rPr>
+          <m:t xml:space="preserve"> + </m:t>
+        </m:r>
+        <m:sSup>
+          <m:sSupPr>
+            <m:ctrlPr>
+              <w:rPr>
+                <w:rFonts w:ascii="Cambria Math" w:eastAsiaTheme="minorEastAsia" w:hAnsi="Cambria Math" w:cstheme="majorBidi"/>
+                <w:i/>
+                <w:sz w:val="24"/>
+                <w:szCs w:val="24"/>
+              </w:rPr>
+            </m:ctrlPr>
+          </m:sSupPr>
+          <m:e>
+            <m:r>
+              <w:rPr>
+                <w:rFonts w:ascii="Cambria Math" w:eastAsiaTheme="minorEastAsia" w:hAnsi="Cambria Math" w:cstheme="majorBidi"/>
+                <w:sz w:val="24"/>
+                <w:szCs w:val="24"/>
+              </w:rPr>
+              <m:t>y</m:t>
+            </m:r>
+          </m:e>
+          <m:sup>
+            <m:r>
+              <w:rPr>
+                <w:rFonts w:ascii="Cambria Math" w:eastAsiaTheme="minorEastAsia" w:hAnsi="Cambria Math" w:cstheme="majorBidi"/>
+                <w:sz w:val="24"/>
+                <w:szCs w:val="24"/>
+              </w:rPr>
+              <m:t>4</m:t>
+            </m:r>
+          </m:sup>
+        </m:sSup>
+        <m:r>
+          <w:rPr>
+            <w:rFonts w:ascii="Cambria Math" w:eastAsiaTheme="minorEastAsia" w:hAnsi="Cambria Math" w:cstheme="majorBidi"/>
+            <w:sz w:val="24"/>
+            <w:szCs w:val="24"/>
+          </w:rPr>
+          <m:t>= 1</m:t>
+        </m:r>
+      </m:oMath>
+    </w:p>
+    <w:p>
+      <w:pPr>
+        <w:pStyle w:val="ListParagraph"/>
+        <w:numPr>
+          <w:ilvl w:val="0"/>
+          <w:numId w:val="8"/>
+        </w:numPr>
+        <w:autoSpaceDE w:val="0"/>
+        <w:autoSpaceDN w:val="0"/>
+        <w:adjustRightInd w:val="0"/>
+        <w:spacing w:after="0" w:line="240" w:lineRule="auto"/>
+        <w:jc w:val="both"/>
+        <w:rPr>
+          <w:rFonts w:ascii="Cambria Math" w:eastAsiaTheme="minorEastAsia" w:hAnsi="Cambria Math" w:cstheme="majorBidi"/>
+          <w:sz w:val="24"/>
+          <w:szCs w:val="24"/>
+          <w:oMath/>
+        </w:rPr>
+      </w:pPr>
+      <m:oMath>
+        <m:r>
+          <w:rPr>
+            <w:rFonts w:ascii="Cambria Math" w:eastAsiaTheme="minorEastAsia" w:hAnsi="Cambria Math" w:cstheme="majorBidi"/>
+            <w:sz w:val="24"/>
+            <w:szCs w:val="24"/>
+          </w:rPr>
+          <m:t>x = 1, y = 1</m:t>
+        </m:r>
+        <m:r>
+          <w:rPr>
+            <w:rFonts w:ascii="Cambria Math" w:eastAsiaTheme="minorEastAsia" w:hAnsi="Cambria Math" w:cstheme="majorBidi"/>
+            <w:sz w:val="24"/>
+            <w:szCs w:val="24"/>
+          </w:rPr>
+          <m:t>→</m:t>
+        </m:r>
+        <m:r>
+          <w:rPr>
+            <w:rFonts w:ascii="Cambria Math" w:eastAsiaTheme="minorEastAsia" w:hAnsi="Cambria Math" w:cstheme="majorBidi"/>
+            <w:sz w:val="24"/>
+            <w:szCs w:val="24"/>
+          </w:rPr>
+          <m:t xml:space="preserve"> </m:t>
+        </m:r>
+        <m:sSup>
+          <m:sSupPr>
+            <m:ctrlPr>
+              <w:rPr>
+                <w:rFonts w:ascii="Cambria Math" w:eastAsiaTheme="minorEastAsia" w:hAnsi="Cambria Math" w:cstheme="majorBidi"/>
+                <w:i/>
+                <w:sz w:val="24"/>
+                <w:szCs w:val="24"/>
+              </w:rPr>
+            </m:ctrlPr>
+          </m:sSupPr>
+          <m:e>
+            <m:r>
+              <w:rPr>
+                <w:rFonts w:ascii="Cambria Math" w:eastAsiaTheme="minorEastAsia" w:hAnsi="Cambria Math" w:cstheme="majorBidi"/>
+                <w:sz w:val="24"/>
+                <w:szCs w:val="24"/>
+              </w:rPr>
+              <m:t>x</m:t>
+            </m:r>
+          </m:e>
+          <m:sup>
+            <m:r>
+              <w:rPr>
+                <w:rFonts w:ascii="Cambria Math" w:eastAsiaTheme="minorEastAsia" w:hAnsi="Cambria Math" w:cstheme="majorBidi"/>
+                <w:sz w:val="24"/>
+                <w:szCs w:val="24"/>
+              </w:rPr>
+              <m:t>4</m:t>
+            </m:r>
+          </m:sup>
+        </m:sSup>
+        <m:r>
+          <w:rPr>
+            <w:rFonts w:ascii="Cambria Math" w:eastAsiaTheme="minorEastAsia" w:hAnsi="Cambria Math" w:cstheme="majorBidi"/>
+            <w:sz w:val="24"/>
+            <w:szCs w:val="24"/>
+          </w:rPr>
+          <m:t xml:space="preserve"> + </m:t>
+        </m:r>
+        <m:sSup>
+          <m:sSupPr>
+            <m:ctrlPr>
+              <w:rPr>
+                <w:rFonts w:ascii="Cambria Math" w:eastAsiaTheme="minorEastAsia" w:hAnsi="Cambria Math" w:cstheme="majorBidi"/>
+                <w:i/>
+                <w:sz w:val="24"/>
+                <w:szCs w:val="24"/>
+              </w:rPr>
+            </m:ctrlPr>
+          </m:sSupPr>
+          <m:e>
+            <m:r>
+              <w:rPr>
+                <w:rFonts w:ascii="Cambria Math" w:eastAsiaTheme="minorEastAsia" w:hAnsi="Cambria Math" w:cstheme="majorBidi"/>
+                <w:sz w:val="24"/>
+                <w:szCs w:val="24"/>
+              </w:rPr>
+              <m:t>y</m:t>
+            </m:r>
+          </m:e>
+          <m:sup>
+            <m:r>
+              <w:rPr>
+                <w:rFonts w:ascii="Cambria Math" w:eastAsiaTheme="minorEastAsia" w:hAnsi="Cambria Math" w:cstheme="majorBidi"/>
+                <w:sz w:val="24"/>
+                <w:szCs w:val="24"/>
+              </w:rPr>
+              <m:t>4</m:t>
+            </m:r>
+          </m:sup>
+        </m:sSup>
+        <m:r>
+          <w:rPr>
+            <w:rFonts w:ascii="Cambria Math" w:eastAsiaTheme="minorEastAsia" w:hAnsi="Cambria Math" w:cstheme="majorBidi"/>
+            <w:sz w:val="24"/>
+            <w:szCs w:val="24"/>
+          </w:rPr>
+          <m:t>= 2</m:t>
+        </m:r>
+      </m:oMath>
+    </w:p>
+    <w:p>
+      <w:pPr>
+        <w:pStyle w:val="ListParagraph"/>
+        <w:numPr>
+          <w:ilvl w:val="0"/>
+          <w:numId w:val="8"/>
+        </w:numPr>
+        <w:autoSpaceDE w:val="0"/>
+        <w:autoSpaceDN w:val="0"/>
+        <w:adjustRightInd w:val="0"/>
+        <w:spacing w:after="0" w:line="240" w:lineRule="auto"/>
+        <w:jc w:val="both"/>
+        <w:rPr>
+          <w:rFonts w:ascii="Cambria Math" w:eastAsiaTheme="minorEastAsia" w:hAnsi="Cambria Math" w:cstheme="majorBidi"/>
+          <w:sz w:val="24"/>
+          <w:szCs w:val="24"/>
+          <w:oMath/>
+        </w:rPr>
+      </w:pPr>
+      <m:oMath>
+        <m:r>
+          <w:rPr>
+            <w:rFonts w:ascii="Cambria Math" w:eastAsiaTheme="minorEastAsia" w:hAnsi="Cambria Math" w:cstheme="majorBidi"/>
+            <w:sz w:val="24"/>
+            <w:szCs w:val="24"/>
+          </w:rPr>
+          <m:t>x = 2, y = 1</m:t>
+        </m:r>
+        <m:r>
+          <w:rPr>
+            <w:rFonts w:ascii="Cambria Math" w:eastAsiaTheme="minorEastAsia" w:hAnsi="Cambria Math" w:cstheme="majorBidi"/>
+            <w:sz w:val="24"/>
+            <w:szCs w:val="24"/>
+          </w:rPr>
+          <m:t>→</m:t>
+        </m:r>
+        <m:r>
+          <w:rPr>
+            <w:rFonts w:ascii="Cambria Math" w:eastAsiaTheme="minorEastAsia" w:hAnsi="Cambria Math" w:cstheme="majorBidi"/>
+            <w:sz w:val="24"/>
+            <w:szCs w:val="24"/>
+          </w:rPr>
+          <m:t xml:space="preserve"> </m:t>
+        </m:r>
+        <m:sSup>
+          <m:sSupPr>
+            <m:ctrlPr>
+              <w:rPr>
+                <w:rFonts w:ascii="Cambria Math" w:eastAsiaTheme="minorEastAsia" w:hAnsi="Cambria Math" w:cstheme="majorBidi"/>
+                <w:i/>
+                <w:sz w:val="24"/>
+                <w:szCs w:val="24"/>
+              </w:rPr>
+            </m:ctrlPr>
+          </m:sSupPr>
+          <m:e>
+            <m:r>
+              <w:rPr>
+                <w:rFonts w:ascii="Cambria Math" w:eastAsiaTheme="minorEastAsia" w:hAnsi="Cambria Math" w:cstheme="majorBidi"/>
+                <w:sz w:val="24"/>
+                <w:szCs w:val="24"/>
+              </w:rPr>
+              <m:t>x</m:t>
+            </m:r>
+          </m:e>
+          <m:sup>
+            <m:r>
+              <w:rPr>
+                <w:rFonts w:ascii="Cambria Math" w:eastAsiaTheme="minorEastAsia" w:hAnsi="Cambria Math" w:cstheme="majorBidi"/>
+                <w:sz w:val="24"/>
+                <w:szCs w:val="24"/>
+              </w:rPr>
+              <m:t>4</m:t>
+            </m:r>
+          </m:sup>
+        </m:sSup>
+        <m:r>
+          <w:rPr>
+            <w:rFonts w:ascii="Cambria Math" w:eastAsiaTheme="minorEastAsia" w:hAnsi="Cambria Math" w:cstheme="majorBidi"/>
+            <w:sz w:val="24"/>
+            <w:szCs w:val="24"/>
+          </w:rPr>
+          <m:t xml:space="preserve"> + </m:t>
+        </m:r>
+        <m:sSup>
+          <m:sSupPr>
+            <m:ctrlPr>
+              <w:rPr>
+                <w:rFonts w:ascii="Cambria Math" w:eastAsiaTheme="minorEastAsia" w:hAnsi="Cambria Math" w:cstheme="majorBidi"/>
+                <w:i/>
+                <w:sz w:val="24"/>
+                <w:szCs w:val="24"/>
+              </w:rPr>
+            </m:ctrlPr>
+          </m:sSupPr>
+          <m:e>
+            <m:r>
+              <w:rPr>
+                <w:rFonts w:ascii="Cambria Math" w:eastAsiaTheme="minorEastAsia" w:hAnsi="Cambria Math" w:cstheme="majorBidi"/>
+                <w:sz w:val="24"/>
+                <w:szCs w:val="24"/>
+              </w:rPr>
+              <m:t>y</m:t>
+            </m:r>
+          </m:e>
+          <m:sup>
+            <m:r>
+              <w:rPr>
+                <w:rFonts w:ascii="Cambria Math" w:eastAsiaTheme="minorEastAsia" w:hAnsi="Cambria Math" w:cstheme="majorBidi"/>
+                <w:sz w:val="24"/>
+                <w:szCs w:val="24"/>
+              </w:rPr>
+              <m:t>4</m:t>
+            </m:r>
+          </m:sup>
+        </m:sSup>
+        <m:r>
+          <w:rPr>
+            <w:rFonts w:ascii="Cambria Math" w:eastAsiaTheme="minorEastAsia" w:hAnsi="Cambria Math" w:cstheme="majorBidi"/>
+            <w:sz w:val="24"/>
+            <w:szCs w:val="24"/>
+          </w:rPr>
+          <m:t>= 17</m:t>
+        </m:r>
+      </m:oMath>
+    </w:p>
+    <w:p>
+      <w:pPr>
+        <w:pStyle w:val="ListParagraph"/>
+        <w:numPr>
+          <w:ilvl w:val="0"/>
+          <w:numId w:val="8"/>
+        </w:numPr>
+        <w:autoSpaceDE w:val="0"/>
+        <w:autoSpaceDN w:val="0"/>
+        <w:adjustRightInd w:val="0"/>
+        <w:spacing w:after="0" w:line="240" w:lineRule="auto"/>
+        <w:jc w:val="both"/>
+        <w:rPr>
+          <w:rFonts w:ascii="Cambria Math" w:eastAsiaTheme="minorEastAsia" w:hAnsi="Cambria Math" w:cstheme="majorBidi"/>
+          <w:sz w:val="24"/>
+          <w:szCs w:val="24"/>
+          <w:oMath/>
+        </w:rPr>
+      </w:pPr>
+      <m:oMath>
+        <m:r>
+          <w:rPr>
+            <w:rFonts w:ascii="Cambria Math" w:eastAsiaTheme="minorEastAsia" w:hAnsi="Cambria Math" w:cstheme="majorBidi"/>
+            <w:sz w:val="24"/>
+            <w:szCs w:val="24"/>
+          </w:rPr>
+          <m:t>x = 3, y = 1</m:t>
+        </m:r>
+        <m:r>
+          <w:rPr>
+            <w:rFonts w:ascii="Cambria Math" w:eastAsiaTheme="minorEastAsia" w:hAnsi="Cambria Math" w:cstheme="majorBidi"/>
+            <w:sz w:val="24"/>
+            <w:szCs w:val="24"/>
+          </w:rPr>
+          <m:t>→</m:t>
+        </m:r>
+        <m:r>
+          <w:rPr>
+            <w:rFonts w:ascii="Cambria Math" w:eastAsiaTheme="minorEastAsia" w:hAnsi="Cambria Math" w:cstheme="majorBidi"/>
+            <w:sz w:val="24"/>
+            <w:szCs w:val="24"/>
+          </w:rPr>
+          <m:t xml:space="preserve"> </m:t>
+        </m:r>
+        <m:sSup>
+          <m:sSupPr>
+            <m:ctrlPr>
+              <w:rPr>
+                <w:rFonts w:ascii="Cambria Math" w:eastAsiaTheme="minorEastAsia" w:hAnsi="Cambria Math" w:cstheme="majorBidi"/>
+                <w:i/>
+                <w:sz w:val="24"/>
+                <w:szCs w:val="24"/>
+              </w:rPr>
+            </m:ctrlPr>
+          </m:sSupPr>
+          <m:e>
+            <m:r>
+              <w:rPr>
+                <w:rFonts w:ascii="Cambria Math" w:eastAsiaTheme="minorEastAsia" w:hAnsi="Cambria Math" w:cstheme="majorBidi"/>
+                <w:sz w:val="24"/>
+                <w:szCs w:val="24"/>
+              </w:rPr>
+              <m:t>x</m:t>
+            </m:r>
+          </m:e>
+          <m:sup>
+            <m:r>
+              <w:rPr>
+                <w:rFonts w:ascii="Cambria Math" w:eastAsiaTheme="minorEastAsia" w:hAnsi="Cambria Math" w:cstheme="majorBidi"/>
+                <w:sz w:val="24"/>
+                <w:szCs w:val="24"/>
+              </w:rPr>
+              <m:t>4</m:t>
+            </m:r>
+          </m:sup>
+        </m:sSup>
+        <m:r>
+          <w:rPr>
+            <w:rFonts w:ascii="Cambria Math" w:eastAsiaTheme="minorEastAsia" w:hAnsi="Cambria Math" w:cstheme="majorBidi"/>
+            <w:sz w:val="24"/>
+            <w:szCs w:val="24"/>
+          </w:rPr>
+          <m:t xml:space="preserve"> + </m:t>
+        </m:r>
+        <m:sSup>
+          <m:sSupPr>
+            <m:ctrlPr>
+              <w:rPr>
+                <w:rFonts w:ascii="Cambria Math" w:eastAsiaTheme="minorEastAsia" w:hAnsi="Cambria Math" w:cstheme="majorBidi"/>
+                <w:i/>
+                <w:sz w:val="24"/>
+                <w:szCs w:val="24"/>
+              </w:rPr>
+            </m:ctrlPr>
+          </m:sSupPr>
+          <m:e>
+            <m:r>
+              <w:rPr>
+                <w:rFonts w:ascii="Cambria Math" w:eastAsiaTheme="minorEastAsia" w:hAnsi="Cambria Math" w:cstheme="majorBidi"/>
+                <w:sz w:val="24"/>
+                <w:szCs w:val="24"/>
+              </w:rPr>
+              <m:t>y</m:t>
+            </m:r>
+          </m:e>
+          <m:sup>
+            <m:r>
+              <w:rPr>
+                <w:rFonts w:ascii="Cambria Math" w:eastAsiaTheme="minorEastAsia" w:hAnsi="Cambria Math" w:cstheme="majorBidi"/>
+                <w:sz w:val="24"/>
+                <w:szCs w:val="24"/>
+              </w:rPr>
+              <m:t>4</m:t>
+            </m:r>
+          </m:sup>
+        </m:sSup>
+        <m:r>
+          <w:rPr>
+            <w:rFonts w:ascii="Cambria Math" w:eastAsiaTheme="minorEastAsia" w:hAnsi="Cambria Math" w:cstheme="majorBidi"/>
+            <w:sz w:val="24"/>
+            <w:szCs w:val="24"/>
+          </w:rPr>
+          <m:t>= 82</m:t>
+        </m:r>
+      </m:oMath>
+    </w:p>
+    <w:p>
+      <w:pPr>
+        <w:pStyle w:val="ListParagraph"/>
+        <w:numPr>
+          <w:ilvl w:val="0"/>
+          <w:numId w:val="8"/>
+        </w:numPr>
+        <w:autoSpaceDE w:val="0"/>
+        <w:autoSpaceDN w:val="0"/>
+        <w:adjustRightInd w:val="0"/>
+        <w:spacing w:after="0" w:line="240" w:lineRule="auto"/>
+        <w:jc w:val="both"/>
+        <w:rPr>
+          <w:rFonts w:ascii="Cambria Math" w:eastAsiaTheme="minorEastAsia" w:hAnsi="Cambria Math" w:cstheme="majorBidi"/>
+          <w:sz w:val="24"/>
+          <w:szCs w:val="24"/>
+          <w:oMath/>
+        </w:rPr>
+      </w:pPr>
+      <m:oMath>
+        <m:r>
+          <w:rPr>
+            <w:rFonts w:ascii="Cambria Math" w:eastAsiaTheme="minorEastAsia" w:hAnsi="Cambria Math" w:cstheme="majorBidi"/>
+            <w:sz w:val="24"/>
+            <w:szCs w:val="24"/>
+          </w:rPr>
+          <m:t>x = 0, y = 2</m:t>
+        </m:r>
+        <m:r>
+          <w:rPr>
+            <w:rFonts w:ascii="Cambria Math" w:eastAsiaTheme="minorEastAsia" w:hAnsi="Cambria Math" w:cstheme="majorBidi"/>
+            <w:sz w:val="24"/>
+            <w:szCs w:val="24"/>
+          </w:rPr>
+          <m:t>→</m:t>
+        </m:r>
+        <m:r>
+          <w:rPr>
+            <w:rFonts w:ascii="Cambria Math" w:eastAsiaTheme="minorEastAsia" w:hAnsi="Cambria Math" w:cstheme="majorBidi"/>
+            <w:sz w:val="24"/>
+            <w:szCs w:val="24"/>
+          </w:rPr>
+          <m:t xml:space="preserve"> </m:t>
+        </m:r>
+        <m:sSup>
+          <m:sSupPr>
+            <m:ctrlPr>
+              <w:rPr>
+                <w:rFonts w:ascii="Cambria Math" w:eastAsiaTheme="minorEastAsia" w:hAnsi="Cambria Math" w:cstheme="majorBidi"/>
+                <w:i/>
+                <w:sz w:val="24"/>
+                <w:szCs w:val="24"/>
+              </w:rPr>
+            </m:ctrlPr>
+          </m:sSupPr>
+          <m:e>
+            <m:r>
+              <w:rPr>
+                <w:rFonts w:ascii="Cambria Math" w:eastAsiaTheme="minorEastAsia" w:hAnsi="Cambria Math" w:cstheme="majorBidi"/>
+                <w:sz w:val="24"/>
+                <w:szCs w:val="24"/>
+              </w:rPr>
+              <m:t>x</m:t>
+            </m:r>
+          </m:e>
+          <m:sup>
+            <m:r>
+              <w:rPr>
+                <w:rFonts w:ascii="Cambria Math" w:eastAsiaTheme="minorEastAsia" w:hAnsi="Cambria Math" w:cstheme="majorBidi"/>
+                <w:sz w:val="24"/>
+                <w:szCs w:val="24"/>
+              </w:rPr>
+              <m:t>4</m:t>
+            </m:r>
+          </m:sup>
+        </m:sSup>
+        <m:r>
+          <w:rPr>
+            <w:rFonts w:ascii="Cambria Math" w:eastAsiaTheme="minorEastAsia" w:hAnsi="Cambria Math" w:cstheme="majorBidi"/>
+            <w:sz w:val="24"/>
+            <w:szCs w:val="24"/>
+          </w:rPr>
+          <m:t xml:space="preserve"> + </m:t>
+        </m:r>
+        <m:sSup>
+          <m:sSupPr>
+            <m:ctrlPr>
+              <w:rPr>
+                <w:rFonts w:ascii="Cambria Math" w:eastAsiaTheme="minorEastAsia" w:hAnsi="Cambria Math" w:cstheme="majorBidi"/>
+                <w:i/>
+                <w:sz w:val="24"/>
+                <w:szCs w:val="24"/>
+              </w:rPr>
+            </m:ctrlPr>
+          </m:sSupPr>
+          <m:e>
+            <m:r>
+              <w:rPr>
+                <w:rFonts w:ascii="Cambria Math" w:eastAsiaTheme="minorEastAsia" w:hAnsi="Cambria Math" w:cstheme="majorBidi"/>
+                <w:sz w:val="24"/>
+                <w:szCs w:val="24"/>
+              </w:rPr>
+              <m:t>y</m:t>
+            </m:r>
+          </m:e>
+          <m:sup>
+            <m:r>
+              <w:rPr>
+                <w:rFonts w:ascii="Cambria Math" w:eastAsiaTheme="minorEastAsia" w:hAnsi="Cambria Math" w:cstheme="majorBidi"/>
+                <w:sz w:val="24"/>
+                <w:szCs w:val="24"/>
+              </w:rPr>
+              <m:t>4</m:t>
+            </m:r>
+          </m:sup>
+        </m:sSup>
+        <m:r>
+          <w:rPr>
+            <w:rFonts w:ascii="Cambria Math" w:eastAsiaTheme="minorEastAsia" w:hAnsi="Cambria Math" w:cstheme="majorBidi"/>
+            <w:sz w:val="24"/>
+            <w:szCs w:val="24"/>
+          </w:rPr>
+          <m:t>= 16</m:t>
+        </m:r>
+      </m:oMath>
+    </w:p>
+    <w:p>
+      <w:pPr>
+        <w:pStyle w:val="ListParagraph"/>
+        <w:numPr>
+          <w:ilvl w:val="0"/>
+          <w:numId w:val="8"/>
+        </w:numPr>
+        <w:autoSpaceDE w:val="0"/>
+        <w:autoSpaceDN w:val="0"/>
+        <w:adjustRightInd w:val="0"/>
+        <w:spacing w:after="0" w:line="240" w:lineRule="auto"/>
+        <w:jc w:val="both"/>
+        <w:rPr>
+          <w:rFonts w:ascii="Cambria Math" w:eastAsiaTheme="minorEastAsia" w:hAnsi="Cambria Math" w:cstheme="majorBidi"/>
+          <w:sz w:val="24"/>
+          <w:szCs w:val="24"/>
+          <w:oMath/>
+        </w:rPr>
+      </w:pPr>
+      <m:oMath>
+        <m:r>
+          <w:rPr>
+            <w:rFonts w:ascii="Cambria Math" w:eastAsiaTheme="minorEastAsia" w:hAnsi="Cambria Math" w:cstheme="majorBidi"/>
+            <w:sz w:val="24"/>
+            <w:szCs w:val="24"/>
+          </w:rPr>
+          <m:t>x = 1, y = 2</m:t>
+        </m:r>
+        <m:r>
+          <w:rPr>
+            <w:rFonts w:ascii="Cambria Math" w:eastAsiaTheme="minorEastAsia" w:hAnsi="Cambria Math" w:cstheme="majorBidi"/>
+            <w:sz w:val="24"/>
+            <w:szCs w:val="24"/>
+          </w:rPr>
+          <m:t>→</m:t>
+        </m:r>
+        <m:r>
+          <w:rPr>
+            <w:rFonts w:ascii="Cambria Math" w:eastAsiaTheme="minorEastAsia" w:hAnsi="Cambria Math" w:cstheme="majorBidi"/>
+            <w:sz w:val="24"/>
+            <w:szCs w:val="24"/>
+          </w:rPr>
+          <m:t xml:space="preserve"> </m:t>
+        </m:r>
+        <m:sSup>
+          <m:sSupPr>
+            <m:ctrlPr>
+              <w:rPr>
+                <w:rFonts w:ascii="Cambria Math" w:eastAsiaTheme="minorEastAsia" w:hAnsi="Cambria Math" w:cstheme="majorBidi"/>
+                <w:i/>
+                <w:sz w:val="24"/>
+                <w:szCs w:val="24"/>
+              </w:rPr>
+            </m:ctrlPr>
+          </m:sSupPr>
+          <m:e>
+            <m:r>
+              <w:rPr>
+                <w:rFonts w:ascii="Cambria Math" w:eastAsiaTheme="minorEastAsia" w:hAnsi="Cambria Math" w:cstheme="majorBidi"/>
+                <w:sz w:val="24"/>
+                <w:szCs w:val="24"/>
+              </w:rPr>
+              <m:t>x</m:t>
+            </m:r>
+          </m:e>
+          <m:sup>
+            <m:r>
+              <w:rPr>
+                <w:rFonts w:ascii="Cambria Math" w:eastAsiaTheme="minorEastAsia" w:hAnsi="Cambria Math" w:cstheme="majorBidi"/>
+                <w:sz w:val="24"/>
+                <w:szCs w:val="24"/>
+              </w:rPr>
+              <m:t>4</m:t>
+            </m:r>
+          </m:sup>
+        </m:sSup>
+        <m:r>
+          <w:rPr>
+            <w:rFonts w:ascii="Cambria Math" w:eastAsiaTheme="minorEastAsia" w:hAnsi="Cambria Math" w:cstheme="majorBidi"/>
+            <w:sz w:val="24"/>
+            <w:szCs w:val="24"/>
+          </w:rPr>
+          <m:t xml:space="preserve"> + </m:t>
+        </m:r>
+        <m:sSup>
+          <m:sSupPr>
+            <m:ctrlPr>
+              <w:rPr>
+                <w:rFonts w:ascii="Cambria Math" w:eastAsiaTheme="minorEastAsia" w:hAnsi="Cambria Math" w:cstheme="majorBidi"/>
+                <w:i/>
+                <w:sz w:val="24"/>
+                <w:szCs w:val="24"/>
+              </w:rPr>
+            </m:ctrlPr>
+          </m:sSupPr>
+          <m:e>
+            <m:r>
+              <w:rPr>
+                <w:rFonts w:ascii="Cambria Math" w:eastAsiaTheme="minorEastAsia" w:hAnsi="Cambria Math" w:cstheme="majorBidi"/>
+                <w:sz w:val="24"/>
+                <w:szCs w:val="24"/>
+              </w:rPr>
+              <m:t>y</m:t>
+            </m:r>
+          </m:e>
+          <m:sup>
+            <m:r>
+              <w:rPr>
+                <w:rFonts w:ascii="Cambria Math" w:eastAsiaTheme="minorEastAsia" w:hAnsi="Cambria Math" w:cstheme="majorBidi"/>
+                <w:sz w:val="24"/>
+                <w:szCs w:val="24"/>
+              </w:rPr>
+              <m:t>4</m:t>
+            </m:r>
+          </m:sup>
+        </m:sSup>
+        <m:r>
+          <w:rPr>
+            <w:rFonts w:ascii="Cambria Math" w:eastAsiaTheme="minorEastAsia" w:hAnsi="Cambria Math" w:cstheme="majorBidi"/>
+            <w:sz w:val="24"/>
+            <w:szCs w:val="24"/>
+          </w:rPr>
+          <m:t>= 17</m:t>
+        </m:r>
+      </m:oMath>
+    </w:p>
+    <w:p>
+      <w:pPr>
+        <w:pStyle w:val="ListParagraph"/>
+        <w:numPr>
+          <w:ilvl w:val="0"/>
+          <w:numId w:val="8"/>
+        </w:numPr>
+        <w:autoSpaceDE w:val="0"/>
+        <w:autoSpaceDN w:val="0"/>
+        <w:adjustRightInd w:val="0"/>
+        <w:spacing w:after="0" w:line="240" w:lineRule="auto"/>
+        <w:jc w:val="both"/>
+        <w:rPr>
+          <w:rFonts w:ascii="Cambria Math" w:eastAsiaTheme="minorEastAsia" w:hAnsi="Cambria Math" w:cstheme="majorBidi"/>
+          <w:sz w:val="24"/>
+          <w:szCs w:val="24"/>
+          <w:oMath/>
+        </w:rPr>
+      </w:pPr>
+      <m:oMath>
+        <m:r>
+          <w:rPr>
+            <w:rFonts w:ascii="Cambria Math" w:eastAsiaTheme="minorEastAsia" w:hAnsi="Cambria Math" w:cstheme="majorBidi"/>
+            <w:sz w:val="24"/>
+            <w:szCs w:val="24"/>
+          </w:rPr>
+          <m:t>x = 2, y = 2</m:t>
+        </m:r>
+        <m:r>
+          <w:rPr>
+            <w:rFonts w:ascii="Cambria Math" w:eastAsiaTheme="minorEastAsia" w:hAnsi="Cambria Math" w:cstheme="majorBidi"/>
+            <w:sz w:val="24"/>
+            <w:szCs w:val="24"/>
+          </w:rPr>
+          <m:t>→</m:t>
+        </m:r>
+        <m:r>
+          <w:rPr>
+            <w:rFonts w:ascii="Cambria Math" w:eastAsiaTheme="minorEastAsia" w:hAnsi="Cambria Math" w:cstheme="majorBidi"/>
+            <w:sz w:val="24"/>
+            <w:szCs w:val="24"/>
+          </w:rPr>
+          <m:t xml:space="preserve"> </m:t>
+        </m:r>
+        <m:sSup>
+          <m:sSupPr>
+            <m:ctrlPr>
+              <w:rPr>
+                <w:rFonts w:ascii="Cambria Math" w:eastAsiaTheme="minorEastAsia" w:hAnsi="Cambria Math" w:cstheme="majorBidi"/>
+                <w:i/>
+                <w:sz w:val="24"/>
+                <w:szCs w:val="24"/>
+              </w:rPr>
+            </m:ctrlPr>
+          </m:sSupPr>
+          <m:e>
+            <m:r>
+              <w:rPr>
+                <w:rFonts w:ascii="Cambria Math" w:eastAsiaTheme="minorEastAsia" w:hAnsi="Cambria Math" w:cstheme="majorBidi"/>
+                <w:sz w:val="24"/>
+                <w:szCs w:val="24"/>
+              </w:rPr>
+              <m:t>x</m:t>
+            </m:r>
+          </m:e>
+          <m:sup>
+            <m:r>
+              <w:rPr>
+                <w:rFonts w:ascii="Cambria Math" w:eastAsiaTheme="minorEastAsia" w:hAnsi="Cambria Math" w:cstheme="majorBidi"/>
+                <w:sz w:val="24"/>
+                <w:szCs w:val="24"/>
+              </w:rPr>
+              <m:t>4</m:t>
+            </m:r>
+          </m:sup>
+        </m:sSup>
+        <m:r>
+          <w:rPr>
+            <w:rFonts w:ascii="Cambria Math" w:eastAsiaTheme="minorEastAsia" w:hAnsi="Cambria Math" w:cstheme="majorBidi"/>
+            <w:sz w:val="24"/>
+            <w:szCs w:val="24"/>
+          </w:rPr>
+          <m:t xml:space="preserve"> + </m:t>
+        </m:r>
+        <m:sSup>
+          <m:sSupPr>
+            <m:ctrlPr>
+              <w:rPr>
+                <w:rFonts w:ascii="Cambria Math" w:eastAsiaTheme="minorEastAsia" w:hAnsi="Cambria Math" w:cstheme="majorBidi"/>
+                <w:i/>
+                <w:sz w:val="24"/>
+                <w:szCs w:val="24"/>
+              </w:rPr>
+            </m:ctrlPr>
+          </m:sSupPr>
+          <m:e>
+            <m:r>
+              <w:rPr>
+                <w:rFonts w:ascii="Cambria Math" w:eastAsiaTheme="minorEastAsia" w:hAnsi="Cambria Math" w:cstheme="majorBidi"/>
+                <w:sz w:val="24"/>
+                <w:szCs w:val="24"/>
+              </w:rPr>
+              <m:t>y</m:t>
+            </m:r>
+          </m:e>
+          <m:sup>
+            <m:r>
+              <w:rPr>
+                <w:rFonts w:ascii="Cambria Math" w:eastAsiaTheme="minorEastAsia" w:hAnsi="Cambria Math" w:cstheme="majorBidi"/>
+                <w:sz w:val="24"/>
+                <w:szCs w:val="24"/>
+              </w:rPr>
+              <m:t>4</m:t>
+            </m:r>
+          </m:sup>
+        </m:sSup>
+        <m:r>
+          <w:rPr>
+            <w:rFonts w:ascii="Cambria Math" w:eastAsiaTheme="minorEastAsia" w:hAnsi="Cambria Math" w:cstheme="majorBidi"/>
+            <w:sz w:val="24"/>
+            <w:szCs w:val="24"/>
+          </w:rPr>
+          <m:t>= 32</m:t>
+        </m:r>
+      </m:oMath>
+    </w:p>
+    <w:p>
+      <w:pPr>
+        <w:pStyle w:val="ListParagraph"/>
+        <w:numPr>
+          <w:ilvl w:val="0"/>
+          <w:numId w:val="8"/>
+        </w:numPr>
+        <w:autoSpaceDE w:val="0"/>
+        <w:autoSpaceDN w:val="0"/>
+        <w:adjustRightInd w:val="0"/>
+        <w:spacing w:after="0" w:line="240" w:lineRule="auto"/>
+        <w:jc w:val="both"/>
+        <w:rPr>
+          <w:rFonts w:ascii="Cambria Math" w:eastAsiaTheme="minorEastAsia" w:hAnsi="Cambria Math" w:cstheme="majorBidi"/>
+          <w:sz w:val="24"/>
+          <w:szCs w:val="24"/>
+          <w:oMath/>
+        </w:rPr>
+      </w:pPr>
+      <m:oMath>
+        <m:r>
+          <w:rPr>
+            <w:rFonts w:ascii="Cambria Math" w:eastAsiaTheme="minorEastAsia" w:hAnsi="Cambria Math" w:cstheme="majorBidi"/>
+            <w:sz w:val="24"/>
+            <w:szCs w:val="24"/>
+          </w:rPr>
+          <m:t>x = 3, y = 2</m:t>
+        </m:r>
+        <m:r>
+          <w:rPr>
+            <w:rFonts w:ascii="Cambria Math" w:eastAsiaTheme="minorEastAsia" w:hAnsi="Cambria Math" w:cstheme="majorBidi"/>
+            <w:sz w:val="24"/>
+            <w:szCs w:val="24"/>
+          </w:rPr>
+          <m:t>→</m:t>
+        </m:r>
+        <m:r>
+          <w:rPr>
+            <w:rFonts w:ascii="Cambria Math" w:eastAsiaTheme="minorEastAsia" w:hAnsi="Cambria Math" w:cstheme="majorBidi"/>
+            <w:sz w:val="24"/>
+            <w:szCs w:val="24"/>
+          </w:rPr>
+          <m:t xml:space="preserve"> </m:t>
+        </m:r>
+        <m:sSup>
+          <m:sSupPr>
+            <m:ctrlPr>
+              <w:rPr>
+                <w:rFonts w:ascii="Cambria Math" w:eastAsiaTheme="minorEastAsia" w:hAnsi="Cambria Math" w:cstheme="majorBidi"/>
+                <w:i/>
+                <w:sz w:val="24"/>
+                <w:szCs w:val="24"/>
+              </w:rPr>
+            </m:ctrlPr>
+          </m:sSupPr>
+          <m:e>
+            <m:r>
+              <w:rPr>
+                <w:rFonts w:ascii="Cambria Math" w:eastAsiaTheme="minorEastAsia" w:hAnsi="Cambria Math" w:cstheme="majorBidi"/>
+                <w:sz w:val="24"/>
+                <w:szCs w:val="24"/>
+              </w:rPr>
+              <m:t>x</m:t>
+            </m:r>
+          </m:e>
+          <m:sup>
+            <m:r>
+              <w:rPr>
+                <w:rFonts w:ascii="Cambria Math" w:eastAsiaTheme="minorEastAsia" w:hAnsi="Cambria Math" w:cstheme="majorBidi"/>
+                <w:sz w:val="24"/>
+                <w:szCs w:val="24"/>
+              </w:rPr>
+              <m:t>4</m:t>
+            </m:r>
+          </m:sup>
+        </m:sSup>
+        <m:r>
+          <w:rPr>
+            <w:rFonts w:ascii="Cambria Math" w:eastAsiaTheme="minorEastAsia" w:hAnsi="Cambria Math" w:cstheme="majorBidi"/>
+            <w:sz w:val="24"/>
+            <w:szCs w:val="24"/>
+          </w:rPr>
+          <m:t xml:space="preserve"> + </m:t>
+        </m:r>
+        <m:sSup>
+          <m:sSupPr>
+            <m:ctrlPr>
+              <w:rPr>
+                <w:rFonts w:ascii="Cambria Math" w:eastAsiaTheme="minorEastAsia" w:hAnsi="Cambria Math" w:cstheme="majorBidi"/>
+                <w:i/>
+                <w:sz w:val="24"/>
+                <w:szCs w:val="24"/>
+              </w:rPr>
+            </m:ctrlPr>
+          </m:sSupPr>
+          <m:e>
+            <m:r>
+              <w:rPr>
+                <w:rFonts w:ascii="Cambria Math" w:eastAsiaTheme="minorEastAsia" w:hAnsi="Cambria Math" w:cstheme="majorBidi"/>
+                <w:sz w:val="24"/>
+                <w:szCs w:val="24"/>
+              </w:rPr>
+              <m:t>y</m:t>
+            </m:r>
+          </m:e>
+          <m:sup>
+            <m:r>
+              <w:rPr>
+                <w:rFonts w:ascii="Cambria Math" w:eastAsiaTheme="minorEastAsia" w:hAnsi="Cambria Math" w:cstheme="majorBidi"/>
+                <w:sz w:val="24"/>
+                <w:szCs w:val="24"/>
+              </w:rPr>
+              <m:t>4</m:t>
+            </m:r>
+          </m:sup>
+        </m:sSup>
+        <m:r>
+          <w:rPr>
+            <w:rFonts w:ascii="Cambria Math" w:eastAsiaTheme="minorEastAsia" w:hAnsi="Cambria Math" w:cstheme="majorBidi"/>
+            <w:sz w:val="24"/>
+            <w:szCs w:val="24"/>
+          </w:rPr>
+          <m:t>= 97</m:t>
+        </m:r>
+      </m:oMath>
+    </w:p>
+    <w:p>
+      <w:pPr>
+        <w:pStyle w:val="ListParagraph"/>
+        <w:numPr>
+          <w:ilvl w:val="0"/>
+          <w:numId w:val="8"/>
+        </w:numPr>
+        <w:autoSpaceDE w:val="0"/>
+        <w:autoSpaceDN w:val="0"/>
+        <w:adjustRightInd w:val="0"/>
+        <w:spacing w:after="0" w:line="240" w:lineRule="auto"/>
+        <w:jc w:val="both"/>
+        <w:rPr>
+          <w:rFonts w:ascii="Cambria Math" w:eastAsiaTheme="minorEastAsia" w:hAnsi="Cambria Math" w:cstheme="majorBidi"/>
+          <w:sz w:val="24"/>
+          <w:szCs w:val="24"/>
+          <w:oMath/>
+        </w:rPr>
+      </w:pPr>
+      <m:oMath>
+        <m:r>
+          <w:rPr>
+            <w:rFonts w:ascii="Cambria Math" w:eastAsiaTheme="minorEastAsia" w:hAnsi="Cambria Math" w:cstheme="majorBidi"/>
+            <w:sz w:val="24"/>
+            <w:szCs w:val="24"/>
+          </w:rPr>
+          <m:t>x = 0, y = 3</m:t>
+        </m:r>
+        <m:r>
+          <w:rPr>
+            <w:rFonts w:ascii="Cambria Math" w:eastAsiaTheme="minorEastAsia" w:hAnsi="Cambria Math" w:cstheme="majorBidi"/>
+            <w:sz w:val="24"/>
+            <w:szCs w:val="24"/>
+          </w:rPr>
+          <m:t>→</m:t>
+        </m:r>
+        <m:r>
+          <w:rPr>
+            <w:rFonts w:ascii="Cambria Math" w:eastAsiaTheme="minorEastAsia" w:hAnsi="Cambria Math" w:cstheme="majorBidi"/>
+            <w:sz w:val="24"/>
+            <w:szCs w:val="24"/>
+          </w:rPr>
+          <m:t xml:space="preserve"> </m:t>
+        </m:r>
+        <m:sSup>
+          <m:sSupPr>
+            <m:ctrlPr>
+              <w:rPr>
+                <w:rFonts w:ascii="Cambria Math" w:eastAsiaTheme="minorEastAsia" w:hAnsi="Cambria Math" w:cstheme="majorBidi"/>
+                <w:i/>
+                <w:sz w:val="24"/>
+                <w:szCs w:val="24"/>
+              </w:rPr>
+            </m:ctrlPr>
+          </m:sSupPr>
+          <m:e>
+            <m:r>
+              <w:rPr>
+                <w:rFonts w:ascii="Cambria Math" w:eastAsiaTheme="minorEastAsia" w:hAnsi="Cambria Math" w:cstheme="majorBidi"/>
+                <w:sz w:val="24"/>
+                <w:szCs w:val="24"/>
+              </w:rPr>
+              <m:t>x</m:t>
+            </m:r>
+          </m:e>
+          <m:sup>
+            <m:r>
+              <w:rPr>
+                <w:rFonts w:ascii="Cambria Math" w:eastAsiaTheme="minorEastAsia" w:hAnsi="Cambria Math" w:cstheme="majorBidi"/>
+                <w:sz w:val="24"/>
+                <w:szCs w:val="24"/>
+              </w:rPr>
+              <m:t>4</m:t>
+            </m:r>
+          </m:sup>
+        </m:sSup>
+        <m:r>
+          <w:rPr>
+            <w:rFonts w:ascii="Cambria Math" w:eastAsiaTheme="minorEastAsia" w:hAnsi="Cambria Math" w:cstheme="majorBidi"/>
+            <w:sz w:val="24"/>
+            <w:szCs w:val="24"/>
+          </w:rPr>
+          <m:t xml:space="preserve"> + </m:t>
+        </m:r>
+        <m:sSup>
+          <m:sSupPr>
+            <m:ctrlPr>
+              <w:rPr>
+                <w:rFonts w:ascii="Cambria Math" w:eastAsiaTheme="minorEastAsia" w:hAnsi="Cambria Math" w:cstheme="majorBidi"/>
+                <w:i/>
+                <w:sz w:val="24"/>
+                <w:szCs w:val="24"/>
+              </w:rPr>
+            </m:ctrlPr>
+          </m:sSupPr>
+          <m:e>
+            <m:r>
+              <w:rPr>
+                <w:rFonts w:ascii="Cambria Math" w:eastAsiaTheme="minorEastAsia" w:hAnsi="Cambria Math" w:cstheme="majorBidi"/>
+                <w:sz w:val="24"/>
+                <w:szCs w:val="24"/>
+              </w:rPr>
+              <m:t>y</m:t>
+            </m:r>
+          </m:e>
+          <m:sup>
+            <m:r>
+              <w:rPr>
+                <w:rFonts w:ascii="Cambria Math" w:eastAsiaTheme="minorEastAsia" w:hAnsi="Cambria Math" w:cstheme="majorBidi"/>
+                <w:sz w:val="24"/>
+                <w:szCs w:val="24"/>
+              </w:rPr>
+              <m:t>4</m:t>
+            </m:r>
+          </m:sup>
+        </m:sSup>
+        <m:r>
+          <w:rPr>
+            <w:rFonts w:ascii="Cambria Math" w:eastAsiaTheme="minorEastAsia" w:hAnsi="Cambria Math" w:cstheme="majorBidi"/>
+            <w:sz w:val="24"/>
+            <w:szCs w:val="24"/>
+          </w:rPr>
+          <m:t>= 81</m:t>
+        </m:r>
+      </m:oMath>
+    </w:p>
+    <w:p>
+      <w:pPr>
+        <w:pStyle w:val="ListParagraph"/>
+        <w:numPr>
+          <w:ilvl w:val="0"/>
+          <w:numId w:val="8"/>
+        </w:numPr>
+        <w:autoSpaceDE w:val="0"/>
+        <w:autoSpaceDN w:val="0"/>
+        <w:adjustRightInd w:val="0"/>
+        <w:spacing w:after="0" w:line="240" w:lineRule="auto"/>
+        <w:jc w:val="both"/>
+        <w:rPr>
+          <w:rFonts w:ascii="Cambria Math" w:eastAsiaTheme="minorEastAsia" w:hAnsi="Cambria Math" w:cstheme="majorBidi"/>
+          <w:sz w:val="24"/>
+          <w:szCs w:val="24"/>
+          <w:oMath/>
+        </w:rPr>
+      </w:pPr>
+      <m:oMath>
+        <m:r>
+          <w:rPr>
+            <w:rFonts w:ascii="Cambria Math" w:eastAsiaTheme="minorEastAsia" w:hAnsi="Cambria Math" w:cstheme="majorBidi"/>
+            <w:sz w:val="24"/>
+            <w:szCs w:val="24"/>
+          </w:rPr>
+          <m:t>x = 1, y = 3</m:t>
+        </m:r>
+        <m:r>
+          <w:rPr>
+            <w:rFonts w:ascii="Cambria Math" w:eastAsiaTheme="minorEastAsia" w:hAnsi="Cambria Math" w:cstheme="majorBidi"/>
+            <w:sz w:val="24"/>
+            <w:szCs w:val="24"/>
+          </w:rPr>
+          <m:t>→</m:t>
+        </m:r>
+        <m:r>
+          <w:rPr>
+            <w:rFonts w:ascii="Cambria Math" w:eastAsiaTheme="minorEastAsia" w:hAnsi="Cambria Math" w:cstheme="majorBidi"/>
+            <w:sz w:val="24"/>
+            <w:szCs w:val="24"/>
+          </w:rPr>
+          <m:t xml:space="preserve"> </m:t>
+        </m:r>
+        <m:sSup>
+          <m:sSupPr>
+            <m:ctrlPr>
+              <w:rPr>
+                <w:rFonts w:ascii="Cambria Math" w:eastAsiaTheme="minorEastAsia" w:hAnsi="Cambria Math" w:cstheme="majorBidi"/>
+                <w:i/>
+                <w:sz w:val="24"/>
+                <w:szCs w:val="24"/>
+              </w:rPr>
+            </m:ctrlPr>
+          </m:sSupPr>
+          <m:e>
+            <m:r>
+              <w:rPr>
+                <w:rFonts w:ascii="Cambria Math" w:eastAsiaTheme="minorEastAsia" w:hAnsi="Cambria Math" w:cstheme="majorBidi"/>
+                <w:sz w:val="24"/>
+                <w:szCs w:val="24"/>
+              </w:rPr>
+              <m:t>x</m:t>
+            </m:r>
+          </m:e>
+          <m:sup>
+            <m:r>
+              <w:rPr>
+                <w:rFonts w:ascii="Cambria Math" w:eastAsiaTheme="minorEastAsia" w:hAnsi="Cambria Math" w:cstheme="majorBidi"/>
+                <w:sz w:val="24"/>
+                <w:szCs w:val="24"/>
+              </w:rPr>
+              <m:t>4</m:t>
+            </m:r>
+          </m:sup>
+        </m:sSup>
+        <m:r>
+          <w:rPr>
+            <w:rFonts w:ascii="Cambria Math" w:eastAsiaTheme="minorEastAsia" w:hAnsi="Cambria Math" w:cstheme="majorBidi"/>
+            <w:sz w:val="24"/>
+            <w:szCs w:val="24"/>
+          </w:rPr>
+          <m:t xml:space="preserve"> + </m:t>
+        </m:r>
+        <m:sSup>
+          <m:sSupPr>
+            <m:ctrlPr>
+              <w:rPr>
+                <w:rFonts w:ascii="Cambria Math" w:eastAsiaTheme="minorEastAsia" w:hAnsi="Cambria Math" w:cstheme="majorBidi"/>
+                <w:i/>
+                <w:sz w:val="24"/>
+                <w:szCs w:val="24"/>
+              </w:rPr>
+            </m:ctrlPr>
+          </m:sSupPr>
+          <m:e>
+            <m:r>
+              <w:rPr>
+                <w:rFonts w:ascii="Cambria Math" w:eastAsiaTheme="minorEastAsia" w:hAnsi="Cambria Math" w:cstheme="majorBidi"/>
+                <w:sz w:val="24"/>
+                <w:szCs w:val="24"/>
+              </w:rPr>
+              <m:t>y</m:t>
+            </m:r>
+          </m:e>
+          <m:sup>
+            <m:r>
+              <w:rPr>
+                <w:rFonts w:ascii="Cambria Math" w:eastAsiaTheme="minorEastAsia" w:hAnsi="Cambria Math" w:cstheme="majorBidi"/>
+                <w:sz w:val="24"/>
+                <w:szCs w:val="24"/>
+              </w:rPr>
+              <m:t>4</m:t>
+            </m:r>
+          </m:sup>
+        </m:sSup>
+        <m:r>
+          <w:rPr>
+            <w:rFonts w:ascii="Cambria Math" w:eastAsiaTheme="minorEastAsia" w:hAnsi="Cambria Math" w:cstheme="majorBidi"/>
+            <w:sz w:val="24"/>
+            <w:szCs w:val="24"/>
+          </w:rPr>
+          <m:t>= 82</m:t>
+        </m:r>
+      </m:oMath>
+    </w:p>
+    <w:p>
+      <w:pPr>
+        <w:pStyle w:val="ListParagraph"/>
+        <w:numPr>
+          <w:ilvl w:val="0"/>
+          <w:numId w:val="8"/>
+        </w:numPr>
+        <w:autoSpaceDE w:val="0"/>
+        <w:autoSpaceDN w:val="0"/>
+        <w:adjustRightInd w:val="0"/>
+        <w:spacing w:after="0" w:line="240" w:lineRule="auto"/>
+        <w:jc w:val="both"/>
+        <w:rPr>
+          <w:rFonts w:ascii="Cambria Math" w:eastAsiaTheme="minorEastAsia" w:hAnsi="Cambria Math" w:cstheme="majorBidi"/>
+          <w:sz w:val="24"/>
+          <w:szCs w:val="24"/>
+          <w:oMath/>
+        </w:rPr>
+      </w:pPr>
+      <m:oMath>
+        <m:r>
+          <w:rPr>
+            <w:rFonts w:ascii="Cambria Math" w:eastAsiaTheme="minorEastAsia" w:hAnsi="Cambria Math" w:cstheme="majorBidi"/>
+            <w:sz w:val="24"/>
+            <w:szCs w:val="24"/>
+          </w:rPr>
+          <m:t>x = 2, y = 3</m:t>
+        </m:r>
+        <m:r>
+          <w:rPr>
+            <w:rFonts w:ascii="Cambria Math" w:eastAsiaTheme="minorEastAsia" w:hAnsi="Cambria Math" w:cstheme="majorBidi"/>
+            <w:sz w:val="24"/>
+            <w:szCs w:val="24"/>
+          </w:rPr>
+          <m:t>→</m:t>
+        </m:r>
+        <m:r>
+          <w:rPr>
+            <w:rFonts w:ascii="Cambria Math" w:eastAsiaTheme="minorEastAsia" w:hAnsi="Cambria Math" w:cstheme="majorBidi"/>
+            <w:sz w:val="24"/>
+            <w:szCs w:val="24"/>
+          </w:rPr>
+          <m:t xml:space="preserve"> </m:t>
+        </m:r>
+        <m:sSup>
+          <m:sSupPr>
+            <m:ctrlPr>
+              <w:rPr>
+                <w:rFonts w:ascii="Cambria Math" w:eastAsiaTheme="minorEastAsia" w:hAnsi="Cambria Math" w:cstheme="majorBidi"/>
+                <w:i/>
+                <w:sz w:val="24"/>
+                <w:szCs w:val="24"/>
+              </w:rPr>
+            </m:ctrlPr>
+          </m:sSupPr>
+          <m:e>
+            <m:r>
+              <w:rPr>
+                <w:rFonts w:ascii="Cambria Math" w:eastAsiaTheme="minorEastAsia" w:hAnsi="Cambria Math" w:cstheme="majorBidi"/>
+                <w:sz w:val="24"/>
+                <w:szCs w:val="24"/>
+              </w:rPr>
+              <m:t>x</m:t>
+            </m:r>
+          </m:e>
+          <m:sup>
+            <m:r>
+              <w:rPr>
+                <w:rFonts w:ascii="Cambria Math" w:eastAsiaTheme="minorEastAsia" w:hAnsi="Cambria Math" w:cstheme="majorBidi"/>
+                <w:sz w:val="24"/>
+                <w:szCs w:val="24"/>
+              </w:rPr>
+              <m:t>4</m:t>
+            </m:r>
+          </m:sup>
+        </m:sSup>
+        <m:r>
+          <w:rPr>
+            <w:rFonts w:ascii="Cambria Math" w:eastAsiaTheme="minorEastAsia" w:hAnsi="Cambria Math" w:cstheme="majorBidi"/>
+            <w:sz w:val="24"/>
+            <w:szCs w:val="24"/>
+          </w:rPr>
+          <m:t xml:space="preserve"> + </m:t>
+        </m:r>
+        <m:sSup>
+          <m:sSupPr>
+            <m:ctrlPr>
+              <w:rPr>
+                <w:rFonts w:ascii="Cambria Math" w:eastAsiaTheme="minorEastAsia" w:hAnsi="Cambria Math" w:cstheme="majorBidi"/>
+                <w:i/>
+                <w:sz w:val="24"/>
+                <w:szCs w:val="24"/>
+              </w:rPr>
+            </m:ctrlPr>
+          </m:sSupPr>
+          <m:e>
+            <m:r>
+              <w:rPr>
+                <w:rFonts w:ascii="Cambria Math" w:eastAsiaTheme="minorEastAsia" w:hAnsi="Cambria Math" w:cstheme="majorBidi"/>
+                <w:sz w:val="24"/>
+                <w:szCs w:val="24"/>
+              </w:rPr>
+              <m:t>y</m:t>
+            </m:r>
+          </m:e>
+          <m:sup>
+            <m:r>
+              <w:rPr>
+                <w:rFonts w:ascii="Cambria Math" w:eastAsiaTheme="minorEastAsia" w:hAnsi="Cambria Math" w:cstheme="majorBidi"/>
+                <w:sz w:val="24"/>
+                <w:szCs w:val="24"/>
+              </w:rPr>
+              <m:t>4</m:t>
+            </m:r>
+          </m:sup>
+        </m:sSup>
+        <m:r>
+          <w:rPr>
+            <w:rFonts w:ascii="Cambria Math" w:eastAsiaTheme="minorEastAsia" w:hAnsi="Cambria Math" w:cstheme="majorBidi"/>
+            <w:sz w:val="24"/>
+            <w:szCs w:val="24"/>
+          </w:rPr>
+          <m:t>= 97</m:t>
+        </m:r>
+      </m:oMath>
+    </w:p>
+    <w:p>
+      <w:pPr>
+        <w:autoSpaceDE w:val="0"/>
+        <w:autoSpaceDN w:val="0"/>
+        <w:adjustRightInd w:val="0"/>
+        <w:spacing w:after="0" w:line="240" w:lineRule="auto"/>
+        <w:jc w:val="both"/>
+        <w:rPr>
+          <w:rFonts w:asciiTheme="majorBidi" w:eastAsiaTheme="minorEastAsia" w:hAnsiTheme="majorBidi" w:cstheme="majorBidi"/>
+          <w:sz w:val="24"/>
+          <w:szCs w:val="24"/>
+        </w:rPr>
+      </w:pPr>
+    </w:p>
+    <w:p>
+      <w:pPr>
+        <w:autoSpaceDE w:val="0"/>
+        <w:autoSpaceDN w:val="0"/>
+        <w:adjustRightInd w:val="0"/>
+        <w:spacing w:after="0" w:line="240" w:lineRule="auto"/>
+        <w:jc w:val="both"/>
+        <w:rPr>
+          <w:rFonts w:asciiTheme="majorBidi" w:eastAsiaTheme="minorEastAsia" w:hAnsiTheme="majorBidi" w:cstheme="majorBidi"/>
+          <w:sz w:val="24"/>
+          <w:szCs w:val="24"/>
+        </w:rPr>
+      </w:pPr>
+      <w:proofErr w:type="gramStart"/>
+      <w:r>
+        <w:rPr>
+          <w:rFonts w:asciiTheme="majorBidi" w:eastAsiaTheme="minorEastAsia" w:hAnsiTheme="majorBidi" w:cstheme="majorBidi"/>
+          <w:sz w:val="24"/>
+          <w:szCs w:val="24"/>
+        </w:rPr>
+        <w:t>So</w:t>
+      </w:r>
+      <w:proofErr w:type="gramEnd"/>
+      <w:r>
+        <w:rPr>
+          <w:rFonts w:asciiTheme="majorBidi" w:eastAsiaTheme="minorEastAsia" w:hAnsiTheme="majorBidi" w:cstheme="majorBidi"/>
+          <w:sz w:val="24"/>
+          <w:szCs w:val="24"/>
+        </w:rPr>
+        <w:t xml:space="preserve"> we can see that there is no positive integer that can </w:t>
+      </w:r>
+      <w:r>
+        <w:rPr>
+          <w:rFonts w:asciiTheme="majorBidi" w:eastAsiaTheme="minorEastAsia" w:hAnsiTheme="majorBidi" w:cstheme="majorBidi"/>
+          <w:sz w:val="24"/>
+          <w:szCs w:val="24"/>
+        </w:rPr>
+        <w:t>satisfy</w:t>
+      </w:r>
+      <w:r>
+        <w:rPr>
+          <w:rFonts w:asciiTheme="majorBidi" w:eastAsiaTheme="minorEastAsia" w:hAnsiTheme="majorBidi" w:cstheme="majorBidi"/>
+          <w:sz w:val="24"/>
+          <w:szCs w:val="24"/>
+        </w:rPr>
+        <w:t xml:space="preserve"> this equatio</w:t>
+      </w:r>
+      <w:r>
+        <w:rPr>
+          <w:rFonts w:asciiTheme="majorBidi" w:eastAsiaTheme="minorEastAsia" w:hAnsiTheme="majorBidi" w:cstheme="majorBidi"/>
+          <w:sz w:val="24"/>
+          <w:szCs w:val="24"/>
+        </w:rPr>
+        <w:t>n</w:t>
+      </w:r>
+      <w:r>
+        <w:rPr>
+          <w:rFonts w:asciiTheme="majorBidi" w:eastAsiaTheme="minorEastAsia" w:hAnsiTheme="majorBidi" w:cstheme="majorBidi"/>
+          <w:sz w:val="24"/>
+          <w:szCs w:val="24"/>
+        </w:rPr>
+        <w:t>.</w:t>
+      </w:r>
+    </w:p>
+    <w:p>
+      <w:pPr>
+        <w:autoSpaceDE w:val="0"/>
+        <w:autoSpaceDN w:val="0"/>
+        <w:adjustRightInd w:val="0"/>
+        <w:spacing w:after="0" w:line="240" w:lineRule="auto"/>
+        <w:jc w:val="both"/>
+        <w:rPr>
+          <w:rFonts w:asciiTheme="majorBidi" w:eastAsiaTheme="minorEastAsia" w:hAnsiTheme="majorBidi" w:cstheme="majorBidi"/>
+          <w:iCs/>
+          <w:sz w:val="24"/>
+          <w:szCs w:val="24"/>
+        </w:rPr>
+      </w:pPr>
+    </w:p>
+    <w:p>
+      <w:pPr>
+        <w:autoSpaceDE w:val="0"/>
+        <w:autoSpaceDN w:val="0"/>
+        <w:adjustRightInd w:val="0"/>
+        <w:spacing w:after="0" w:line="240" w:lineRule="auto"/>
+        <w:jc w:val="both"/>
+        <w:rPr>
+          <w:rFonts w:asciiTheme="majorBidi" w:eastAsiaTheme="minorEastAsia" w:hAnsiTheme="majorBidi" w:cstheme="majorBidi"/>
+          <w:b/>
+          <w:bCs/>
+          <w:iCs/>
+          <w:sz w:val="24"/>
+          <w:szCs w:val="24"/>
+        </w:rPr>
+      </w:pPr>
+      <w:r>
+        <w:rPr>
+          <w:rFonts w:asciiTheme="majorBidi" w:eastAsiaTheme="minorEastAsia" w:hAnsiTheme="majorBidi" w:cstheme="majorBidi"/>
+          <w:b/>
+          <w:bCs/>
+          <w:iCs/>
+          <w:sz w:val="24"/>
+          <w:szCs w:val="24"/>
+        </w:rPr>
+        <w:t xml:space="preserve">e) </w:t>
+      </w:r>
+      <w:r>
+        <w:rPr>
+          <w:rFonts w:asciiTheme="majorBidi" w:eastAsiaTheme="minorEastAsia" w:hAnsiTheme="majorBidi" w:cstheme="majorBidi"/>
+          <w:b/>
+          <w:bCs/>
+          <w:iCs/>
+          <w:sz w:val="24"/>
+          <w:szCs w:val="24"/>
+        </w:rPr>
         <w:t>Prove that given a nonnegative integer n, there is a unique nonnegative integer m, such</w:t>
       </w:r>
     </w:p>
@@ -6949,6 +11913,7 @@
         <w:tabs>
           <w:tab w:val="left" w:pos="2916"/>
         </w:tabs>
+        <w:jc w:val="both"/>
         <w:rPr>
           <w:rFonts w:asciiTheme="majorBidi" w:eastAsiaTheme="minorEastAsia" w:hAnsiTheme="majorBidi" w:cstheme="majorBidi"/>
           <w:b/>
@@ -6975,6 +11940,7 @@
         <w:tabs>
           <w:tab w:val="left" w:pos="2916"/>
         </w:tabs>
+        <w:jc w:val="both"/>
         <w:rPr>
           <w:rFonts w:asciiTheme="majorBidi" w:eastAsiaTheme="minorEastAsia" w:hAnsiTheme="majorBidi" w:cstheme="majorBidi"/>
           <w:iCs/>
@@ -7023,15 +11989,7 @@
               <w:sz w:val="24"/>
               <w:szCs w:val="24"/>
             </w:rPr>
-            <m:t>&lt;</m:t>
-          </m:r>
-          <m:r>
-            <w:rPr>
-              <w:rFonts w:ascii="Cambria Math" w:eastAsiaTheme="minorEastAsia" w:hAnsi="Cambria Math" w:cstheme="majorBidi"/>
-              <w:sz w:val="24"/>
-              <w:szCs w:val="24"/>
-            </w:rPr>
-            <m:t>m+1</m:t>
+            <m:t>&lt;m+1</m:t>
           </m:r>
         </m:oMath>
       </m:oMathPara>
@@ -7042,6 +12000,7 @@
           <w:tab w:val="left" w:pos="2916"/>
         </w:tabs>
         <w:spacing w:after="0"/>
+        <w:jc w:val="both"/>
         <w:rPr>
           <w:rFonts w:asciiTheme="majorBidi" w:eastAsiaTheme="minorEastAsia" w:hAnsiTheme="majorBidi" w:cstheme="majorBidi"/>
           <w:iCs/>
@@ -7056,6 +12015,7 @@
           <w:sz w:val="24"/>
           <w:szCs w:val="24"/>
         </w:rPr>
+        <w:lastRenderedPageBreak/>
         <w:t xml:space="preserve">Case 1: n is a perfect square so </w:t>
       </w:r>
       <m:oMath>
@@ -7108,6 +12068,7 @@
           <w:tab w:val="left" w:pos="2916"/>
         </w:tabs>
         <w:spacing w:after="0"/>
+        <w:jc w:val="both"/>
         <w:rPr>
           <w:rFonts w:asciiTheme="majorBidi" w:eastAsiaTheme="minorEastAsia" w:hAnsiTheme="majorBidi" w:cstheme="majorBidi"/>
           <w:iCs/>
@@ -7141,6 +12102,7 @@
           <w:tab w:val="left" w:pos="2916"/>
         </w:tabs>
         <w:spacing w:after="0"/>
+        <w:jc w:val="both"/>
         <w:rPr>
           <w:rFonts w:asciiTheme="majorBidi" w:eastAsiaTheme="minorEastAsia" w:hAnsiTheme="majorBidi" w:cstheme="majorBidi"/>
           <w:iCs/>
@@ -7206,6 +12168,7 @@
         <w:tabs>
           <w:tab w:val="left" w:pos="2916"/>
         </w:tabs>
+        <w:jc w:val="both"/>
         <w:rPr>
           <w:rFonts w:asciiTheme="majorBidi" w:eastAsiaTheme="minorEastAsia" w:hAnsiTheme="majorBidi" w:cstheme="majorBidi"/>
           <w:iCs/>
@@ -7256,6 +12219,7 @@
         <w:tabs>
           <w:tab w:val="left" w:pos="2916"/>
         </w:tabs>
+        <w:jc w:val="both"/>
         <w:rPr>
           <w:rFonts w:asciiTheme="majorBidi" w:eastAsiaTheme="minorEastAsia" w:hAnsiTheme="majorBidi" w:cstheme="majorBidi"/>
           <w:iCs/>
@@ -7330,6 +12294,7 @@
         <w:tabs>
           <w:tab w:val="left" w:pos="2916"/>
         </w:tabs>
+        <w:jc w:val="both"/>
         <w:rPr>
           <w:rFonts w:asciiTheme="majorBidi" w:eastAsiaTheme="minorEastAsia" w:hAnsiTheme="majorBidi" w:cstheme="majorBidi"/>
           <w:iCs/>
@@ -7495,21 +12460,131 @@
         <w:tabs>
           <w:tab w:val="left" w:pos="2916"/>
         </w:tabs>
+        <w:jc w:val="both"/>
+        <w:rPr>
+          <w:rFonts w:asciiTheme="majorBidi" w:eastAsiaTheme="minorEastAsia" w:hAnsiTheme="majorBidi" w:cstheme="majorBidi"/>
+          <w:sz w:val="24"/>
+          <w:szCs w:val="24"/>
+        </w:rPr>
+      </w:pPr>
+      <w:r>
         <w:rPr>
           <w:rFonts w:asciiTheme="majorBidi" w:eastAsiaTheme="minorEastAsia" w:hAnsiTheme="majorBidi" w:cstheme="majorBidi"/>
           <w:iCs/>
           <w:sz w:val="24"/>
           <w:szCs w:val="24"/>
         </w:rPr>
-      </w:pPr>
-      <w:r>
-        <w:rPr>
-          <w:rFonts w:asciiTheme="majorBidi" w:eastAsiaTheme="minorEastAsia" w:hAnsiTheme="majorBidi" w:cstheme="majorBidi"/>
+        <w:tab/>
+      </w:r>
+      <m:oMath>
+        <m:r>
+          <w:rPr>
+            <w:rFonts w:ascii="Cambria Math" w:eastAsiaTheme="minorEastAsia" w:hAnsi="Cambria Math" w:cstheme="majorBidi"/>
+            <w:sz w:val="24"/>
+            <w:szCs w:val="24"/>
+          </w:rPr>
+          <m:t>=1≤1.73205&lt;2.73205, which is true</m:t>
+        </m:r>
+      </m:oMath>
+    </w:p>
+    <w:p>
+      <w:pPr>
+        <w:tabs>
+          <w:tab w:val="left" w:pos="2916"/>
+        </w:tabs>
+        <w:jc w:val="both"/>
+        <w:rPr>
+          <w:rFonts w:asciiTheme="majorBidi" w:eastAsiaTheme="minorEastAsia" w:hAnsiTheme="majorBidi" w:cstheme="majorBidi"/>
+          <w:b/>
+          <w:bCs/>
+          <w:sz w:val="24"/>
+          <w:szCs w:val="24"/>
+        </w:rPr>
+      </w:pPr>
+    </w:p>
+    <w:p>
+      <w:pPr>
+        <w:tabs>
+          <w:tab w:val="left" w:pos="2916"/>
+        </w:tabs>
+        <w:jc w:val="both"/>
+        <w:rPr>
+          <w:rFonts w:asciiTheme="majorBidi" w:eastAsiaTheme="minorEastAsia" w:hAnsiTheme="majorBidi" w:cstheme="majorBidi"/>
+          <w:b/>
+          <w:bCs/>
           <w:iCs/>
           <w:sz w:val="24"/>
           <w:szCs w:val="24"/>
         </w:rPr>
-        <w:tab/>
+      </w:pPr>
+      <w:r>
+        <w:rPr>
+          <w:rFonts w:asciiTheme="majorBidi" w:eastAsiaTheme="minorEastAsia" w:hAnsiTheme="majorBidi" w:cstheme="majorBidi"/>
+          <w:b/>
+          <w:bCs/>
+          <w:iCs/>
+          <w:sz w:val="24"/>
+          <w:szCs w:val="24"/>
+        </w:rPr>
+        <w:t>7.</w:t>
+      </w:r>
+      <w:r>
+        <w:rPr>
+          <w:b/>
+          <w:bCs/>
+        </w:rPr>
+        <w:t xml:space="preserve"> </w:t>
+      </w:r>
+      <w:r>
+        <w:rPr>
+          <w:rFonts w:asciiTheme="majorBidi" w:eastAsiaTheme="minorEastAsia" w:hAnsiTheme="majorBidi" w:cstheme="majorBidi"/>
+          <w:b/>
+          <w:bCs/>
+          <w:iCs/>
+          <w:sz w:val="24"/>
+          <w:szCs w:val="24"/>
+        </w:rPr>
+        <w:t>For each of the statements below state whether it is True or False. If True, then give a proof.</w:t>
+      </w:r>
+      <w:r>
+        <w:rPr>
+          <w:rFonts w:asciiTheme="majorBidi" w:eastAsiaTheme="minorEastAsia" w:hAnsiTheme="majorBidi" w:cstheme="majorBidi"/>
+          <w:b/>
+          <w:bCs/>
+          <w:iCs/>
+          <w:sz w:val="24"/>
+          <w:szCs w:val="24"/>
+        </w:rPr>
+        <w:t xml:space="preserve"> </w:t>
+      </w:r>
+      <w:r>
+        <w:rPr>
+          <w:rFonts w:asciiTheme="majorBidi" w:eastAsiaTheme="minorEastAsia" w:hAnsiTheme="majorBidi" w:cstheme="majorBidi"/>
+          <w:b/>
+          <w:bCs/>
+          <w:iCs/>
+          <w:sz w:val="24"/>
+          <w:szCs w:val="24"/>
+        </w:rPr>
+        <w:t>If False then explain why, e.g., by giving a counterexample.</w:t>
+      </w:r>
+    </w:p>
+    <w:p>
+      <w:pPr>
+        <w:jc w:val="both"/>
+        <w:rPr>
+          <w:rFonts w:asciiTheme="majorBidi" w:eastAsiaTheme="minorEastAsia" w:hAnsiTheme="majorBidi" w:cstheme="majorBidi"/>
+          <w:sz w:val="24"/>
+          <w:szCs w:val="24"/>
+        </w:rPr>
+      </w:pPr>
+      <w:r>
+        <w:rPr>
+          <w:rFonts w:asciiTheme="majorBidi" w:eastAsiaTheme="minorEastAsia" w:hAnsiTheme="majorBidi" w:cstheme="majorBidi"/>
+          <w:sz w:val="24"/>
+          <w:szCs w:val="24"/>
+        </w:rPr>
+        <w:t xml:space="preserve">a) False, because </w:t>
       </w:r>
       <m:oMath>
         <m:r>
@@ -7518,11 +12593,693 @@
             <w:sz w:val="24"/>
             <w:szCs w:val="24"/>
           </w:rPr>
-          <m:t>=1≤1.73205&lt;2.73205, which is true</m:t>
+          <m:t>9-3=6</m:t>
         </m:r>
       </m:oMath>
-      <w:bookmarkStart w:id="0" w:name="_GoBack"/>
-      <w:bookmarkEnd w:id="0"/>
+      <w:r>
+        <w:rPr>
+          <w:rFonts w:asciiTheme="majorBidi" w:eastAsiaTheme="minorEastAsia" w:hAnsiTheme="majorBidi" w:cstheme="majorBidi"/>
+          <w:sz w:val="24"/>
+          <w:szCs w:val="24"/>
+        </w:rPr>
+        <w:t xml:space="preserve"> which is an even number</w:t>
+      </w:r>
+    </w:p>
+    <w:p>
+      <w:pPr>
+        <w:jc w:val="both"/>
+        <w:rPr>
+          <w:rFonts w:asciiTheme="majorBidi" w:eastAsiaTheme="minorEastAsia" w:hAnsiTheme="majorBidi" w:cstheme="majorBidi"/>
+          <w:sz w:val="24"/>
+          <w:szCs w:val="24"/>
+        </w:rPr>
+      </w:pPr>
+      <w:r>
+        <w:rPr>
+          <w:rFonts w:asciiTheme="majorBidi" w:eastAsiaTheme="minorEastAsia" w:hAnsiTheme="majorBidi" w:cstheme="majorBidi"/>
+          <w:sz w:val="24"/>
+          <w:szCs w:val="24"/>
+        </w:rPr>
+        <w:t xml:space="preserve">b) </w:t>
+      </w:r>
+      <w:r>
+        <w:rPr>
+          <w:rFonts w:asciiTheme="majorBidi" w:eastAsiaTheme="minorEastAsia" w:hAnsiTheme="majorBidi" w:cstheme="majorBidi"/>
+          <w:sz w:val="24"/>
+          <w:szCs w:val="24"/>
+        </w:rPr>
+        <w:t xml:space="preserve">False, because </w:t>
+      </w:r>
+      <m:oMath>
+        <m:r>
+          <w:rPr>
+            <w:rFonts w:ascii="Cambria Math" w:eastAsiaTheme="minorEastAsia" w:hAnsi="Cambria Math" w:cstheme="majorBidi"/>
+            <w:sz w:val="24"/>
+            <w:szCs w:val="24"/>
+          </w:rPr>
+          <m:t>4+2=8</m:t>
+        </m:r>
+      </m:oMath>
+      <w:r>
+        <w:rPr>
+          <w:rFonts w:asciiTheme="majorBidi" w:eastAsiaTheme="minorEastAsia" w:hAnsiTheme="majorBidi" w:cstheme="majorBidi"/>
+          <w:sz w:val="24"/>
+          <w:szCs w:val="24"/>
+        </w:rPr>
+        <w:t xml:space="preserve"> and they are all even numbers</w:t>
+      </w:r>
+    </w:p>
+    <w:p>
+      <w:pPr>
+        <w:jc w:val="both"/>
+        <w:rPr>
+          <w:rFonts w:asciiTheme="majorBidi" w:eastAsiaTheme="minorEastAsia" w:hAnsiTheme="majorBidi" w:cstheme="majorBidi"/>
+          <w:sz w:val="24"/>
+          <w:szCs w:val="24"/>
+        </w:rPr>
+      </w:pPr>
+      <w:r>
+        <w:rPr>
+          <w:rFonts w:asciiTheme="majorBidi" w:eastAsiaTheme="minorEastAsia" w:hAnsiTheme="majorBidi" w:cstheme="majorBidi"/>
+          <w:sz w:val="24"/>
+          <w:szCs w:val="24"/>
+        </w:rPr>
+        <w:t xml:space="preserve">c) </w:t>
+      </w:r>
+      <w:r>
+        <w:rPr>
+          <w:rFonts w:asciiTheme="majorBidi" w:eastAsiaTheme="minorEastAsia" w:hAnsiTheme="majorBidi" w:cstheme="majorBidi"/>
+          <w:sz w:val="24"/>
+          <w:szCs w:val="24"/>
+        </w:rPr>
+        <w:t>True</w:t>
+      </w:r>
+    </w:p>
+    <w:p>
+      <w:pPr>
+        <w:jc w:val="both"/>
+        <w:rPr>
+          <w:rFonts w:asciiTheme="majorBidi" w:eastAsiaTheme="minorEastAsia" w:hAnsiTheme="majorBidi" w:cstheme="majorBidi"/>
+          <w:sz w:val="24"/>
+          <w:szCs w:val="24"/>
+        </w:rPr>
+      </w:pPr>
+      <w:r>
+        <w:rPr>
+          <w:rFonts w:asciiTheme="majorBidi" w:eastAsiaTheme="minorEastAsia" w:hAnsiTheme="majorBidi" w:cstheme="majorBidi"/>
+          <w:sz w:val="24"/>
+          <w:szCs w:val="24"/>
+        </w:rPr>
+        <w:t xml:space="preserve">let </w:t>
+      </w:r>
+      <m:oMath>
+        <m:r>
+          <w:rPr>
+            <w:rFonts w:ascii="Cambria Math" w:eastAsiaTheme="minorEastAsia" w:hAnsi="Cambria Math" w:cstheme="majorBidi"/>
+            <w:sz w:val="24"/>
+            <w:szCs w:val="24"/>
+          </w:rPr>
+          <m:t>n=2k</m:t>
+        </m:r>
+      </m:oMath>
+      <w:r>
+        <w:rPr>
+          <w:rFonts w:asciiTheme="majorBidi" w:eastAsiaTheme="minorEastAsia" w:hAnsiTheme="majorBidi" w:cstheme="majorBidi"/>
+          <w:sz w:val="24"/>
+          <w:szCs w:val="24"/>
+        </w:rPr>
+        <w:t xml:space="preserve"> then</w:t>
+      </w:r>
+      <w:r>
+        <w:rPr>
+          <w:rFonts w:asciiTheme="majorBidi" w:eastAsiaTheme="minorEastAsia" w:hAnsiTheme="majorBidi" w:cstheme="majorBidi"/>
+          <w:sz w:val="24"/>
+          <w:szCs w:val="24"/>
+        </w:rPr>
+        <w:t>:</w:t>
+      </w:r>
+      <w:r>
+        <w:rPr>
+          <w:rFonts w:asciiTheme="majorBidi" w:eastAsiaTheme="minorEastAsia" w:hAnsiTheme="majorBidi" w:cstheme="majorBidi"/>
+          <w:sz w:val="24"/>
+          <w:szCs w:val="24"/>
+        </w:rPr>
+        <w:t xml:space="preserve"> </w:t>
+      </w:r>
+      <m:oMath>
+        <m:r>
+          <w:rPr>
+            <w:rFonts w:ascii="Cambria Math" w:eastAsiaTheme="minorEastAsia" w:hAnsi="Cambria Math" w:cstheme="majorBidi"/>
+            <w:sz w:val="24"/>
+            <w:szCs w:val="24"/>
+          </w:rPr>
+          <m:t>3</m:t>
+        </m:r>
+        <m:sSup>
+          <m:sSupPr>
+            <m:ctrlPr>
+              <w:rPr>
+                <w:rFonts w:ascii="Cambria Math" w:eastAsiaTheme="minorEastAsia" w:hAnsi="Cambria Math" w:cstheme="majorBidi"/>
+                <w:i/>
+                <w:sz w:val="24"/>
+                <w:szCs w:val="24"/>
+              </w:rPr>
+            </m:ctrlPr>
+          </m:sSupPr>
+          <m:e>
+            <m:d>
+              <m:dPr>
+                <m:ctrlPr>
+                  <w:rPr>
+                    <w:rFonts w:ascii="Cambria Math" w:eastAsiaTheme="minorEastAsia" w:hAnsi="Cambria Math" w:cstheme="majorBidi"/>
+                    <w:i/>
+                    <w:sz w:val="24"/>
+                    <w:szCs w:val="24"/>
+                  </w:rPr>
+                </m:ctrlPr>
+              </m:dPr>
+              <m:e>
+                <m:r>
+                  <w:rPr>
+                    <w:rFonts w:ascii="Cambria Math" w:eastAsiaTheme="minorEastAsia" w:hAnsi="Cambria Math" w:cstheme="majorBidi"/>
+                    <w:sz w:val="24"/>
+                    <w:szCs w:val="24"/>
+                  </w:rPr>
+                  <m:t>2k</m:t>
+                </m:r>
+              </m:e>
+            </m:d>
+          </m:e>
+          <m:sup>
+            <m:r>
+              <w:rPr>
+                <w:rFonts w:ascii="Cambria Math" w:eastAsiaTheme="minorEastAsia" w:hAnsi="Cambria Math" w:cstheme="majorBidi"/>
+                <w:sz w:val="24"/>
+                <w:szCs w:val="24"/>
+              </w:rPr>
+              <m:t>2</m:t>
+            </m:r>
+          </m:sup>
+        </m:sSup>
+        <m:r>
+          <w:rPr>
+            <w:rFonts w:ascii="Cambria Math" w:eastAsiaTheme="minorEastAsia" w:hAnsi="Cambria Math" w:cstheme="majorBidi"/>
+            <w:sz w:val="24"/>
+            <w:szCs w:val="24"/>
+          </w:rPr>
+          <m:t>+8=</m:t>
+        </m:r>
+        <m:r>
+          <w:rPr>
+            <w:rFonts w:ascii="Cambria Math" w:eastAsiaTheme="minorEastAsia" w:hAnsi="Cambria Math" w:cstheme="majorBidi"/>
+            <w:sz w:val="24"/>
+            <w:szCs w:val="24"/>
+          </w:rPr>
+          <m:t>3</m:t>
+        </m:r>
+        <m:sSup>
+          <m:sSupPr>
+            <m:ctrlPr>
+              <w:rPr>
+                <w:rFonts w:ascii="Cambria Math" w:eastAsiaTheme="minorEastAsia" w:hAnsi="Cambria Math" w:cstheme="majorBidi"/>
+                <w:i/>
+                <w:sz w:val="24"/>
+                <w:szCs w:val="24"/>
+              </w:rPr>
+            </m:ctrlPr>
+          </m:sSupPr>
+          <m:e>
+            <m:r>
+              <w:rPr>
+                <w:rFonts w:ascii="Cambria Math" w:eastAsiaTheme="minorEastAsia" w:hAnsi="Cambria Math" w:cstheme="majorBidi"/>
+                <w:sz w:val="24"/>
+                <w:szCs w:val="24"/>
+              </w:rPr>
+              <m:t>n</m:t>
+            </m:r>
+          </m:e>
+          <m:sup>
+            <m:r>
+              <w:rPr>
+                <w:rFonts w:ascii="Cambria Math" w:eastAsiaTheme="minorEastAsia" w:hAnsi="Cambria Math" w:cstheme="majorBidi"/>
+                <w:sz w:val="24"/>
+                <w:szCs w:val="24"/>
+              </w:rPr>
+              <m:t>2</m:t>
+            </m:r>
+          </m:sup>
+        </m:sSup>
+        <m:r>
+          <w:rPr>
+            <w:rFonts w:ascii="Cambria Math" w:eastAsiaTheme="minorEastAsia" w:hAnsi="Cambria Math" w:cstheme="majorBidi"/>
+            <w:sz w:val="24"/>
+            <w:szCs w:val="24"/>
+          </w:rPr>
+          <m:t>+8</m:t>
+        </m:r>
+      </m:oMath>
+    </w:p>
+    <w:p>
+      <w:pPr>
+        <w:jc w:val="both"/>
+        <w:rPr>
+          <w:rFonts w:asciiTheme="majorBidi" w:eastAsiaTheme="minorEastAsia" w:hAnsiTheme="majorBidi" w:cstheme="majorBidi"/>
+          <w:sz w:val="24"/>
+          <w:szCs w:val="24"/>
+        </w:rPr>
+      </w:pPr>
+      <m:oMathPara>
+        <m:oMath>
+          <m:r>
+            <w:rPr>
+              <w:rFonts w:ascii="Cambria Math" w:eastAsiaTheme="minorEastAsia" w:hAnsi="Cambria Math" w:cstheme="majorBidi"/>
+              <w:sz w:val="24"/>
+              <w:szCs w:val="24"/>
+            </w:rPr>
+            <m:t>12</m:t>
+          </m:r>
+          <m:sSup>
+            <m:sSupPr>
+              <m:ctrlPr>
+                <w:rPr>
+                  <w:rFonts w:ascii="Cambria Math" w:eastAsiaTheme="minorEastAsia" w:hAnsi="Cambria Math" w:cstheme="majorBidi"/>
+                  <w:i/>
+                  <w:sz w:val="24"/>
+                  <w:szCs w:val="24"/>
+                </w:rPr>
+              </m:ctrlPr>
+            </m:sSupPr>
+            <m:e>
+              <m:r>
+                <w:rPr>
+                  <w:rFonts w:ascii="Cambria Math" w:eastAsiaTheme="minorEastAsia" w:hAnsi="Cambria Math" w:cstheme="majorBidi"/>
+                  <w:sz w:val="24"/>
+                  <w:szCs w:val="24"/>
+                </w:rPr>
+                <m:t>k</m:t>
+              </m:r>
+            </m:e>
+            <m:sup>
+              <m:r>
+                <w:rPr>
+                  <w:rFonts w:ascii="Cambria Math" w:eastAsiaTheme="minorEastAsia" w:hAnsi="Cambria Math" w:cstheme="majorBidi"/>
+                  <w:sz w:val="24"/>
+                  <w:szCs w:val="24"/>
+                </w:rPr>
+                <m:t>2</m:t>
+              </m:r>
+            </m:sup>
+          </m:sSup>
+          <m:r>
+            <w:rPr>
+              <w:rFonts w:ascii="Cambria Math" w:eastAsiaTheme="minorEastAsia" w:hAnsi="Cambria Math" w:cstheme="majorBidi"/>
+              <w:sz w:val="24"/>
+              <w:szCs w:val="24"/>
+            </w:rPr>
+            <m:t>+8</m:t>
+          </m:r>
+          <m:r>
+            <w:rPr>
+              <w:rFonts w:ascii="Cambria Math" w:eastAsiaTheme="minorEastAsia" w:hAnsi="Cambria Math" w:cstheme="majorBidi"/>
+              <w:sz w:val="24"/>
+              <w:szCs w:val="24"/>
+            </w:rPr>
+            <m:t>=</m:t>
+          </m:r>
+          <m:r>
+            <w:rPr>
+              <w:rFonts w:ascii="Cambria Math" w:eastAsiaTheme="minorEastAsia" w:hAnsi="Cambria Math" w:cstheme="majorBidi"/>
+              <w:sz w:val="24"/>
+              <w:szCs w:val="24"/>
+            </w:rPr>
+            <m:t>3</m:t>
+          </m:r>
+          <m:sSup>
+            <m:sSupPr>
+              <m:ctrlPr>
+                <w:rPr>
+                  <w:rFonts w:ascii="Cambria Math" w:eastAsiaTheme="minorEastAsia" w:hAnsi="Cambria Math" w:cstheme="majorBidi"/>
+                  <w:i/>
+                  <w:sz w:val="24"/>
+                  <w:szCs w:val="24"/>
+                </w:rPr>
+              </m:ctrlPr>
+            </m:sSupPr>
+            <m:e>
+              <m:r>
+                <w:rPr>
+                  <w:rFonts w:ascii="Cambria Math" w:eastAsiaTheme="minorEastAsia" w:hAnsi="Cambria Math" w:cstheme="majorBidi"/>
+                  <w:sz w:val="24"/>
+                  <w:szCs w:val="24"/>
+                </w:rPr>
+                <m:t>n</m:t>
+              </m:r>
+            </m:e>
+            <m:sup>
+              <m:r>
+                <w:rPr>
+                  <w:rFonts w:ascii="Cambria Math" w:eastAsiaTheme="minorEastAsia" w:hAnsi="Cambria Math" w:cstheme="majorBidi"/>
+                  <w:sz w:val="24"/>
+                  <w:szCs w:val="24"/>
+                </w:rPr>
+                <m:t>2</m:t>
+              </m:r>
+            </m:sup>
+          </m:sSup>
+          <m:r>
+            <w:rPr>
+              <w:rFonts w:ascii="Cambria Math" w:eastAsiaTheme="minorEastAsia" w:hAnsi="Cambria Math" w:cstheme="majorBidi"/>
+              <w:sz w:val="24"/>
+              <w:szCs w:val="24"/>
+            </w:rPr>
+            <m:t>+8</m:t>
+          </m:r>
+        </m:oMath>
+      </m:oMathPara>
+    </w:p>
+    <w:p>
+      <w:pPr>
+        <w:jc w:val="both"/>
+        <w:rPr>
+          <w:rFonts w:asciiTheme="majorBidi" w:eastAsiaTheme="minorEastAsia" w:hAnsiTheme="majorBidi" w:cstheme="majorBidi"/>
+          <w:sz w:val="24"/>
+          <w:szCs w:val="24"/>
+        </w:rPr>
+      </w:pPr>
+      <m:oMathPara>
+        <m:oMath>
+          <m:r>
+            <w:rPr>
+              <w:rFonts w:ascii="Cambria Math" w:eastAsiaTheme="minorEastAsia" w:hAnsi="Cambria Math" w:cstheme="majorBidi"/>
+              <w:sz w:val="24"/>
+              <w:szCs w:val="24"/>
+            </w:rPr>
+            <m:t>2(6</m:t>
+          </m:r>
+          <m:sSup>
+            <m:sSupPr>
+              <m:ctrlPr>
+                <w:rPr>
+                  <w:rFonts w:ascii="Cambria Math" w:eastAsiaTheme="minorEastAsia" w:hAnsi="Cambria Math" w:cstheme="majorBidi"/>
+                  <w:i/>
+                  <w:sz w:val="24"/>
+                  <w:szCs w:val="24"/>
+                </w:rPr>
+              </m:ctrlPr>
+            </m:sSupPr>
+            <m:e>
+              <m:r>
+                <w:rPr>
+                  <w:rFonts w:ascii="Cambria Math" w:eastAsiaTheme="minorEastAsia" w:hAnsi="Cambria Math" w:cstheme="majorBidi"/>
+                  <w:sz w:val="24"/>
+                  <w:szCs w:val="24"/>
+                </w:rPr>
+                <m:t>k</m:t>
+              </m:r>
+            </m:e>
+            <m:sup>
+              <m:r>
+                <w:rPr>
+                  <w:rFonts w:ascii="Cambria Math" w:eastAsiaTheme="minorEastAsia" w:hAnsi="Cambria Math" w:cstheme="majorBidi"/>
+                  <w:sz w:val="24"/>
+                  <w:szCs w:val="24"/>
+                </w:rPr>
+                <m:t>2</m:t>
+              </m:r>
+            </m:sup>
+          </m:sSup>
+          <m:r>
+            <w:rPr>
+              <w:rFonts w:ascii="Cambria Math" w:eastAsiaTheme="minorEastAsia" w:hAnsi="Cambria Math" w:cstheme="majorBidi"/>
+              <w:sz w:val="24"/>
+              <w:szCs w:val="24"/>
+            </w:rPr>
+            <m:t>)</m:t>
+          </m:r>
+          <m:r>
+            <w:rPr>
+              <w:rFonts w:ascii="Cambria Math" w:eastAsiaTheme="minorEastAsia" w:hAnsi="Cambria Math" w:cstheme="majorBidi"/>
+              <w:sz w:val="24"/>
+              <w:szCs w:val="24"/>
+            </w:rPr>
+            <m:t>+8=3</m:t>
+          </m:r>
+          <m:sSup>
+            <m:sSupPr>
+              <m:ctrlPr>
+                <w:rPr>
+                  <w:rFonts w:ascii="Cambria Math" w:eastAsiaTheme="minorEastAsia" w:hAnsi="Cambria Math" w:cstheme="majorBidi"/>
+                  <w:i/>
+                  <w:sz w:val="24"/>
+                  <w:szCs w:val="24"/>
+                </w:rPr>
+              </m:ctrlPr>
+            </m:sSupPr>
+            <m:e>
+              <m:r>
+                <w:rPr>
+                  <w:rFonts w:ascii="Cambria Math" w:eastAsiaTheme="minorEastAsia" w:hAnsi="Cambria Math" w:cstheme="majorBidi"/>
+                  <w:sz w:val="24"/>
+                  <w:szCs w:val="24"/>
+                </w:rPr>
+                <m:t>n</m:t>
+              </m:r>
+            </m:e>
+            <m:sup>
+              <m:r>
+                <w:rPr>
+                  <w:rFonts w:ascii="Cambria Math" w:eastAsiaTheme="minorEastAsia" w:hAnsi="Cambria Math" w:cstheme="majorBidi"/>
+                  <w:sz w:val="24"/>
+                  <w:szCs w:val="24"/>
+                </w:rPr>
+                <m:t>2</m:t>
+              </m:r>
+            </m:sup>
+          </m:sSup>
+          <m:r>
+            <w:rPr>
+              <w:rFonts w:ascii="Cambria Math" w:eastAsiaTheme="minorEastAsia" w:hAnsi="Cambria Math" w:cstheme="majorBidi"/>
+              <w:sz w:val="24"/>
+              <w:szCs w:val="24"/>
+            </w:rPr>
+            <m:t>+8</m:t>
+          </m:r>
+        </m:oMath>
+      </m:oMathPara>
+    </w:p>
+    <w:p>
+      <w:pPr>
+        <w:jc w:val="both"/>
+        <w:rPr>
+          <w:rFonts w:asciiTheme="majorBidi" w:eastAsiaTheme="minorEastAsia" w:hAnsiTheme="majorBidi" w:cstheme="majorBidi"/>
+          <w:sz w:val="24"/>
+          <w:szCs w:val="24"/>
+        </w:rPr>
+      </w:pPr>
+    </w:p>
+    <w:p>
+      <w:pPr>
+        <w:jc w:val="both"/>
+        <w:rPr>
+          <w:rFonts w:asciiTheme="majorBidi" w:eastAsiaTheme="minorEastAsia" w:hAnsiTheme="majorBidi" w:cstheme="majorBidi"/>
+          <w:sz w:val="24"/>
+          <w:szCs w:val="24"/>
+        </w:rPr>
+      </w:pPr>
+      <w:r>
+        <w:rPr>
+          <w:rFonts w:asciiTheme="majorBidi" w:eastAsiaTheme="minorEastAsia" w:hAnsiTheme="majorBidi" w:cstheme="majorBidi"/>
+          <w:sz w:val="24"/>
+          <w:szCs w:val="24"/>
+        </w:rPr>
+        <w:t>So,</w:t>
+      </w:r>
+      <w:r>
+        <w:rPr>
+          <w:rFonts w:asciiTheme="majorBidi" w:eastAsiaTheme="minorEastAsia" w:hAnsiTheme="majorBidi" w:cstheme="majorBidi"/>
+          <w:sz w:val="24"/>
+          <w:szCs w:val="24"/>
+        </w:rPr>
+        <w:t xml:space="preserve"> we see that </w:t>
+      </w:r>
+      <m:oMath>
+        <m:sSup>
+          <m:sSupPr>
+            <m:ctrlPr>
+              <w:rPr>
+                <w:rFonts w:ascii="Cambria Math" w:eastAsiaTheme="minorEastAsia" w:hAnsi="Cambria Math" w:cstheme="majorBidi"/>
+                <w:i/>
+                <w:sz w:val="24"/>
+                <w:szCs w:val="24"/>
+              </w:rPr>
+            </m:ctrlPr>
+          </m:sSupPr>
+          <m:e>
+            <m:r>
+              <w:rPr>
+                <w:rFonts w:ascii="Cambria Math" w:eastAsiaTheme="minorEastAsia" w:hAnsi="Cambria Math" w:cstheme="majorBidi"/>
+                <w:sz w:val="24"/>
+                <w:szCs w:val="24"/>
+              </w:rPr>
+              <m:t>k</m:t>
+            </m:r>
+          </m:e>
+          <m:sup>
+            <m:r>
+              <w:rPr>
+                <w:rFonts w:ascii="Cambria Math" w:eastAsiaTheme="minorEastAsia" w:hAnsi="Cambria Math" w:cstheme="majorBidi"/>
+                <w:sz w:val="24"/>
+                <w:szCs w:val="24"/>
+              </w:rPr>
+              <m:t>2</m:t>
+            </m:r>
+          </m:sup>
+        </m:sSup>
+      </m:oMath>
+      <w:r>
+        <w:rPr>
+          <w:rFonts w:asciiTheme="majorBidi" w:eastAsiaTheme="minorEastAsia" w:hAnsiTheme="majorBidi" w:cstheme="majorBidi"/>
+          <w:sz w:val="24"/>
+          <w:szCs w:val="24"/>
+        </w:rPr>
+        <w:t xml:space="preserve">is </w:t>
+      </w:r>
+      <w:r>
+        <w:rPr>
+          <w:rFonts w:asciiTheme="majorBidi" w:eastAsiaTheme="minorEastAsia" w:hAnsiTheme="majorBidi" w:cstheme="majorBidi"/>
+          <w:sz w:val="24"/>
+          <w:szCs w:val="24"/>
+        </w:rPr>
+        <w:t>multiplied</w:t>
+      </w:r>
+      <w:r>
+        <w:rPr>
+          <w:rFonts w:asciiTheme="majorBidi" w:eastAsiaTheme="minorEastAsia" w:hAnsiTheme="majorBidi" w:cstheme="majorBidi"/>
+          <w:sz w:val="24"/>
+          <w:szCs w:val="24"/>
+        </w:rPr>
+        <w:t xml:space="preserve"> by 2 </w:t>
+      </w:r>
+      <w:r>
+        <w:rPr>
+          <w:rFonts w:asciiTheme="majorBidi" w:eastAsiaTheme="minorEastAsia" w:hAnsiTheme="majorBidi" w:cstheme="majorBidi"/>
+          <w:sz w:val="24"/>
+          <w:szCs w:val="24"/>
+        </w:rPr>
+        <w:t>and then added to an even number so the total result will be even</w:t>
+      </w:r>
+    </w:p>
+    <w:p>
+      <w:pPr>
+        <w:jc w:val="both"/>
+        <w:rPr>
+          <w:rFonts w:asciiTheme="majorBidi" w:eastAsiaTheme="minorEastAsia" w:hAnsiTheme="majorBidi" w:cstheme="majorBidi"/>
+          <w:sz w:val="24"/>
+          <w:szCs w:val="24"/>
+        </w:rPr>
+      </w:pPr>
+      <w:r>
+        <w:rPr>
+          <w:rFonts w:asciiTheme="majorBidi" w:eastAsiaTheme="minorEastAsia" w:hAnsiTheme="majorBidi" w:cstheme="majorBidi"/>
+          <w:sz w:val="24"/>
+          <w:szCs w:val="24"/>
+        </w:rPr>
+        <w:t xml:space="preserve">d) </w:t>
+      </w:r>
+      <w:r>
+        <w:rPr>
+          <w:rFonts w:asciiTheme="majorBidi" w:eastAsiaTheme="minorEastAsia" w:hAnsiTheme="majorBidi" w:cstheme="majorBidi"/>
+          <w:sz w:val="24"/>
+          <w:szCs w:val="24"/>
+        </w:rPr>
+        <w:t>True</w:t>
+      </w:r>
+      <w:r>
+        <w:rPr>
+          <w:rFonts w:asciiTheme="majorBidi" w:eastAsiaTheme="minorEastAsia" w:hAnsiTheme="majorBidi" w:cstheme="majorBidi"/>
+          <w:sz w:val="24"/>
+          <w:szCs w:val="24"/>
+        </w:rPr>
+        <w:t>, because an irrational number has an infinite number of decimals. So, when add 2 numbers with infinite number of decimals the result will also be with infinite number of decimals. Thus, it will be irrational.</w:t>
+      </w:r>
+    </w:p>
+    <w:p>
+      <w:pPr>
+        <w:jc w:val="both"/>
+        <w:rPr>
+          <w:rFonts w:asciiTheme="majorBidi" w:eastAsiaTheme="minorEastAsia" w:hAnsiTheme="majorBidi" w:cstheme="majorBidi"/>
+          <w:sz w:val="24"/>
+          <w:szCs w:val="24"/>
+        </w:rPr>
+      </w:pPr>
+      <w:r>
+        <w:rPr>
+          <w:rFonts w:asciiTheme="majorBidi" w:eastAsiaTheme="minorEastAsia" w:hAnsiTheme="majorBidi" w:cstheme="majorBidi"/>
+          <w:sz w:val="24"/>
+          <w:szCs w:val="24"/>
+        </w:rPr>
+        <w:t>e) True, because</w:t>
+      </w:r>
+      <w:r>
+        <w:rPr>
+          <w:rFonts w:asciiTheme="majorBidi" w:eastAsiaTheme="minorEastAsia" w:hAnsiTheme="majorBidi" w:cstheme="majorBidi"/>
+          <w:sz w:val="24"/>
+          <w:szCs w:val="24"/>
+        </w:rPr>
+        <w:t xml:space="preserve"> for example</w:t>
+      </w:r>
+      <w:r>
+        <w:rPr>
+          <w:rFonts w:asciiTheme="majorBidi" w:eastAsiaTheme="minorEastAsia" w:hAnsiTheme="majorBidi" w:cstheme="majorBidi"/>
+          <w:sz w:val="24"/>
+          <w:szCs w:val="24"/>
+        </w:rPr>
+        <w:t xml:space="preserve"> </w:t>
+      </w:r>
+      <m:oMath>
+        <m:r>
+          <w:rPr>
+            <w:rFonts w:ascii="Cambria Math" w:eastAsiaTheme="minorEastAsia" w:hAnsi="Cambria Math" w:cstheme="majorBidi"/>
+            <w:sz w:val="24"/>
+            <w:szCs w:val="24"/>
+          </w:rPr>
+          <m:t>π</m:t>
+        </m:r>
+      </m:oMath>
+      <w:r>
+        <w:rPr>
+          <w:rFonts w:asciiTheme="majorBidi" w:eastAsiaTheme="minorEastAsia" w:hAnsiTheme="majorBidi" w:cstheme="majorBidi"/>
+          <w:sz w:val="24"/>
+          <w:szCs w:val="24"/>
+        </w:rPr>
+        <w:t xml:space="preserve"> is irrational and when we double </w:t>
+      </w:r>
+      <m:oMath>
+        <m:r>
+          <w:rPr>
+            <w:rFonts w:ascii="Cambria Math" w:eastAsiaTheme="minorEastAsia" w:hAnsi="Cambria Math" w:cstheme="majorBidi"/>
+            <w:sz w:val="24"/>
+            <w:szCs w:val="24"/>
+          </w:rPr>
+          <m:t>π</m:t>
+        </m:r>
+      </m:oMath>
+      <w:r>
+        <w:rPr>
+          <w:rFonts w:asciiTheme="majorBidi" w:eastAsiaTheme="minorEastAsia" w:hAnsiTheme="majorBidi" w:cstheme="majorBidi"/>
+          <w:sz w:val="24"/>
+          <w:szCs w:val="24"/>
+        </w:rPr>
+        <w:t xml:space="preserve"> it is still an irrational</w:t>
+      </w:r>
+      <w:r>
+        <w:rPr>
+          <w:rFonts w:asciiTheme="majorBidi" w:eastAsiaTheme="minorEastAsia" w:hAnsiTheme="majorBidi" w:cstheme="majorBidi"/>
+          <w:sz w:val="24"/>
+          <w:szCs w:val="24"/>
+        </w:rPr>
+        <w:t>.</w:t>
+      </w:r>
     </w:p>
     <w:sectPr>
       <w:pgSz w:w="12240" w:h="15840"/>
@@ -8162,6 +13919,208 @@
       <w:pPr>
         <w:ind w:left="6480" w:hanging="180"/>
       </w:pPr>
+    </w:lvl>
+  </w:abstractNum>
+  <w:abstractNum w:abstractNumId="7" w15:restartNumberingAfterBreak="0">
+    <w:nsid w:val="5D7A4AAF"/>
+    <w:multiLevelType w:val="hybridMultilevel"/>
+    <w:tmpl w:val="0DB09940"/>
+    <w:lvl w:ilvl="0" w:tplc="04090017">
+      <w:start w:val="1"/>
+      <w:numFmt w:val="lowerLetter"/>
+      <w:lvlText w:val="%1)"/>
+      <w:lvlJc w:val="left"/>
+      <w:pPr>
+        <w:ind w:left="720" w:hanging="360"/>
+      </w:pPr>
+      <w:rPr>
+        <w:rFonts w:hint="default"/>
+      </w:rPr>
+    </w:lvl>
+    <w:lvl w:ilvl="1" w:tplc="04090019" w:tentative="1">
+      <w:start w:val="1"/>
+      <w:numFmt w:val="lowerLetter"/>
+      <w:lvlText w:val="%2."/>
+      <w:lvlJc w:val="left"/>
+      <w:pPr>
+        <w:ind w:left="1440" w:hanging="360"/>
+      </w:pPr>
+    </w:lvl>
+    <w:lvl w:ilvl="2" w:tplc="0409001B" w:tentative="1">
+      <w:start w:val="1"/>
+      <w:numFmt w:val="lowerRoman"/>
+      <w:lvlText w:val="%3."/>
+      <w:lvlJc w:val="right"/>
+      <w:pPr>
+        <w:ind w:left="2160" w:hanging="180"/>
+      </w:pPr>
+    </w:lvl>
+    <w:lvl w:ilvl="3" w:tplc="0409000F" w:tentative="1">
+      <w:start w:val="1"/>
+      <w:numFmt w:val="decimal"/>
+      <w:lvlText w:val="%4."/>
+      <w:lvlJc w:val="left"/>
+      <w:pPr>
+        <w:ind w:left="2880" w:hanging="360"/>
+      </w:pPr>
+    </w:lvl>
+    <w:lvl w:ilvl="4" w:tplc="04090019" w:tentative="1">
+      <w:start w:val="1"/>
+      <w:numFmt w:val="lowerLetter"/>
+      <w:lvlText w:val="%5."/>
+      <w:lvlJc w:val="left"/>
+      <w:pPr>
+        <w:ind w:left="3600" w:hanging="360"/>
+      </w:pPr>
+    </w:lvl>
+    <w:lvl w:ilvl="5" w:tplc="0409001B" w:tentative="1">
+      <w:start w:val="1"/>
+      <w:numFmt w:val="lowerRoman"/>
+      <w:lvlText w:val="%6."/>
+      <w:lvlJc w:val="right"/>
+      <w:pPr>
+        <w:ind w:left="4320" w:hanging="180"/>
+      </w:pPr>
+    </w:lvl>
+    <w:lvl w:ilvl="6" w:tplc="0409000F" w:tentative="1">
+      <w:start w:val="1"/>
+      <w:numFmt w:val="decimal"/>
+      <w:lvlText w:val="%7."/>
+      <w:lvlJc w:val="left"/>
+      <w:pPr>
+        <w:ind w:left="5040" w:hanging="360"/>
+      </w:pPr>
+    </w:lvl>
+    <w:lvl w:ilvl="7" w:tplc="04090019" w:tentative="1">
+      <w:start w:val="1"/>
+      <w:numFmt w:val="lowerLetter"/>
+      <w:lvlText w:val="%8."/>
+      <w:lvlJc w:val="left"/>
+      <w:pPr>
+        <w:ind w:left="5760" w:hanging="360"/>
+      </w:pPr>
+    </w:lvl>
+    <w:lvl w:ilvl="8" w:tplc="0409001B" w:tentative="1">
+      <w:start w:val="1"/>
+      <w:numFmt w:val="lowerRoman"/>
+      <w:lvlText w:val="%9."/>
+      <w:lvlJc w:val="right"/>
+      <w:pPr>
+        <w:ind w:left="6480" w:hanging="180"/>
+      </w:pPr>
+    </w:lvl>
+  </w:abstractNum>
+  <w:abstractNum w:abstractNumId="8" w15:restartNumberingAfterBreak="0">
+    <w:nsid w:val="7D2A0E1B"/>
+    <w:multiLevelType w:val="hybridMultilevel"/>
+    <w:tmpl w:val="26AE5484"/>
+    <w:lvl w:ilvl="0" w:tplc="65642C84">
+      <w:start w:val="4"/>
+      <w:numFmt w:val="bullet"/>
+      <w:lvlText w:val=""/>
+      <w:lvlJc w:val="left"/>
+      <w:pPr>
+        <w:ind w:left="720" w:hanging="360"/>
+      </w:pPr>
+      <w:rPr>
+        <w:rFonts w:ascii="Symbol" w:eastAsiaTheme="minorEastAsia" w:hAnsi="Symbol" w:cstheme="majorBidi" w:hint="default"/>
+      </w:rPr>
+    </w:lvl>
+    <w:lvl w:ilvl="1" w:tplc="04090003" w:tentative="1">
+      <w:start w:val="1"/>
+      <w:numFmt w:val="bullet"/>
+      <w:lvlText w:val="o"/>
+      <w:lvlJc w:val="left"/>
+      <w:pPr>
+        <w:ind w:left="1440" w:hanging="360"/>
+      </w:pPr>
+      <w:rPr>
+        <w:rFonts w:ascii="Courier New" w:hAnsi="Courier New" w:cs="Courier New" w:hint="default"/>
+      </w:rPr>
+    </w:lvl>
+    <w:lvl w:ilvl="2" w:tplc="04090005" w:tentative="1">
+      <w:start w:val="1"/>
+      <w:numFmt w:val="bullet"/>
+      <w:lvlText w:val=""/>
+      <w:lvlJc w:val="left"/>
+      <w:pPr>
+        <w:ind w:left="2160" w:hanging="360"/>
+      </w:pPr>
+      <w:rPr>
+        <w:rFonts w:ascii="Wingdings" w:hAnsi="Wingdings" w:hint="default"/>
+      </w:rPr>
+    </w:lvl>
+    <w:lvl w:ilvl="3" w:tplc="04090001" w:tentative="1">
+      <w:start w:val="1"/>
+      <w:numFmt w:val="bullet"/>
+      <w:lvlText w:val=""/>
+      <w:lvlJc w:val="left"/>
+      <w:pPr>
+        <w:ind w:left="2880" w:hanging="360"/>
+      </w:pPr>
+      <w:rPr>
+        <w:rFonts w:ascii="Symbol" w:hAnsi="Symbol" w:hint="default"/>
+      </w:rPr>
+    </w:lvl>
+    <w:lvl w:ilvl="4" w:tplc="04090003" w:tentative="1">
+      <w:start w:val="1"/>
+      <w:numFmt w:val="bullet"/>
+      <w:lvlText w:val="o"/>
+      <w:lvlJc w:val="left"/>
+      <w:pPr>
+        <w:ind w:left="3600" w:hanging="360"/>
+      </w:pPr>
+      <w:rPr>
+        <w:rFonts w:ascii="Courier New" w:hAnsi="Courier New" w:cs="Courier New" w:hint="default"/>
+      </w:rPr>
+    </w:lvl>
+    <w:lvl w:ilvl="5" w:tplc="04090005" w:tentative="1">
+      <w:start w:val="1"/>
+      <w:numFmt w:val="bullet"/>
+      <w:lvlText w:val=""/>
+      <w:lvlJc w:val="left"/>
+      <w:pPr>
+        <w:ind w:left="4320" w:hanging="360"/>
+      </w:pPr>
+      <w:rPr>
+        <w:rFonts w:ascii="Wingdings" w:hAnsi="Wingdings" w:hint="default"/>
+      </w:rPr>
+    </w:lvl>
+    <w:lvl w:ilvl="6" w:tplc="04090001" w:tentative="1">
+      <w:start w:val="1"/>
+      <w:numFmt w:val="bullet"/>
+      <w:lvlText w:val=""/>
+      <w:lvlJc w:val="left"/>
+      <w:pPr>
+        <w:ind w:left="5040" w:hanging="360"/>
+      </w:pPr>
+      <w:rPr>
+        <w:rFonts w:ascii="Symbol" w:hAnsi="Symbol" w:hint="default"/>
+      </w:rPr>
+    </w:lvl>
+    <w:lvl w:ilvl="7" w:tplc="04090003" w:tentative="1">
+      <w:start w:val="1"/>
+      <w:numFmt w:val="bullet"/>
+      <w:lvlText w:val="o"/>
+      <w:lvlJc w:val="left"/>
+      <w:pPr>
+        <w:ind w:left="5760" w:hanging="360"/>
+      </w:pPr>
+      <w:rPr>
+        <w:rFonts w:ascii="Courier New" w:hAnsi="Courier New" w:cs="Courier New" w:hint="default"/>
+      </w:rPr>
+    </w:lvl>
+    <w:lvl w:ilvl="8" w:tplc="04090005" w:tentative="1">
+      <w:start w:val="1"/>
+      <w:numFmt w:val="bullet"/>
+      <w:lvlText w:val=""/>
+      <w:lvlJc w:val="left"/>
+      <w:pPr>
+        <w:ind w:left="6480" w:hanging="360"/>
+      </w:pPr>
+      <w:rPr>
+        <w:rFonts w:ascii="Wingdings" w:hAnsi="Wingdings" w:hint="default"/>
+      </w:rPr>
     </w:lvl>
   </w:abstractNum>
   <w:num w:numId="1">
@@ -8184,6 +14143,12 @@
   </w:num>
   <w:num w:numId="7">
     <w:abstractNumId w:val="0"/>
+  </w:num>
+  <w:num w:numId="8">
+    <w:abstractNumId w:val="8"/>
+  </w:num>
+  <w:num w:numId="9">
+    <w:abstractNumId w:val="7"/>
   </w:num>
 </w:numbering>
 </file>
@@ -9032,7 +14997,7 @@
 </file>
 
 <file path=customXml/itemProps1.xml><?xml version="1.0" encoding="utf-8"?>
-<ds:datastoreItem xmlns:ds="http://schemas.openxmlformats.org/officeDocument/2006/customXml" ds:itemID="{29FDC972-6430-4800-A95D-585F0B927E7E}">
+<ds:datastoreItem xmlns:ds="http://schemas.openxmlformats.org/officeDocument/2006/customXml" ds:itemID="{63685797-9A41-4479-A475-1700EE3777B4}">
   <ds:schemaRefs>
     <ds:schemaRef ds:uri="http://schemas.openxmlformats.org/officeDocument/2006/bibliography"/>
   </ds:schemaRefs>
